--- a/Relatório.docx
+++ b/Relatório.docx
@@ -232,9 +232,6 @@
     <w:p>
       <w:r>
         <w:br/>
-      </w:r>
-      <w:r>
-        <w:br/>
         <w:t>Funcionamento:</w:t>
       </w:r>
       <w:r>
@@ -262,162 +259,238 @@
         <w:t>, seguido logo por duas funções: uma para colocar espaços vazios na matriz a partir de comandos for (para que possam ser preenchidos durante o jogo)</w:t>
       </w:r>
       <w:r>
-        <w:t xml:space="preserve"> num tamanho 3x3</w:t>
-      </w:r>
-      <w:r>
-        <w:t xml:space="preserve">,  e outra para imprimir o tabuleiro na tela, também a partir de comandos for, como por exemplo o comando </w:t>
-      </w:r>
-      <w:r>
-        <w:tab/>
-      </w:r>
-      <w:r>
-        <w:br/>
-      </w:r>
-      <w:r>
-        <w:br/>
-      </w:r>
-      <w:r>
-        <w:t>for(linha = 0; linha &lt; 3; linha++) {</w:t>
-      </w:r>
-      <w:r>
-        <w:br/>
-      </w:r>
-      <w:r>
-        <w:t>for(coluna = 0; coluna &lt; 3; coluna++) {</w:t>
-      </w:r>
-      <w:r>
-        <w:t>.</w:t>
-      </w:r>
-      <w:r>
-        <w:br/>
-      </w:r>
-      <w:r>
-        <w:br/>
-      </w:r>
-      <w:r>
-        <w:rPr>
-          <w:noProof/>
-        </w:rPr>
+        <w:t xml:space="preserve"> num tamanho 3x</w:t>
+      </w:r>
+      <w:proofErr w:type="gramStart"/>
+      <w:r>
+        <w:t>3</w:t>
+      </w:r>
+      <w:r>
+        <w:t>,  e</w:t>
+      </w:r>
+      <w:proofErr w:type="gramEnd"/>
+      <w:r>
+        <w:t xml:space="preserve"> outra para imprimir o tabuleiro na tela, também a partir de comandos for, como por exemplo o comando </w:t>
+      </w:r>
+      <w:r>
+        <w:tab/>
+      </w:r>
+      <w:r>
+        <w:br/>
+      </w:r>
+      <w:r>
+        <w:br/>
+      </w:r>
+      <w:r>
+        <w:t>A próxima seção do código é a detecção da condição de vitória.</w:t>
+      </w:r>
+      <w:r>
+        <w:t xml:space="preserve"> A partir de funções, são realizadas verificações em todos os tipos de combinação de símbolos, verificando se houve uma vitória em uma linha, coluna ou diagonal. Após realizar essa verificação, o código tem duas respostas: caso tenha acontecido uma jogada vencedora, o código retorna 1 e acaba o jogo, mas caso o código retorne 0, o jogo continua. O código de verificar uma vitória em uma diagonal necessitou ser dividido em dois</w:t>
+      </w:r>
+      <w:r>
+        <w:t xml:space="preserve"> para poder ser executado corretamente.</w:t>
+      </w:r>
+      <w:r>
+        <w:br/>
+      </w:r>
+      <w:r>
         <w:lastRenderedPageBreak/>
-        <w:drawing>
-          <wp:inline distT="0" distB="0" distL="0" distR="0" wp14:anchorId="5F430361" wp14:editId="32EB3868">
-            <wp:extent cx="1533525" cy="1343025"/>
-            <wp:effectExtent l="0" t="0" r="9525" b="9525"/>
-            <wp:docPr id="2104188921" name="Imagem 3"/>
-            <wp:cNvGraphicFramePr>
-              <a:graphicFrameLocks xmlns:a="http://schemas.openxmlformats.org/drawingml/2006/main" noChangeAspect="1"/>
-            </wp:cNvGraphicFramePr>
-            <a:graphic xmlns:a="http://schemas.openxmlformats.org/drawingml/2006/main">
-              <a:graphicData uri="http://schemas.openxmlformats.org/drawingml/2006/picture">
-                <pic:pic xmlns:pic="http://schemas.openxmlformats.org/drawingml/2006/picture">
-                  <pic:nvPicPr>
-                    <pic:cNvPr id="0" name="Picture 3"/>
-                    <pic:cNvPicPr>
-                      <a:picLocks noChangeAspect="1" noChangeArrowheads="1"/>
-                    </pic:cNvPicPr>
-                  </pic:nvPicPr>
-                  <pic:blipFill>
-                    <a:blip r:embed="rId5">
-                      <a:extLst>
-                        <a:ext uri="{28A0092B-C50C-407E-A947-70E740481C1C}">
-                          <a14:useLocalDpi xmlns:a14="http://schemas.microsoft.com/office/drawing/2010/main" val="0"/>
-                        </a:ext>
-                      </a:extLst>
-                    </a:blip>
-                    <a:srcRect/>
-                    <a:stretch>
-                      <a:fillRect/>
-                    </a:stretch>
-                  </pic:blipFill>
-                  <pic:spPr bwMode="auto">
-                    <a:xfrm>
-                      <a:off x="0" y="0"/>
-                      <a:ext cx="1533525" cy="1343025"/>
-                    </a:xfrm>
-                    <a:prstGeom prst="rect">
-                      <a:avLst/>
-                    </a:prstGeom>
-                    <a:noFill/>
-                    <a:ln>
-                      <a:noFill/>
-                    </a:ln>
-                  </pic:spPr>
-                </pic:pic>
-              </a:graphicData>
-            </a:graphic>
-          </wp:inline>
-        </w:drawing>
-      </w:r>
-      <w:r>
-        <w:br/>
-      </w:r>
-      <w:r>
-        <w:rPr>
-          <w:noProof/>
-        </w:rPr>
-        <w:drawing>
-          <wp:inline distT="0" distB="0" distL="0" distR="0" wp14:anchorId="5AC795D8" wp14:editId="343D152D">
-            <wp:extent cx="3876675" cy="5810250"/>
-            <wp:effectExtent l="0" t="0" r="9525" b="0"/>
-            <wp:docPr id="1639041714" name="Imagem 4"/>
-            <wp:cNvGraphicFramePr>
-              <a:graphicFrameLocks xmlns:a="http://schemas.openxmlformats.org/drawingml/2006/main" noChangeAspect="1"/>
-            </wp:cNvGraphicFramePr>
-            <a:graphic xmlns:a="http://schemas.openxmlformats.org/drawingml/2006/main">
-              <a:graphicData uri="http://schemas.openxmlformats.org/drawingml/2006/picture">
-                <pic:pic xmlns:pic="http://schemas.openxmlformats.org/drawingml/2006/picture">
-                  <pic:nvPicPr>
-                    <pic:cNvPr id="0" name="Picture 4"/>
-                    <pic:cNvPicPr>
-                      <a:picLocks noChangeAspect="1" noChangeArrowheads="1"/>
-                    </pic:cNvPicPr>
-                  </pic:nvPicPr>
-                  <pic:blipFill>
-                    <a:blip r:embed="rId6">
-                      <a:extLst>
-                        <a:ext uri="{28A0092B-C50C-407E-A947-70E740481C1C}">
-                          <a14:useLocalDpi xmlns:a14="http://schemas.microsoft.com/office/drawing/2010/main" val="0"/>
-                        </a:ext>
-                      </a:extLst>
-                    </a:blip>
-                    <a:srcRect/>
-                    <a:stretch>
-                      <a:fillRect/>
-                    </a:stretch>
-                  </pic:blipFill>
-                  <pic:spPr bwMode="auto">
-                    <a:xfrm>
-                      <a:off x="0" y="0"/>
-                      <a:ext cx="3876675" cy="5810250"/>
-                    </a:xfrm>
-                    <a:prstGeom prst="rect">
-                      <a:avLst/>
-                    </a:prstGeom>
-                    <a:noFill/>
-                    <a:ln>
-                      <a:noFill/>
-                    </a:ln>
-                  </pic:spPr>
-                </pic:pic>
-              </a:graphicData>
-            </a:graphic>
-          </wp:inline>
-        </w:drawing>
-      </w:r>
-      <w:r>
-        <w:br/>
-      </w:r>
-      <w:r>
-        <w:br/>
-      </w:r>
-      <w:r>
-        <w:br/>
-      </w:r>
-      <w:r>
-        <w:t>A próxima seção do código é a detecção da condição de vitória.</w:t>
-      </w:r>
-      <w:r>
-        <w:t xml:space="preserve"> A partir de funções, são realizadas verificações em todos os tipos de combinação de símbolos, verificando se houve uma vitória em uma linha, coluna ou diagonal. Após realizar essa verificação, o código tem duas respostas: caso tenha acontecido uma jogada vencedora, o código retorna 1 e acaba o jogo, mas caso o código retorne 0, o jogo continua. O código de verificar uma vitória em uma diagonal necessitou ser dividido em dois.</w:t>
+        <w:br/>
+      </w:r>
+      <w:r>
+        <w:t>Continuando,</w:t>
+      </w:r>
+      <w:r>
+        <w:t xml:space="preserve"> </w:t>
+      </w:r>
+      <w:r>
+        <w:t>a</w:t>
+      </w:r>
+      <w:r>
+        <w:t xml:space="preserve"> próxima seção do código</w:t>
+      </w:r>
+      <w:r>
+        <w:t xml:space="preserve"> retrata das coordenadas digitadas, que realizam a validação, leitura</w:t>
+      </w:r>
+      <w:r>
+        <w:t xml:space="preserve"> e as armazena para serem utilizadas. São utilizados comandos </w:t>
+      </w:r>
+      <w:proofErr w:type="spellStart"/>
+      <w:r>
+        <w:t>If</w:t>
+      </w:r>
+      <w:proofErr w:type="spellEnd"/>
+      <w:r>
+        <w:t xml:space="preserve"> e </w:t>
+      </w:r>
+      <w:proofErr w:type="spellStart"/>
+      <w:r>
+        <w:t>While</w:t>
+      </w:r>
+      <w:proofErr w:type="spellEnd"/>
+      <w:r>
+        <w:t xml:space="preserve"> para realizar essa ação, com o comando </w:t>
+      </w:r>
+      <w:proofErr w:type="spellStart"/>
+      <w:r>
+        <w:t>While</w:t>
+      </w:r>
+      <w:proofErr w:type="spellEnd"/>
+      <w:r>
+        <w:t xml:space="preserve"> sendo após um prompt para o usuário inserir a coordenada do seu símbolo (</w:t>
+      </w:r>
+      <w:proofErr w:type="spellStart"/>
+      <w:r>
+        <w:t>printf</w:t>
+      </w:r>
+      <w:proofErr w:type="spellEnd"/>
+      <w:r>
+        <w:t xml:space="preserve">), seguido por um comando </w:t>
+      </w:r>
+      <w:proofErr w:type="spellStart"/>
+      <w:r>
+        <w:t>scanf</w:t>
+      </w:r>
+      <w:proofErr w:type="spellEnd"/>
+      <w:r>
+        <w:t xml:space="preserve"> para enviar a informação para o código. O comando </w:t>
+      </w:r>
+      <w:proofErr w:type="spellStart"/>
+      <w:r>
+        <w:t>If</w:t>
+      </w:r>
+      <w:proofErr w:type="spellEnd"/>
+      <w:r>
+        <w:t xml:space="preserve"> verifica se há espaços vazios ainda no tabuleiro.</w:t>
+      </w:r>
+      <w:r>
+        <w:t xml:space="preserve">  </w:t>
+      </w:r>
+      <w:r>
+        <w:t>Também é detectado, caso a resposta do usuário seja inválida, o código notifica que é um caráter inválido e pede para inserir um caráter válido.</w:t>
+      </w:r>
+      <w:r>
+        <w:br/>
+      </w:r>
+      <w:r>
+        <w:br/>
+      </w:r>
+      <w:r>
+        <w:t>A próxima seção</w:t>
+      </w:r>
+      <w:r>
+        <w:t xml:space="preserve"> contém uma função para calcular as quantidades vazias do tabuleiro, a partir de um </w:t>
+      </w:r>
+      <w:r>
+        <w:t>comando for para</w:t>
+      </w:r>
+      <w:r>
+        <w:t xml:space="preserve"> fazer tal cálculo.</w:t>
+      </w:r>
+      <w:r>
+        <w:br/>
+      </w:r>
+      <w:r>
+        <w:br/>
+        <w:t xml:space="preserve">Está próximas funções são a de realizar a detecção do quem foi o vencedor, e de adicionar os resultados a um placar. </w:t>
+      </w:r>
+      <w:r>
+        <w:t xml:space="preserve"> A primeira faz uma verificação </w:t>
+      </w:r>
+      <w:proofErr w:type="spellStart"/>
+      <w:r>
+        <w:t>if</w:t>
+      </w:r>
+      <w:proofErr w:type="spellEnd"/>
+      <w:r>
+        <w:t>, chamando as funções anteriores de verificar vitória em colunas, diagonais e linhas, para assim determinar qual jogador é o vencedor. A segunda função simplesmente adiciona um valor para variáveis relacionadas ao placar, depois printando o atual resultado das partidas.</w:t>
+      </w:r>
+      <w:r>
+        <w:br/>
+      </w:r>
+      <w:r>
+        <w:br/>
+        <w:t xml:space="preserve">Após todas a funções tenham sido adicionadas, finalmente é realizado o código principal, com o menu de seleção de modos, como jogar, créditos, regras, e saída do jogo. No código são chamadas as funções codificadas anteriormente no código. A opção de jogar chama as funções relacionadas as mecânicas do jogo da velha, enquanto os créditos e regras </w:t>
+      </w:r>
+      <w:proofErr w:type="spellStart"/>
+      <w:r>
+        <w:t>printam</w:t>
+      </w:r>
+      <w:proofErr w:type="spellEnd"/>
+      <w:r>
+        <w:t xml:space="preserve"> textos para dar as informações necessárias</w:t>
+      </w:r>
+      <w:r>
+        <w:t>, com a opção de saída terminando a execução do código também é criado um caso de opção inválido para evitar erros.</w:t>
+      </w:r>
+      <w:r>
+        <w:br/>
+      </w:r>
+      <w:r>
+        <w:br/>
+      </w:r>
+      <w:r>
+        <w:br/>
+      </w:r>
+      <w:r>
+        <w:br/>
+      </w:r>
+      <w:r>
+        <w:br/>
+      </w:r>
+      <w:r>
+        <w:br/>
+      </w:r>
+      <w:r>
+        <w:br/>
+      </w:r>
+      <w:r>
+        <w:br/>
+      </w:r>
+      <w:r>
+        <w:br/>
+      </w:r>
+      <w:r>
+        <w:br/>
+      </w:r>
+      <w:r>
+        <w:br/>
+      </w:r>
+      <w:r>
+        <w:br/>
+      </w:r>
+      <w:r>
+        <w:br/>
+      </w:r>
+      <w:r>
+        <w:br/>
+      </w:r>
+      <w:r>
+        <w:br/>
+      </w:r>
+      <w:r>
+        <w:br/>
+      </w:r>
+      <w:r>
+        <w:br/>
+      </w:r>
+      <w:r>
+        <w:br/>
+      </w:r>
+      <w:r>
+        <w:br/>
+      </w:r>
+      <w:r>
+        <w:br/>
+      </w:r>
+      <w:r>
+        <w:br/>
+      </w:r>
+      <w:r>
+        <w:br/>
+      </w:r>
+      <w:r>
+        <w:br/>
       </w:r>
       <w:r>
         <w:br/>
@@ -427,10 +500,7 @@
       </w:r>
       <w:r>
         <w:lastRenderedPageBreak/>
-        <w:t>Continuando,</w:t>
-      </w:r>
-      <w:r>
-        <w:t xml:space="preserve"> está próxima seção do código</w:t>
+        <w:br/>
       </w:r>
       <w:r>
         <w:br/>
@@ -441,8 +511,6 @@
       </w:r>
       <w:r>
         <w:br/>
-      </w:r>
-      <w:r>
         <w:t>#include &lt;</w:t>
       </w:r>
       <w:proofErr w:type="spellStart"/>
@@ -770,6 +838,7 @@
     </w:p>
     <w:p>
       <w:r>
+        <w:lastRenderedPageBreak/>
         <w:tab/>
       </w:r>
       <w:r>
@@ -789,7 +858,6 @@
     </w:p>
     <w:p>
       <w:r>
-        <w:lastRenderedPageBreak/>
         <w:tab/>
       </w:r>
       <w:r>
@@ -1178,6 +1246,7 @@
     </w:p>
     <w:p>
       <w:r>
+        <w:lastRenderedPageBreak/>
         <w:tab/>
       </w:r>
       <w:r>
@@ -1194,18 +1263,1290 @@
     </w:p>
     <w:p>
       <w:r>
+        <w:tab/>
+      </w:r>
+      <w:r>
+        <w:tab/>
+      </w:r>
+      <w:r>
+        <w:tab/>
+      </w:r>
+      <w:proofErr w:type="spellStart"/>
+      <w:r>
+        <w:t>ganhouPorLinha</w:t>
+      </w:r>
+      <w:proofErr w:type="spellEnd"/>
+      <w:r>
+        <w:t xml:space="preserve"> = 0;</w:t>
+      </w:r>
+    </w:p>
+    <w:p>
+      <w:r>
+        <w:tab/>
+      </w:r>
+      <w:r>
+        <w:tab/>
+        <w:t>}</w:t>
+      </w:r>
+    </w:p>
+    <w:p>
+      <w:r>
+        <w:tab/>
+      </w:r>
+      <w:r>
+        <w:tab/>
+      </w:r>
+    </w:p>
+    <w:p>
+      <w:r>
+        <w:tab/>
+      </w:r>
+      <w:r>
+        <w:tab/>
+      </w:r>
+      <w:proofErr w:type="spellStart"/>
+      <w:proofErr w:type="gramStart"/>
+      <w:r>
+        <w:t>if</w:t>
+      </w:r>
+      <w:proofErr w:type="spellEnd"/>
+      <w:r>
+        <w:t>(</w:t>
+      </w:r>
+      <w:proofErr w:type="spellStart"/>
+      <w:proofErr w:type="gramEnd"/>
+      <w:r>
+        <w:t>ganhouPorLinha</w:t>
+      </w:r>
+      <w:proofErr w:type="spellEnd"/>
+      <w:r>
+        <w:t xml:space="preserve"> == 1){</w:t>
+      </w:r>
+    </w:p>
+    <w:p>
+      <w:r>
+        <w:tab/>
+      </w:r>
+      <w:r>
+        <w:tab/>
+      </w:r>
+      <w:r>
+        <w:tab/>
+        <w:t>ganhou = 1;</w:t>
+      </w:r>
+    </w:p>
+    <w:p>
+      <w:r>
+        <w:tab/>
+      </w:r>
+      <w:r>
+        <w:tab/>
+        <w:t>}</w:t>
+      </w:r>
+    </w:p>
+    <w:p>
+      <w:r>
+        <w:tab/>
+        <w:t>}</w:t>
+      </w:r>
+    </w:p>
+    <w:p>
+      <w:r>
+        <w:tab/>
+      </w:r>
+      <w:proofErr w:type="spellStart"/>
+      <w:r>
+        <w:t>return</w:t>
+      </w:r>
+      <w:proofErr w:type="spellEnd"/>
+      <w:r>
+        <w:t xml:space="preserve"> ganhou;</w:t>
+      </w:r>
+    </w:p>
+    <w:p>
+      <w:r>
+        <w:t>}</w:t>
+      </w:r>
+    </w:p>
+    <w:p/>
+    <w:p>
+      <w:r>
+        <w:t xml:space="preserve">/*Função que </w:t>
+      </w:r>
+      <w:proofErr w:type="spellStart"/>
+      <w:proofErr w:type="gramStart"/>
+      <w:r>
+        <w:t>ira</w:t>
+      </w:r>
+      <w:proofErr w:type="spellEnd"/>
+      <w:proofErr w:type="gramEnd"/>
+      <w:r>
+        <w:t xml:space="preserve"> verificar se </w:t>
+      </w:r>
+      <w:proofErr w:type="spellStart"/>
+      <w:r>
+        <w:t>alguem</w:t>
+      </w:r>
+      <w:proofErr w:type="spellEnd"/>
+      <w:r>
+        <w:t xml:space="preserve"> ganhou em todas as colunas </w:t>
+      </w:r>
+    </w:p>
+    <w:p>
+      <w:r>
+        <w:t>(se retornar 1 é considerado vitória, se retornar 0 o jogo continua) */</w:t>
+      </w:r>
+    </w:p>
+    <w:p>
+      <w:proofErr w:type="spellStart"/>
+      <w:r>
+        <w:t>int</w:t>
+      </w:r>
+      <w:proofErr w:type="spellEnd"/>
+      <w:r>
+        <w:t xml:space="preserve"> </w:t>
+      </w:r>
+      <w:proofErr w:type="spellStart"/>
+      <w:proofErr w:type="gramStart"/>
+      <w:r>
+        <w:t>verificarColunas</w:t>
+      </w:r>
+      <w:proofErr w:type="spellEnd"/>
+      <w:r>
+        <w:t>(</w:t>
+      </w:r>
+      <w:proofErr w:type="gramEnd"/>
+      <w:r>
+        <w:t>char j) {</w:t>
+      </w:r>
+    </w:p>
+    <w:p>
+      <w:r>
+        <w:tab/>
+      </w:r>
+      <w:proofErr w:type="spellStart"/>
+      <w:r>
+        <w:t>int</w:t>
+      </w:r>
+      <w:proofErr w:type="spellEnd"/>
+      <w:r>
+        <w:t xml:space="preserve"> ganhou = 0;</w:t>
+      </w:r>
+    </w:p>
+    <w:p>
+      <w:r>
+        <w:tab/>
+      </w:r>
+      <w:proofErr w:type="spellStart"/>
+      <w:r>
+        <w:t>int</w:t>
+      </w:r>
+      <w:proofErr w:type="spellEnd"/>
+      <w:r>
+        <w:t xml:space="preserve"> </w:t>
+      </w:r>
+      <w:proofErr w:type="spellStart"/>
+      <w:r>
+        <w:t>ganhouPorColuna</w:t>
+      </w:r>
+      <w:proofErr w:type="spellEnd"/>
+      <w:r>
+        <w:t xml:space="preserve"> = 0;</w:t>
+      </w:r>
+    </w:p>
+    <w:p>
+      <w:r>
+        <w:tab/>
+      </w:r>
+    </w:p>
+    <w:p>
+      <w:r>
+        <w:tab/>
+      </w:r>
+      <w:proofErr w:type="gramStart"/>
+      <w:r>
+        <w:t>for(</w:t>
+      </w:r>
+      <w:proofErr w:type="gramEnd"/>
+      <w:r>
+        <w:t>coluna = 0; coluna &lt; 3; coluna++) {</w:t>
+      </w:r>
+    </w:p>
+    <w:p>
+      <w:r>
+        <w:tab/>
+      </w:r>
+      <w:r>
+        <w:tab/>
+      </w:r>
+    </w:p>
+    <w:p>
+      <w:r>
+        <w:tab/>
+      </w:r>
+      <w:r>
+        <w:tab/>
+      </w:r>
+      <w:proofErr w:type="spellStart"/>
+      <w:r>
+        <w:t>if</w:t>
+      </w:r>
+      <w:proofErr w:type="spellEnd"/>
+      <w:r>
+        <w:t>(jogo[</w:t>
+      </w:r>
+      <w:proofErr w:type="gramStart"/>
+      <w:r>
+        <w:t>0][</w:t>
+      </w:r>
+      <w:proofErr w:type="gramEnd"/>
+      <w:r>
+        <w:t>coluna] == j &amp;&amp; jogo[1][coluna] == j &amp;&amp; jogo[2][coluna] == j) {</w:t>
+      </w:r>
+    </w:p>
+    <w:p>
+      <w:r>
+        <w:tab/>
+      </w:r>
+      <w:r>
+        <w:tab/>
+      </w:r>
+      <w:r>
+        <w:tab/>
+      </w:r>
+      <w:proofErr w:type="spellStart"/>
+      <w:r>
+        <w:t>ganhouPorColuna</w:t>
+      </w:r>
+      <w:proofErr w:type="spellEnd"/>
+      <w:r>
+        <w:t xml:space="preserve"> = 1;</w:t>
+      </w:r>
+    </w:p>
+    <w:p>
+      <w:r>
+        <w:tab/>
+      </w:r>
+      <w:r>
+        <w:tab/>
+        <w:t>}</w:t>
+      </w:r>
+    </w:p>
+    <w:p>
+      <w:r>
+        <w:tab/>
+      </w:r>
+      <w:r>
+        <w:tab/>
+      </w:r>
+    </w:p>
+    <w:p>
+      <w:r>
+        <w:tab/>
+      </w:r>
+      <w:r>
+        <w:tab/>
+      </w:r>
+      <w:proofErr w:type="spellStart"/>
+      <w:r>
+        <w:t>else</w:t>
+      </w:r>
+      <w:proofErr w:type="spellEnd"/>
+      <w:r>
+        <w:t xml:space="preserve"> {</w:t>
+      </w:r>
+    </w:p>
+    <w:p>
+      <w:r>
+        <w:tab/>
+      </w:r>
+      <w:r>
+        <w:tab/>
+      </w:r>
+      <w:r>
+        <w:tab/>
+      </w:r>
+      <w:proofErr w:type="spellStart"/>
+      <w:r>
+        <w:t>ganhouPorColuna</w:t>
+      </w:r>
+      <w:proofErr w:type="spellEnd"/>
+      <w:r>
+        <w:t xml:space="preserve"> = 0;</w:t>
+      </w:r>
+    </w:p>
+    <w:p>
+      <w:r>
+        <w:tab/>
+      </w:r>
+      <w:r>
+        <w:tab/>
+        <w:t>}</w:t>
+      </w:r>
+    </w:p>
+    <w:p>
+      <w:r>
+        <w:tab/>
+      </w:r>
+      <w:r>
+        <w:tab/>
+      </w:r>
+    </w:p>
+    <w:p>
+      <w:r>
+        <w:tab/>
+      </w:r>
+      <w:r>
+        <w:tab/>
+      </w:r>
+      <w:proofErr w:type="spellStart"/>
+      <w:proofErr w:type="gramStart"/>
+      <w:r>
+        <w:t>if</w:t>
+      </w:r>
+      <w:proofErr w:type="spellEnd"/>
+      <w:r>
+        <w:t>(</w:t>
+      </w:r>
+      <w:proofErr w:type="spellStart"/>
+      <w:proofErr w:type="gramEnd"/>
+      <w:r>
+        <w:t>ganhouPorColuna</w:t>
+      </w:r>
+      <w:proofErr w:type="spellEnd"/>
+      <w:r>
+        <w:t xml:space="preserve"> == 1){</w:t>
+      </w:r>
+    </w:p>
+    <w:p>
+      <w:r>
+        <w:tab/>
+      </w:r>
+      <w:r>
+        <w:tab/>
+      </w:r>
+      <w:r>
+        <w:tab/>
+        <w:t>ganhou = 1;</w:t>
+      </w:r>
+    </w:p>
+    <w:p>
+      <w:r>
+        <w:tab/>
+      </w:r>
+      <w:r>
+        <w:tab/>
+        <w:t>}</w:t>
+      </w:r>
+    </w:p>
+    <w:p>
+      <w:r>
+        <w:tab/>
+      </w:r>
+      <w:r>
+        <w:tab/>
+      </w:r>
+    </w:p>
+    <w:p>
+      <w:r>
         <w:lastRenderedPageBreak/>
         <w:tab/>
-      </w:r>
-      <w:r>
-        <w:tab/>
-      </w:r>
-      <w:r>
-        <w:tab/>
-      </w:r>
-      <w:proofErr w:type="spellStart"/>
-      <w:r>
-        <w:t>ganhouPorLinha</w:t>
+        <w:t>}</w:t>
+      </w:r>
+    </w:p>
+    <w:p>
+      <w:r>
+        <w:tab/>
+      </w:r>
+      <w:proofErr w:type="spellStart"/>
+      <w:r>
+        <w:t>return</w:t>
+      </w:r>
+      <w:proofErr w:type="spellEnd"/>
+      <w:r>
+        <w:t xml:space="preserve"> ganhou;</w:t>
+      </w:r>
+    </w:p>
+    <w:p>
+      <w:r>
+        <w:t>}</w:t>
+      </w:r>
+    </w:p>
+    <w:p/>
+    <w:p>
+      <w:r>
+        <w:t xml:space="preserve">/*Função que verifica se </w:t>
+      </w:r>
+      <w:proofErr w:type="spellStart"/>
+      <w:r>
+        <w:t>alguem</w:t>
+      </w:r>
+      <w:proofErr w:type="spellEnd"/>
+      <w:r>
+        <w:t xml:space="preserve"> ganhou em uma das diagonais</w:t>
+      </w:r>
+    </w:p>
+    <w:p>
+      <w:r>
+        <w:t>(se retornar 1 é considerado vitória, se retornar 0 o jogo continua) */</w:t>
+      </w:r>
+    </w:p>
+    <w:p>
+      <w:proofErr w:type="spellStart"/>
+      <w:r>
+        <w:t>int</w:t>
+      </w:r>
+      <w:proofErr w:type="spellEnd"/>
+      <w:r>
+        <w:t xml:space="preserve"> verificarDiag1(char coluna) {</w:t>
+      </w:r>
+    </w:p>
+    <w:p>
+      <w:r>
+        <w:tab/>
+      </w:r>
+      <w:proofErr w:type="spellStart"/>
+      <w:r>
+        <w:t>if</w:t>
+      </w:r>
+      <w:proofErr w:type="spellEnd"/>
+      <w:r>
+        <w:t>(</w:t>
+      </w:r>
+      <w:proofErr w:type="gramStart"/>
+      <w:r>
+        <w:t>jogo[</w:t>
+      </w:r>
+      <w:proofErr w:type="gramEnd"/>
+      <w:r>
+        <w:t>0][0] == coluna &amp;&amp; jogo[1][1] == coluna &amp;&amp; jogo[2][2] == coluna) {</w:t>
+      </w:r>
+    </w:p>
+    <w:p>
+      <w:r>
+        <w:tab/>
+      </w:r>
+      <w:r>
+        <w:tab/>
+      </w:r>
+      <w:proofErr w:type="spellStart"/>
+      <w:r>
+        <w:t>return</w:t>
+      </w:r>
+      <w:proofErr w:type="spellEnd"/>
+      <w:r>
+        <w:t xml:space="preserve"> 1;</w:t>
+      </w:r>
+    </w:p>
+    <w:p>
+      <w:r>
+        <w:tab/>
+        <w:t>}</w:t>
+      </w:r>
+    </w:p>
+    <w:p>
+      <w:r>
+        <w:tab/>
+      </w:r>
+      <w:proofErr w:type="spellStart"/>
+      <w:r>
+        <w:t>else</w:t>
+      </w:r>
+      <w:proofErr w:type="spellEnd"/>
+      <w:r>
+        <w:t xml:space="preserve"> {</w:t>
+      </w:r>
+    </w:p>
+    <w:p>
+      <w:r>
+        <w:tab/>
+      </w:r>
+      <w:r>
+        <w:tab/>
+      </w:r>
+      <w:proofErr w:type="spellStart"/>
+      <w:r>
+        <w:t>return</w:t>
+      </w:r>
+      <w:proofErr w:type="spellEnd"/>
+      <w:r>
+        <w:t xml:space="preserve"> 0;</w:t>
+      </w:r>
+    </w:p>
+    <w:p>
+      <w:r>
+        <w:tab/>
+        <w:t>}</w:t>
+      </w:r>
+    </w:p>
+    <w:p>
+      <w:r>
+        <w:t>}</w:t>
+      </w:r>
+    </w:p>
+    <w:p/>
+    <w:p>
+      <w:r>
+        <w:t xml:space="preserve">/*Função que verifica se </w:t>
+      </w:r>
+      <w:proofErr w:type="spellStart"/>
+      <w:r>
+        <w:t>alguem</w:t>
+      </w:r>
+      <w:proofErr w:type="spellEnd"/>
+      <w:r>
+        <w:t xml:space="preserve"> ganhou em uma das diagonais</w:t>
+      </w:r>
+    </w:p>
+    <w:p>
+      <w:r>
+        <w:t>(se retornar 1 é considerado vitória, se retornar 0 o jogo continua) */</w:t>
+      </w:r>
+    </w:p>
+    <w:p>
+      <w:proofErr w:type="spellStart"/>
+      <w:r>
+        <w:t>int</w:t>
+      </w:r>
+      <w:proofErr w:type="spellEnd"/>
+      <w:r>
+        <w:t xml:space="preserve"> verificarDiag2(char coluna) {</w:t>
+      </w:r>
+    </w:p>
+    <w:p>
+      <w:r>
+        <w:tab/>
+      </w:r>
+      <w:proofErr w:type="spellStart"/>
+      <w:r>
+        <w:t>if</w:t>
+      </w:r>
+      <w:proofErr w:type="spellEnd"/>
+      <w:r>
+        <w:t>(</w:t>
+      </w:r>
+      <w:proofErr w:type="gramStart"/>
+      <w:r>
+        <w:t>jogo[</w:t>
+      </w:r>
+      <w:proofErr w:type="gramEnd"/>
+      <w:r>
+        <w:t>0][2] == coluna &amp;&amp; jogo[1][1] == coluna &amp;&amp; jogo[2][0] == coluna) {</w:t>
+      </w:r>
+    </w:p>
+    <w:p>
+      <w:r>
+        <w:tab/>
+      </w:r>
+      <w:r>
+        <w:tab/>
+      </w:r>
+      <w:proofErr w:type="spellStart"/>
+      <w:r>
+        <w:t>return</w:t>
+      </w:r>
+      <w:proofErr w:type="spellEnd"/>
+      <w:r>
+        <w:t xml:space="preserve"> 1;</w:t>
+      </w:r>
+    </w:p>
+    <w:p>
+      <w:r>
+        <w:tab/>
+        <w:t>}</w:t>
+      </w:r>
+    </w:p>
+    <w:p>
+      <w:r>
+        <w:tab/>
+      </w:r>
+      <w:proofErr w:type="spellStart"/>
+      <w:r>
+        <w:t>else</w:t>
+      </w:r>
+      <w:proofErr w:type="spellEnd"/>
+      <w:r>
+        <w:t xml:space="preserve"> {</w:t>
+      </w:r>
+    </w:p>
+    <w:p>
+      <w:r>
+        <w:tab/>
+      </w:r>
+      <w:r>
+        <w:tab/>
+      </w:r>
+      <w:proofErr w:type="spellStart"/>
+      <w:r>
+        <w:t>return</w:t>
+      </w:r>
+      <w:proofErr w:type="spellEnd"/>
+      <w:r>
+        <w:t xml:space="preserve"> 0;</w:t>
+      </w:r>
+    </w:p>
+    <w:p>
+      <w:r>
+        <w:tab/>
+        <w:t>}</w:t>
+      </w:r>
+    </w:p>
+    <w:p>
+      <w:r>
+        <w:t>}</w:t>
+      </w:r>
+    </w:p>
+    <w:p/>
+    <w:p>
+      <w:r>
+        <w:t>//Função que valida as coordenadas digitadas</w:t>
+      </w:r>
+    </w:p>
+    <w:p>
+      <w:proofErr w:type="spellStart"/>
+      <w:r>
+        <w:t>int</w:t>
+      </w:r>
+      <w:proofErr w:type="spellEnd"/>
+      <w:r>
+        <w:t xml:space="preserve"> </w:t>
+      </w:r>
+      <w:proofErr w:type="gramStart"/>
+      <w:r>
+        <w:t>validar(</w:t>
+      </w:r>
+      <w:proofErr w:type="spellStart"/>
+      <w:proofErr w:type="gramEnd"/>
+      <w:r>
+        <w:t>int</w:t>
+      </w:r>
+      <w:proofErr w:type="spellEnd"/>
+      <w:r>
+        <w:t xml:space="preserve"> linha, </w:t>
+      </w:r>
+      <w:proofErr w:type="spellStart"/>
+      <w:r>
+        <w:t>int</w:t>
+      </w:r>
+      <w:proofErr w:type="spellEnd"/>
+      <w:r>
+        <w:t xml:space="preserve"> coluna) {</w:t>
+      </w:r>
+    </w:p>
+    <w:p>
+      <w:r>
+        <w:tab/>
+      </w:r>
+      <w:proofErr w:type="spellStart"/>
+      <w:proofErr w:type="gramStart"/>
+      <w:r>
+        <w:t>if</w:t>
+      </w:r>
+      <w:proofErr w:type="spellEnd"/>
+      <w:r>
+        <w:t>(</w:t>
+      </w:r>
+      <w:proofErr w:type="gramEnd"/>
+      <w:r>
+        <w:t>linha &gt;= 0 &amp;&amp; linha &lt; 3 &amp;&amp; coluna &gt;= 0 &amp;&amp; coluna &lt; 3 &amp;&amp; jogo[linha][coluna] == ' '){</w:t>
+      </w:r>
+    </w:p>
+    <w:p>
+      <w:r>
+        <w:tab/>
+      </w:r>
+      <w:r>
+        <w:tab/>
+      </w:r>
+      <w:proofErr w:type="spellStart"/>
+      <w:r>
+        <w:t>return</w:t>
+      </w:r>
+      <w:proofErr w:type="spellEnd"/>
+      <w:r>
+        <w:t xml:space="preserve"> 1;</w:t>
+      </w:r>
+    </w:p>
+    <w:p>
+      <w:r>
+        <w:tab/>
+        <w:t>}</w:t>
+      </w:r>
+    </w:p>
+    <w:p>
+      <w:r>
+        <w:lastRenderedPageBreak/>
+        <w:tab/>
+      </w:r>
+      <w:proofErr w:type="spellStart"/>
+      <w:r>
+        <w:t>else</w:t>
+      </w:r>
+      <w:proofErr w:type="spellEnd"/>
+      <w:r>
+        <w:t xml:space="preserve"> {</w:t>
+      </w:r>
+    </w:p>
+    <w:p>
+      <w:r>
+        <w:tab/>
+      </w:r>
+      <w:r>
+        <w:tab/>
+      </w:r>
+      <w:proofErr w:type="spellStart"/>
+      <w:r>
+        <w:t>return</w:t>
+      </w:r>
+      <w:proofErr w:type="spellEnd"/>
+      <w:r>
+        <w:t xml:space="preserve"> 0;</w:t>
+      </w:r>
+    </w:p>
+    <w:p>
+      <w:r>
+        <w:tab/>
+        <w:t>}</w:t>
+      </w:r>
+    </w:p>
+    <w:p>
+      <w:r>
+        <w:t>}</w:t>
+      </w:r>
+    </w:p>
+    <w:p/>
+    <w:p>
+      <w:r>
+        <w:t xml:space="preserve">//Função para ler as </w:t>
+      </w:r>
+      <w:proofErr w:type="spellStart"/>
+      <w:r>
+        <w:t>coordeanadas</w:t>
+      </w:r>
+      <w:proofErr w:type="spellEnd"/>
+      <w:r>
+        <w:t xml:space="preserve"> enviadas e armazenar</w:t>
+      </w:r>
+    </w:p>
+    <w:p>
+      <w:proofErr w:type="spellStart"/>
+      <w:r>
+        <w:t>void</w:t>
+      </w:r>
+      <w:proofErr w:type="spellEnd"/>
+      <w:r>
+        <w:t xml:space="preserve"> </w:t>
+      </w:r>
+      <w:proofErr w:type="gramStart"/>
+      <w:r>
+        <w:t>Coordenadas(</w:t>
+      </w:r>
+      <w:proofErr w:type="gramEnd"/>
+      <w:r>
+        <w:t>char j){</w:t>
+      </w:r>
+    </w:p>
+    <w:p>
+      <w:r>
+        <w:tab/>
+      </w:r>
+      <w:proofErr w:type="spellStart"/>
+      <w:r>
+        <w:t>int</w:t>
+      </w:r>
+      <w:proofErr w:type="spellEnd"/>
+      <w:r>
+        <w:t xml:space="preserve"> l, c;</w:t>
+      </w:r>
+    </w:p>
+    <w:p>
+      <w:r>
+        <w:tab/>
+      </w:r>
+    </w:p>
+    <w:p>
+      <w:r>
+        <w:tab/>
+      </w:r>
+      <w:proofErr w:type="spellStart"/>
+      <w:proofErr w:type="gramStart"/>
+      <w:r>
+        <w:t>printf</w:t>
+      </w:r>
+      <w:proofErr w:type="spellEnd"/>
+      <w:r>
+        <w:t>(</w:t>
+      </w:r>
+      <w:proofErr w:type="gramEnd"/>
+      <w:r>
+        <w:t>"\</w:t>
+      </w:r>
+      <w:proofErr w:type="spellStart"/>
+      <w:r>
+        <w:t>nDigite</w:t>
+      </w:r>
+      <w:proofErr w:type="spellEnd"/>
+      <w:r>
+        <w:t xml:space="preserve"> a linha que deseja marcar: ");</w:t>
+      </w:r>
+    </w:p>
+    <w:p>
+      <w:r>
+        <w:tab/>
+      </w:r>
+      <w:proofErr w:type="spellStart"/>
+      <w:proofErr w:type="gramStart"/>
+      <w:r>
+        <w:t>scanf</w:t>
+      </w:r>
+      <w:proofErr w:type="spellEnd"/>
+      <w:r>
+        <w:t>(</w:t>
+      </w:r>
+      <w:proofErr w:type="gramEnd"/>
+      <w:r>
+        <w:t>"%d", &amp;l);</w:t>
+      </w:r>
+    </w:p>
+    <w:p>
+      <w:r>
+        <w:tab/>
+      </w:r>
+    </w:p>
+    <w:p>
+      <w:r>
+        <w:tab/>
+      </w:r>
+      <w:proofErr w:type="spellStart"/>
+      <w:proofErr w:type="gramStart"/>
+      <w:r>
+        <w:t>printf</w:t>
+      </w:r>
+      <w:proofErr w:type="spellEnd"/>
+      <w:r>
+        <w:t>(</w:t>
+      </w:r>
+      <w:proofErr w:type="gramEnd"/>
+      <w:r>
+        <w:t>"\</w:t>
+      </w:r>
+      <w:proofErr w:type="spellStart"/>
+      <w:r>
+        <w:t>nDigite</w:t>
+      </w:r>
+      <w:proofErr w:type="spellEnd"/>
+      <w:r>
+        <w:t xml:space="preserve"> a coluna que deseja marcar: ");</w:t>
+      </w:r>
+    </w:p>
+    <w:p>
+      <w:r>
+        <w:tab/>
+      </w:r>
+      <w:proofErr w:type="spellStart"/>
+      <w:proofErr w:type="gramStart"/>
+      <w:r>
+        <w:t>scanf</w:t>
+      </w:r>
+      <w:proofErr w:type="spellEnd"/>
+      <w:r>
+        <w:t>(</w:t>
+      </w:r>
+      <w:proofErr w:type="gramEnd"/>
+      <w:r>
+        <w:t>"%d", &amp;c);</w:t>
+      </w:r>
+    </w:p>
+    <w:p>
+      <w:r>
+        <w:tab/>
+      </w:r>
+    </w:p>
+    <w:p>
+      <w:r>
+        <w:tab/>
+      </w:r>
+      <w:proofErr w:type="spellStart"/>
+      <w:r>
+        <w:t>while</w:t>
+      </w:r>
+      <w:proofErr w:type="spellEnd"/>
+      <w:r>
+        <w:t>(validar(</w:t>
+      </w:r>
+      <w:proofErr w:type="spellStart"/>
+      <w:proofErr w:type="gramStart"/>
+      <w:r>
+        <w:t>l,c</w:t>
+      </w:r>
+      <w:proofErr w:type="spellEnd"/>
+      <w:proofErr w:type="gramEnd"/>
+      <w:r>
+        <w:t>) == 0) {</w:t>
+      </w:r>
+    </w:p>
+    <w:p>
+      <w:r>
+        <w:tab/>
+      </w:r>
+      <w:r>
+        <w:tab/>
+      </w:r>
+      <w:proofErr w:type="spellStart"/>
+      <w:proofErr w:type="gramStart"/>
+      <w:r>
+        <w:t>printf</w:t>
+      </w:r>
+      <w:proofErr w:type="spellEnd"/>
+      <w:r>
+        <w:t>(</w:t>
+      </w:r>
+      <w:proofErr w:type="gramEnd"/>
+      <w:r>
+        <w:t>"\</w:t>
+      </w:r>
+      <w:proofErr w:type="spellStart"/>
+      <w:r>
+        <w:t>nEscolha</w:t>
+      </w:r>
+      <w:proofErr w:type="spellEnd"/>
+      <w:r>
+        <w:t xml:space="preserve"> uma posição válida. Digite a linha que deseja marcar: ");</w:t>
+      </w:r>
+    </w:p>
+    <w:p>
+      <w:r>
+        <w:tab/>
+      </w:r>
+      <w:r>
+        <w:tab/>
+      </w:r>
+      <w:proofErr w:type="spellStart"/>
+      <w:proofErr w:type="gramStart"/>
+      <w:r>
+        <w:t>scanf</w:t>
+      </w:r>
+      <w:proofErr w:type="spellEnd"/>
+      <w:r>
+        <w:t>(</w:t>
+      </w:r>
+      <w:proofErr w:type="gramEnd"/>
+      <w:r>
+        <w:t>"%d", &amp;l);</w:t>
+      </w:r>
+    </w:p>
+    <w:p>
+      <w:r>
+        <w:tab/>
+      </w:r>
+    </w:p>
+    <w:p>
+      <w:r>
+        <w:tab/>
+      </w:r>
+      <w:r>
+        <w:tab/>
+      </w:r>
+      <w:proofErr w:type="spellStart"/>
+      <w:proofErr w:type="gramStart"/>
+      <w:r>
+        <w:t>printf</w:t>
+      </w:r>
+      <w:proofErr w:type="spellEnd"/>
+      <w:r>
+        <w:t>(</w:t>
+      </w:r>
+      <w:proofErr w:type="gramEnd"/>
+      <w:r>
+        <w:t>"\</w:t>
+      </w:r>
+      <w:proofErr w:type="spellStart"/>
+      <w:r>
+        <w:t>nDigite</w:t>
+      </w:r>
+      <w:proofErr w:type="spellEnd"/>
+      <w:r>
+        <w:t xml:space="preserve"> a coluna que deseja marcar: ");</w:t>
+      </w:r>
+    </w:p>
+    <w:p>
+      <w:r>
+        <w:tab/>
+      </w:r>
+      <w:r>
+        <w:tab/>
+      </w:r>
+      <w:proofErr w:type="spellStart"/>
+      <w:proofErr w:type="gramStart"/>
+      <w:r>
+        <w:t>scanf</w:t>
+      </w:r>
+      <w:proofErr w:type="spellEnd"/>
+      <w:r>
+        <w:t>(</w:t>
+      </w:r>
+      <w:proofErr w:type="gramEnd"/>
+      <w:r>
+        <w:t>"%d", &amp;c);</w:t>
+      </w:r>
+    </w:p>
+    <w:p>
+      <w:r>
+        <w:tab/>
+        <w:t>}</w:t>
+      </w:r>
+    </w:p>
+    <w:p>
+      <w:r>
+        <w:tab/>
+        <w:t>jogo[l][c] = j;</w:t>
+      </w:r>
+    </w:p>
+    <w:p>
+      <w:r>
+        <w:t>}</w:t>
+      </w:r>
+    </w:p>
+    <w:p/>
+    <w:p>
+      <w:r>
+        <w:t>//Função que calcula a quantidade de casas vazias dentro do tabuleiro</w:t>
+      </w:r>
+    </w:p>
+    <w:p>
+      <w:proofErr w:type="spellStart"/>
+      <w:r>
+        <w:t>int</w:t>
+      </w:r>
+      <w:proofErr w:type="spellEnd"/>
+      <w:r>
+        <w:t xml:space="preserve"> </w:t>
+      </w:r>
+      <w:proofErr w:type="spellStart"/>
+      <w:proofErr w:type="gramStart"/>
+      <w:r>
+        <w:t>quantVazias</w:t>
+      </w:r>
+      <w:proofErr w:type="spellEnd"/>
+      <w:r>
+        <w:t>(</w:t>
+      </w:r>
+      <w:proofErr w:type="gramEnd"/>
+      <w:r>
+        <w:t>) {</w:t>
+      </w:r>
+    </w:p>
+    <w:p>
+      <w:r>
+        <w:tab/>
+      </w:r>
+      <w:proofErr w:type="spellStart"/>
+      <w:r>
+        <w:t>int</w:t>
+      </w:r>
+      <w:proofErr w:type="spellEnd"/>
+      <w:r>
+        <w:t xml:space="preserve"> quantidade = 0;</w:t>
+      </w:r>
+    </w:p>
+    <w:p>
+      <w:r>
+        <w:tab/>
+      </w:r>
+    </w:p>
+    <w:p>
+      <w:r>
+        <w:tab/>
+      </w:r>
+      <w:proofErr w:type="gramStart"/>
+      <w:r>
+        <w:t>for(</w:t>
+      </w:r>
+      <w:proofErr w:type="gramEnd"/>
+      <w:r>
+        <w:t>linha = 0; linha &lt; 3; linha++) {</w:t>
+      </w:r>
+    </w:p>
+    <w:p>
+      <w:r>
+        <w:tab/>
+      </w:r>
+      <w:r>
+        <w:tab/>
+      </w:r>
+      <w:proofErr w:type="gramStart"/>
+      <w:r>
+        <w:t>for(</w:t>
+      </w:r>
+      <w:proofErr w:type="gramEnd"/>
+      <w:r>
+        <w:t>coluna = 0; coluna &lt; 3; coluna++) {</w:t>
+      </w:r>
+    </w:p>
+    <w:p>
+      <w:r>
+        <w:lastRenderedPageBreak/>
+        <w:tab/>
+      </w:r>
+      <w:r>
+        <w:tab/>
+      </w:r>
+      <w:r>
+        <w:tab/>
+      </w:r>
+      <w:proofErr w:type="spellStart"/>
+      <w:r>
+        <w:t>if</w:t>
+      </w:r>
+      <w:proofErr w:type="spellEnd"/>
+      <w:r>
+        <w:t>(jogo[linha][coluna] == ' ') {</w:t>
+      </w:r>
+    </w:p>
+    <w:p>
+      <w:r>
+        <w:tab/>
+      </w:r>
+      <w:r>
+        <w:tab/>
+      </w:r>
+      <w:r>
+        <w:tab/>
+      </w:r>
+      <w:r>
+        <w:tab/>
+        <w:t>quantidade++;</w:t>
+      </w:r>
+    </w:p>
+    <w:p>
+      <w:r>
+        <w:tab/>
+      </w:r>
+      <w:r>
+        <w:tab/>
+      </w:r>
+      <w:r>
+        <w:tab/>
+        <w:t>}</w:t>
+      </w:r>
+    </w:p>
+    <w:p>
+      <w:r>
+        <w:tab/>
+      </w:r>
+      <w:r>
+        <w:tab/>
+        <w:t>}</w:t>
+      </w:r>
+    </w:p>
+    <w:p>
+      <w:r>
+        <w:tab/>
+        <w:t>}</w:t>
+      </w:r>
+    </w:p>
+    <w:p>
+      <w:r>
+        <w:tab/>
+      </w:r>
+      <w:proofErr w:type="spellStart"/>
+      <w:r>
+        <w:t>return</w:t>
+      </w:r>
+      <w:proofErr w:type="spellEnd"/>
+      <w:r>
+        <w:t xml:space="preserve"> quantidade;</w:t>
+      </w:r>
+    </w:p>
+    <w:p>
+      <w:r>
+        <w:t>}</w:t>
+      </w:r>
+    </w:p>
+    <w:p/>
+    <w:p>
+      <w:r>
+        <w:t xml:space="preserve">/*Função que </w:t>
+      </w:r>
+      <w:proofErr w:type="spellStart"/>
+      <w:r>
+        <w:t>ira</w:t>
+      </w:r>
+      <w:proofErr w:type="spellEnd"/>
+      <w:r>
+        <w:t xml:space="preserve"> fazer a verificação de ganhador e que </w:t>
+      </w:r>
+      <w:proofErr w:type="spellStart"/>
+      <w:r>
+        <w:t>ira</w:t>
+      </w:r>
+      <w:proofErr w:type="spellEnd"/>
+      <w:r>
+        <w:t xml:space="preserve"> trocar o </w:t>
+      </w:r>
+      <w:proofErr w:type="spellStart"/>
+      <w:r>
+        <w:t>simbolo</w:t>
+      </w:r>
+      <w:proofErr w:type="spellEnd"/>
+      <w:r>
+        <w:t xml:space="preserve"> marcado no tabuleiro(</w:t>
+      </w:r>
+      <w:proofErr w:type="gramStart"/>
+      <w:r>
+        <w:t>X,O</w:t>
+      </w:r>
+      <w:proofErr w:type="gramEnd"/>
+      <w:r>
+        <w:t>)</w:t>
+      </w:r>
+    </w:p>
+    <w:p>
+      <w:r>
+        <w:t>a cada rodada*/</w:t>
+      </w:r>
+    </w:p>
+    <w:p>
+      <w:proofErr w:type="spellStart"/>
+      <w:r>
+        <w:t>int</w:t>
+      </w:r>
+      <w:proofErr w:type="spellEnd"/>
+      <w:r>
+        <w:t xml:space="preserve"> </w:t>
+      </w:r>
+      <w:proofErr w:type="gramStart"/>
+      <w:r>
+        <w:t>jogada(</w:t>
+      </w:r>
+      <w:proofErr w:type="gramEnd"/>
+      <w:r>
+        <w:t>) {</w:t>
+      </w:r>
+    </w:p>
+    <w:p>
+      <w:r>
+        <w:tab/>
+      </w:r>
+      <w:proofErr w:type="spellStart"/>
+      <w:r>
+        <w:t>int</w:t>
+      </w:r>
+      <w:proofErr w:type="spellEnd"/>
+      <w:r>
+        <w:t xml:space="preserve"> jogador = 1, </w:t>
+      </w:r>
+      <w:proofErr w:type="spellStart"/>
+      <w:r>
+        <w:t>vitoriaX</w:t>
+      </w:r>
+      <w:proofErr w:type="spellEnd"/>
+      <w:r>
+        <w:t xml:space="preserve"> = 0, </w:t>
+      </w:r>
+      <w:proofErr w:type="spellStart"/>
+      <w:r>
+        <w:t>vitoriaO</w:t>
       </w:r>
       <w:proofErr w:type="spellEnd"/>
       <w:r>
@@ -1215,6 +2556,197 @@
     <w:p>
       <w:r>
         <w:tab/>
+        <w:t>char jogador1 = 'X', jogador2 = 'O';</w:t>
+      </w:r>
+    </w:p>
+    <w:p>
+      <w:r>
+        <w:tab/>
+      </w:r>
+    </w:p>
+    <w:p>
+      <w:r>
+        <w:tab/>
+      </w:r>
+      <w:proofErr w:type="gramStart"/>
+      <w:r>
+        <w:t>do{</w:t>
+      </w:r>
+      <w:proofErr w:type="gramEnd"/>
+    </w:p>
+    <w:p>
+      <w:r>
+        <w:tab/>
+      </w:r>
+      <w:r>
+        <w:tab/>
+      </w:r>
+      <w:proofErr w:type="gramStart"/>
+      <w:r>
+        <w:t>tabuleiro(</w:t>
+      </w:r>
+      <w:proofErr w:type="gramEnd"/>
+      <w:r>
+        <w:t>);</w:t>
+      </w:r>
+    </w:p>
+    <w:p>
+      <w:r>
+        <w:tab/>
+      </w:r>
+      <w:r>
+        <w:tab/>
+      </w:r>
+    </w:p>
+    <w:p>
+      <w:r>
+        <w:tab/>
+      </w:r>
+      <w:r>
+        <w:tab/>
+        <w:t>//verificações para ver se o jogador 1 ganhou</w:t>
+      </w:r>
+    </w:p>
+    <w:p>
+      <w:r>
+        <w:tab/>
+      </w:r>
+      <w:r>
+        <w:tab/>
+      </w:r>
+      <w:proofErr w:type="spellStart"/>
+      <w:proofErr w:type="gramStart"/>
+      <w:r>
+        <w:t>if</w:t>
+      </w:r>
+      <w:proofErr w:type="spellEnd"/>
+      <w:r>
+        <w:t>(</w:t>
+      </w:r>
+      <w:proofErr w:type="gramEnd"/>
+      <w:r>
+        <w:t>jogador == 1){</w:t>
+      </w:r>
+    </w:p>
+    <w:p>
+      <w:r>
+        <w:tab/>
+      </w:r>
+      <w:r>
+        <w:tab/>
+      </w:r>
+      <w:r>
+        <w:tab/>
+        <w:t>Coordenadas(jogador1);</w:t>
+      </w:r>
+    </w:p>
+    <w:p>
+      <w:r>
+        <w:tab/>
+      </w:r>
+      <w:r>
+        <w:tab/>
+      </w:r>
+      <w:r>
+        <w:tab/>
+        <w:t>jogador++;</w:t>
+      </w:r>
+    </w:p>
+    <w:p>
+      <w:r>
+        <w:tab/>
+      </w:r>
+      <w:r>
+        <w:tab/>
+      </w:r>
+      <w:r>
+        <w:tab/>
+      </w:r>
+      <w:proofErr w:type="spellStart"/>
+      <w:r>
+        <w:t>vitoriaX</w:t>
+      </w:r>
+      <w:proofErr w:type="spellEnd"/>
+      <w:r>
+        <w:t xml:space="preserve"> += </w:t>
+      </w:r>
+      <w:proofErr w:type="spellStart"/>
+      <w:r>
+        <w:t>verificarLinhas</w:t>
+      </w:r>
+      <w:proofErr w:type="spellEnd"/>
+      <w:r>
+        <w:t>(jogador1);</w:t>
+      </w:r>
+    </w:p>
+    <w:p>
+      <w:r>
+        <w:tab/>
+      </w:r>
+      <w:r>
+        <w:tab/>
+      </w:r>
+      <w:r>
+        <w:tab/>
+      </w:r>
+      <w:proofErr w:type="spellStart"/>
+      <w:r>
+        <w:t>vitoriaX</w:t>
+      </w:r>
+      <w:proofErr w:type="spellEnd"/>
+      <w:r>
+        <w:t xml:space="preserve"> += </w:t>
+      </w:r>
+      <w:proofErr w:type="spellStart"/>
+      <w:r>
+        <w:t>verificarColunas</w:t>
+      </w:r>
+      <w:proofErr w:type="spellEnd"/>
+      <w:r>
+        <w:t>(jogador1);</w:t>
+      </w:r>
+    </w:p>
+    <w:p>
+      <w:r>
+        <w:tab/>
+      </w:r>
+      <w:r>
+        <w:tab/>
+      </w:r>
+      <w:r>
+        <w:tab/>
+      </w:r>
+      <w:proofErr w:type="spellStart"/>
+      <w:r>
+        <w:t>vitoriaX</w:t>
+      </w:r>
+      <w:proofErr w:type="spellEnd"/>
+      <w:r>
+        <w:t xml:space="preserve"> += verificarDiag1(jogador1);</w:t>
+      </w:r>
+    </w:p>
+    <w:p>
+      <w:r>
+        <w:tab/>
+      </w:r>
+      <w:r>
+        <w:tab/>
+      </w:r>
+      <w:r>
+        <w:tab/>
+      </w:r>
+      <w:proofErr w:type="spellStart"/>
+      <w:r>
+        <w:t>vitoriaX</w:t>
+      </w:r>
+      <w:proofErr w:type="spellEnd"/>
+      <w:r>
+        <w:t xml:space="preserve"> += verificarDiag2(jogador1);</w:t>
+      </w:r>
+    </w:p>
+    <w:p>
+      <w:r>
+        <w:tab/>
       </w:r>
       <w:r>
         <w:tab/>
@@ -1235,6 +2767,227 @@
       </w:r>
       <w:r>
         <w:tab/>
+        <w:t>//verificações para ver se o jogador 2 ganhou</w:t>
+      </w:r>
+    </w:p>
+    <w:p>
+      <w:r>
+        <w:tab/>
+      </w:r>
+      <w:r>
+        <w:tab/>
+      </w:r>
+      <w:proofErr w:type="spellStart"/>
+      <w:r>
+        <w:t>else</w:t>
+      </w:r>
+      <w:proofErr w:type="spellEnd"/>
+      <w:r>
+        <w:t xml:space="preserve"> {</w:t>
+      </w:r>
+    </w:p>
+    <w:p>
+      <w:r>
+        <w:tab/>
+      </w:r>
+      <w:r>
+        <w:tab/>
+      </w:r>
+      <w:r>
+        <w:tab/>
+        <w:t>Coordenadas(jogador2);</w:t>
+      </w:r>
+    </w:p>
+    <w:p>
+      <w:r>
+        <w:lastRenderedPageBreak/>
+        <w:tab/>
+      </w:r>
+      <w:r>
+        <w:tab/>
+      </w:r>
+      <w:r>
+        <w:tab/>
+        <w:t>jogador = 1;</w:t>
+      </w:r>
+    </w:p>
+    <w:p>
+      <w:r>
+        <w:tab/>
+      </w:r>
+      <w:r>
+        <w:tab/>
+      </w:r>
+      <w:r>
+        <w:tab/>
+      </w:r>
+      <w:proofErr w:type="spellStart"/>
+      <w:r>
+        <w:t>vitoriaO</w:t>
+      </w:r>
+      <w:proofErr w:type="spellEnd"/>
+      <w:r>
+        <w:t xml:space="preserve"> += </w:t>
+      </w:r>
+      <w:proofErr w:type="spellStart"/>
+      <w:r>
+        <w:t>verificarLinhas</w:t>
+      </w:r>
+      <w:proofErr w:type="spellEnd"/>
+      <w:r>
+        <w:t>(jogador2);</w:t>
+      </w:r>
+    </w:p>
+    <w:p>
+      <w:r>
+        <w:tab/>
+      </w:r>
+      <w:r>
+        <w:tab/>
+      </w:r>
+      <w:r>
+        <w:tab/>
+      </w:r>
+      <w:proofErr w:type="spellStart"/>
+      <w:r>
+        <w:t>vitoriaO</w:t>
+      </w:r>
+      <w:proofErr w:type="spellEnd"/>
+      <w:r>
+        <w:t xml:space="preserve"> += </w:t>
+      </w:r>
+      <w:proofErr w:type="spellStart"/>
+      <w:r>
+        <w:t>verificarColunas</w:t>
+      </w:r>
+      <w:proofErr w:type="spellEnd"/>
+      <w:r>
+        <w:t>(jogador2);</w:t>
+      </w:r>
+    </w:p>
+    <w:p>
+      <w:r>
+        <w:tab/>
+      </w:r>
+      <w:r>
+        <w:tab/>
+      </w:r>
+      <w:r>
+        <w:tab/>
+      </w:r>
+      <w:proofErr w:type="spellStart"/>
+      <w:r>
+        <w:t>vitoriaO</w:t>
+      </w:r>
+      <w:proofErr w:type="spellEnd"/>
+      <w:r>
+        <w:t xml:space="preserve"> += verificarDiag1(jogador2);</w:t>
+      </w:r>
+    </w:p>
+    <w:p>
+      <w:r>
+        <w:tab/>
+      </w:r>
+      <w:r>
+        <w:tab/>
+      </w:r>
+      <w:r>
+        <w:tab/>
+      </w:r>
+      <w:proofErr w:type="spellStart"/>
+      <w:r>
+        <w:t>vitoriaO</w:t>
+      </w:r>
+      <w:proofErr w:type="spellEnd"/>
+      <w:r>
+        <w:t xml:space="preserve"> += verificarDiag2(jogador2);</w:t>
+      </w:r>
+    </w:p>
+    <w:p>
+      <w:r>
+        <w:tab/>
+      </w:r>
+      <w:r>
+        <w:tab/>
+        <w:t>}</w:t>
+      </w:r>
+    </w:p>
+    <w:p>
+      <w:r>
+        <w:tab/>
+      </w:r>
+      <w:r>
+        <w:tab/>
+      </w:r>
+    </w:p>
+    <w:p>
+      <w:r>
+        <w:tab/>
+      </w:r>
+      <w:proofErr w:type="gramStart"/>
+      <w:r>
+        <w:t>}</w:t>
+      </w:r>
+      <w:proofErr w:type="spellStart"/>
+      <w:r>
+        <w:t>while</w:t>
+      </w:r>
+      <w:proofErr w:type="spellEnd"/>
+      <w:proofErr w:type="gramEnd"/>
+      <w:r>
+        <w:t>(</w:t>
+      </w:r>
+      <w:proofErr w:type="spellStart"/>
+      <w:r>
+        <w:t>vitoriaX</w:t>
+      </w:r>
+      <w:proofErr w:type="spellEnd"/>
+      <w:r>
+        <w:t xml:space="preserve"> == 0 &amp;&amp; </w:t>
+      </w:r>
+      <w:proofErr w:type="spellStart"/>
+      <w:r>
+        <w:t>vitoriaO</w:t>
+      </w:r>
+      <w:proofErr w:type="spellEnd"/>
+      <w:r>
+        <w:t xml:space="preserve"> == 0 &amp;&amp; </w:t>
+      </w:r>
+      <w:proofErr w:type="spellStart"/>
+      <w:r>
+        <w:t>quantVazias</w:t>
+      </w:r>
+      <w:proofErr w:type="spellEnd"/>
+      <w:r>
+        <w:t>() &gt; 0);</w:t>
+      </w:r>
+    </w:p>
+    <w:p>
+      <w:r>
+        <w:tab/>
+      </w:r>
+    </w:p>
+    <w:p>
+      <w:r>
+        <w:tab/>
+      </w:r>
+      <w:proofErr w:type="gramStart"/>
+      <w:r>
+        <w:t>tabuleiro(</w:t>
+      </w:r>
+      <w:proofErr w:type="gramEnd"/>
+      <w:r>
+        <w:t>);</w:t>
+      </w:r>
+    </w:p>
+    <w:p>
+      <w:r>
+        <w:tab/>
+      </w:r>
+    </w:p>
+    <w:p>
+      <w:r>
+        <w:tab/>
       </w:r>
       <w:proofErr w:type="spellStart"/>
       <w:proofErr w:type="gramStart"/>
@@ -1248,29 +3001,59 @@
       <w:proofErr w:type="spellStart"/>
       <w:proofErr w:type="gramEnd"/>
       <w:r>
-        <w:t>ganhouPorLinha</w:t>
-      </w:r>
-      <w:proofErr w:type="spellEnd"/>
-      <w:r>
-        <w:t xml:space="preserve"> == 1){</w:t>
-      </w:r>
-    </w:p>
-    <w:p>
-      <w:r>
-        <w:tab/>
-      </w:r>
-      <w:r>
-        <w:tab/>
-      </w:r>
-      <w:r>
-        <w:tab/>
-        <w:t>ganhou = 1;</w:t>
-      </w:r>
-    </w:p>
-    <w:p>
-      <w:r>
-        <w:tab/>
-      </w:r>
+        <w:t>vitoriaO</w:t>
+      </w:r>
+      <w:proofErr w:type="spellEnd"/>
+      <w:r>
+        <w:t xml:space="preserve"> == 1) {</w:t>
+      </w:r>
+    </w:p>
+    <w:p>
+      <w:r>
+        <w:tab/>
+      </w:r>
+      <w:r>
+        <w:tab/>
+      </w:r>
+      <w:proofErr w:type="spellStart"/>
+      <w:proofErr w:type="gramStart"/>
+      <w:r>
+        <w:t>printf</w:t>
+      </w:r>
+      <w:proofErr w:type="spellEnd"/>
+      <w:r>
+        <w:t>(</w:t>
+      </w:r>
+      <w:proofErr w:type="gramEnd"/>
+      <w:r>
+        <w:t>"\</w:t>
+      </w:r>
+      <w:proofErr w:type="spellStart"/>
+      <w:r>
+        <w:t>nParabéns</w:t>
+      </w:r>
+      <w:proofErr w:type="spellEnd"/>
+      <w:r>
+        <w:t xml:space="preserve"> Jogador 2 você ganhou!\n");</w:t>
+      </w:r>
+    </w:p>
+    <w:p>
+      <w:r>
+        <w:tab/>
+      </w:r>
+      <w:r>
+        <w:tab/>
+      </w:r>
+      <w:proofErr w:type="spellStart"/>
+      <w:r>
+        <w:t>return</w:t>
+      </w:r>
+      <w:proofErr w:type="spellEnd"/>
+      <w:r>
+        <w:t xml:space="preserve"> 2;</w:t>
+      </w:r>
+    </w:p>
+    <w:p>
       <w:r>
         <w:tab/>
         <w:t>}</w:t>
@@ -1279,6 +3062,82 @@
     <w:p>
       <w:r>
         <w:tab/>
+      </w:r>
+      <w:proofErr w:type="spellStart"/>
+      <w:r>
+        <w:t>else</w:t>
+      </w:r>
+      <w:proofErr w:type="spellEnd"/>
+      <w:r>
+        <w:t xml:space="preserve"> </w:t>
+      </w:r>
+      <w:proofErr w:type="spellStart"/>
+      <w:proofErr w:type="gramStart"/>
+      <w:r>
+        <w:t>if</w:t>
+      </w:r>
+      <w:proofErr w:type="spellEnd"/>
+      <w:r>
+        <w:t>(</w:t>
+      </w:r>
+      <w:proofErr w:type="spellStart"/>
+      <w:proofErr w:type="gramEnd"/>
+      <w:r>
+        <w:t>vitoriaX</w:t>
+      </w:r>
+      <w:proofErr w:type="spellEnd"/>
+      <w:r>
+        <w:t xml:space="preserve"> == 1) {</w:t>
+      </w:r>
+    </w:p>
+    <w:p>
+      <w:r>
+        <w:tab/>
+      </w:r>
+      <w:r>
+        <w:tab/>
+      </w:r>
+      <w:proofErr w:type="spellStart"/>
+      <w:proofErr w:type="gramStart"/>
+      <w:r>
+        <w:t>printf</w:t>
+      </w:r>
+      <w:proofErr w:type="spellEnd"/>
+      <w:r>
+        <w:t>(</w:t>
+      </w:r>
+      <w:proofErr w:type="gramEnd"/>
+      <w:r>
+        <w:t>"\</w:t>
+      </w:r>
+      <w:proofErr w:type="spellStart"/>
+      <w:r>
+        <w:t>nParabéns</w:t>
+      </w:r>
+      <w:proofErr w:type="spellEnd"/>
+      <w:r>
+        <w:t xml:space="preserve"> Jogador 1 você ganhou!\n");</w:t>
+      </w:r>
+    </w:p>
+    <w:p>
+      <w:r>
+        <w:tab/>
+      </w:r>
+      <w:r>
+        <w:tab/>
+      </w:r>
+      <w:proofErr w:type="spellStart"/>
+      <w:r>
+        <w:t>return</w:t>
+      </w:r>
+      <w:proofErr w:type="spellEnd"/>
+      <w:r>
+        <w:t xml:space="preserve"> 1;</w:t>
+      </w:r>
+    </w:p>
+    <w:p>
+      <w:r>
+        <w:tab/>
         <w:t>}</w:t>
       </w:r>
     </w:p>
@@ -1288,73 +3147,80 @@
       </w:r>
       <w:proofErr w:type="spellStart"/>
       <w:r>
-        <w:t>return</w:t>
-      </w:r>
-      <w:proofErr w:type="spellEnd"/>
-      <w:r>
-        <w:t xml:space="preserve"> ganhou;</w:t>
-      </w:r>
-    </w:p>
-    <w:p>
-      <w:r>
+        <w:t>else</w:t>
+      </w:r>
+      <w:proofErr w:type="spellEnd"/>
+      <w:r>
+        <w:t xml:space="preserve"> {</w:t>
+      </w:r>
+    </w:p>
+    <w:p>
+      <w:r>
+        <w:tab/>
+      </w:r>
+      <w:r>
+        <w:tab/>
+      </w:r>
+      <w:proofErr w:type="spellStart"/>
+      <w:proofErr w:type="gramStart"/>
+      <w:r>
+        <w:t>printf</w:t>
+      </w:r>
+      <w:proofErr w:type="spellEnd"/>
+      <w:r>
+        <w:t>(</w:t>
+      </w:r>
+      <w:proofErr w:type="gramEnd"/>
+      <w:r>
+        <w:t>"\</w:t>
+      </w:r>
+      <w:proofErr w:type="spellStart"/>
+      <w:r>
+        <w:t>nQue</w:t>
+      </w:r>
+      <w:proofErr w:type="spellEnd"/>
+      <w:r>
+        <w:t xml:space="preserve"> pena, deu empate!\n");</w:t>
+      </w:r>
+    </w:p>
+    <w:p>
+      <w:r>
+        <w:tab/>
         <w:t>}</w:t>
       </w:r>
     </w:p>
+    <w:p>
+      <w:r>
+        <w:t>}</w:t>
+      </w:r>
+    </w:p>
     <w:p/>
     <w:p>
       <w:r>
-        <w:t xml:space="preserve">/*Função que </w:t>
-      </w:r>
-      <w:proofErr w:type="spellStart"/>
-      <w:proofErr w:type="gramStart"/>
-      <w:r>
-        <w:t>ira</w:t>
-      </w:r>
-      <w:proofErr w:type="spellEnd"/>
-      <w:proofErr w:type="gramEnd"/>
-      <w:r>
-        <w:t xml:space="preserve"> verificar se </w:t>
-      </w:r>
-      <w:proofErr w:type="spellStart"/>
-      <w:r>
-        <w:t>alguem</w:t>
-      </w:r>
-      <w:proofErr w:type="spellEnd"/>
-      <w:r>
-        <w:t xml:space="preserve"> ganhou em todas as colunas </w:t>
-      </w:r>
-    </w:p>
-    <w:p>
-      <w:r>
-        <w:t>(se retornar 1 é considerado vitória, se retornar 0 o jogo continua) */</w:t>
-      </w:r>
-    </w:p>
-    <w:p>
-      <w:proofErr w:type="spellStart"/>
+        <w:t>// Criando a função de imprimir o placar com os parâmetros de jogador como ponteiro</w:t>
+      </w:r>
+    </w:p>
+    <w:p>
+      <w:proofErr w:type="spellStart"/>
+      <w:r>
+        <w:t>void</w:t>
+      </w:r>
+      <w:proofErr w:type="spellEnd"/>
+      <w:r>
+        <w:t xml:space="preserve"> </w:t>
+      </w:r>
+      <w:proofErr w:type="gramStart"/>
+      <w:r>
+        <w:t>placar(</w:t>
+      </w:r>
+      <w:proofErr w:type="spellStart"/>
+      <w:proofErr w:type="gramEnd"/>
       <w:r>
         <w:t>int</w:t>
       </w:r>
       <w:proofErr w:type="spellEnd"/>
       <w:r>
-        <w:t xml:space="preserve"> </w:t>
-      </w:r>
-      <w:proofErr w:type="spellStart"/>
-      <w:proofErr w:type="gramStart"/>
-      <w:r>
-        <w:t>verificarColunas</w:t>
-      </w:r>
-      <w:proofErr w:type="spellEnd"/>
-      <w:r>
-        <w:t>(</w:t>
-      </w:r>
-      <w:proofErr w:type="gramEnd"/>
-      <w:r>
-        <w:t>char j) {</w:t>
-      </w:r>
-    </w:p>
-    <w:p>
-      <w:r>
-        <w:tab/>
+        <w:t xml:space="preserve"> resultado, </w:t>
       </w:r>
       <w:proofErr w:type="spellStart"/>
       <w:r>
@@ -1362,12 +3228,7 @@
       </w:r>
       <w:proofErr w:type="spellEnd"/>
       <w:r>
-        <w:t xml:space="preserve"> ganhou = 0;</w:t>
-      </w:r>
-    </w:p>
-    <w:p>
-      <w:r>
-        <w:tab/>
+        <w:t xml:space="preserve"> *jogador1, </w:t>
       </w:r>
       <w:proofErr w:type="spellStart"/>
       <w:r>
@@ -1375,90 +3236,51 @@
       </w:r>
       <w:proofErr w:type="spellEnd"/>
       <w:r>
-        <w:t xml:space="preserve"> </w:t>
-      </w:r>
-      <w:proofErr w:type="spellStart"/>
-      <w:r>
-        <w:t>ganhouPorColuna</w:t>
-      </w:r>
-      <w:proofErr w:type="spellEnd"/>
-      <w:r>
-        <w:t xml:space="preserve"> = 0;</w:t>
-      </w:r>
-    </w:p>
-    <w:p>
-      <w:r>
-        <w:tab/>
-      </w:r>
-    </w:p>
-    <w:p>
-      <w:r>
-        <w:tab/>
-      </w:r>
-      <w:proofErr w:type="gramStart"/>
-      <w:r>
-        <w:t>for(</w:t>
-      </w:r>
-      <w:proofErr w:type="gramEnd"/>
-      <w:r>
-        <w:t>coluna = 0; coluna &lt; 3; coluna++) {</w:t>
-      </w:r>
-    </w:p>
-    <w:p>
-      <w:r>
-        <w:tab/>
-      </w:r>
-      <w:r>
-        <w:tab/>
-      </w:r>
-    </w:p>
-    <w:p>
-      <w:r>
-        <w:tab/>
-      </w:r>
-      <w:r>
-        <w:tab/>
-      </w:r>
-      <w:proofErr w:type="spellStart"/>
+        <w:t xml:space="preserve"> *jogador2){</w:t>
+      </w:r>
+    </w:p>
+    <w:p>
+      <w:r>
+        <w:tab/>
+      </w:r>
+    </w:p>
+    <w:p/>
+    <w:p>
+      <w:r>
+        <w:tab/>
+      </w:r>
+      <w:proofErr w:type="spellStart"/>
+      <w:proofErr w:type="gramStart"/>
       <w:r>
         <w:t>if</w:t>
       </w:r>
       <w:proofErr w:type="spellEnd"/>
       <w:r>
-        <w:t>(jogo[</w:t>
-      </w:r>
-      <w:proofErr w:type="gramStart"/>
-      <w:r>
-        <w:t>0][</w:t>
-      </w:r>
-      <w:proofErr w:type="gramEnd"/>
-      <w:r>
-        <w:t>coluna] == j &amp;&amp; jogo[1][coluna] == j &amp;&amp; jogo[2][coluna] == j) {</w:t>
-      </w:r>
-    </w:p>
-    <w:p>
-      <w:r>
-        <w:tab/>
-      </w:r>
-      <w:r>
-        <w:tab/>
-      </w:r>
-      <w:r>
-        <w:tab/>
-      </w:r>
-      <w:proofErr w:type="spellStart"/>
-      <w:r>
-        <w:t>ganhouPorColuna</w:t>
-      </w:r>
-      <w:proofErr w:type="spellEnd"/>
-      <w:r>
-        <w:t xml:space="preserve"> = 1;</w:t>
-      </w:r>
-    </w:p>
-    <w:p>
-      <w:r>
-        <w:tab/>
-      </w:r>
+        <w:t>(</w:t>
+      </w:r>
+      <w:proofErr w:type="gramEnd"/>
+      <w:r>
+        <w:t>resultado == 1){</w:t>
+      </w:r>
+    </w:p>
+    <w:p>
+      <w:r>
+        <w:tab/>
+      </w:r>
+      <w:r>
+        <w:tab/>
+        <w:t>(*jogador</w:t>
+      </w:r>
+      <w:proofErr w:type="gramStart"/>
+      <w:r>
+        <w:t>1)+</w:t>
+      </w:r>
+      <w:proofErr w:type="gramEnd"/>
+      <w:r>
+        <w:t>+;</w:t>
+      </w:r>
+    </w:p>
+    <w:p>
       <w:r>
         <w:tab/>
         <w:t>}</w:t>
@@ -1466,69 +3288,7 @@
     </w:p>
     <w:p>
       <w:r>
-        <w:tab/>
-      </w:r>
-      <w:r>
-        <w:tab/>
-      </w:r>
-    </w:p>
-    <w:p>
-      <w:r>
-        <w:tab/>
-      </w:r>
-      <w:r>
-        <w:tab/>
-      </w:r>
-      <w:proofErr w:type="spellStart"/>
-      <w:r>
-        <w:t>else</w:t>
-      </w:r>
-      <w:proofErr w:type="spellEnd"/>
-      <w:r>
-        <w:t xml:space="preserve"> {</w:t>
-      </w:r>
-    </w:p>
-    <w:p>
-      <w:r>
-        <w:tab/>
-      </w:r>
-      <w:r>
-        <w:tab/>
-      </w:r>
-      <w:r>
-        <w:tab/>
-      </w:r>
-      <w:proofErr w:type="spellStart"/>
-      <w:r>
-        <w:t>ganhouPorColuna</w:t>
-      </w:r>
-      <w:proofErr w:type="spellEnd"/>
-      <w:r>
-        <w:t xml:space="preserve"> = 0;</w:t>
-      </w:r>
-    </w:p>
-    <w:p>
-      <w:r>
-        <w:tab/>
-      </w:r>
-      <w:r>
-        <w:tab/>
-        <w:t>}</w:t>
-      </w:r>
-    </w:p>
-    <w:p>
-      <w:r>
-        <w:tab/>
-      </w:r>
-      <w:r>
-        <w:tab/>
-      </w:r>
-    </w:p>
-    <w:p>
-      <w:r>
-        <w:tab/>
-      </w:r>
-      <w:r>
+        <w:lastRenderedPageBreak/>
         <w:tab/>
       </w:r>
       <w:proofErr w:type="spellStart"/>
@@ -1540,1697 +3300,6 @@
       <w:r>
         <w:t>(</w:t>
       </w:r>
-      <w:proofErr w:type="spellStart"/>
-      <w:proofErr w:type="gramEnd"/>
-      <w:r>
-        <w:t>ganhouPorColuna</w:t>
-      </w:r>
-      <w:proofErr w:type="spellEnd"/>
-      <w:r>
-        <w:t xml:space="preserve"> == 1){</w:t>
-      </w:r>
-    </w:p>
-    <w:p>
-      <w:r>
-        <w:tab/>
-      </w:r>
-      <w:r>
-        <w:tab/>
-      </w:r>
-      <w:r>
-        <w:tab/>
-        <w:t>ganhou = 1;</w:t>
-      </w:r>
-    </w:p>
-    <w:p>
-      <w:r>
-        <w:tab/>
-      </w:r>
-      <w:r>
-        <w:tab/>
-        <w:t>}</w:t>
-      </w:r>
-    </w:p>
-    <w:p>
-      <w:r>
-        <w:tab/>
-      </w:r>
-      <w:r>
-        <w:tab/>
-      </w:r>
-    </w:p>
-    <w:p>
-      <w:r>
-        <w:tab/>
-        <w:t>}</w:t>
-      </w:r>
-    </w:p>
-    <w:p>
-      <w:r>
-        <w:lastRenderedPageBreak/>
-        <w:tab/>
-      </w:r>
-      <w:proofErr w:type="spellStart"/>
-      <w:r>
-        <w:t>return</w:t>
-      </w:r>
-      <w:proofErr w:type="spellEnd"/>
-      <w:r>
-        <w:t xml:space="preserve"> ganhou;</w:t>
-      </w:r>
-    </w:p>
-    <w:p>
-      <w:r>
-        <w:t>}</w:t>
-      </w:r>
-    </w:p>
-    <w:p/>
-    <w:p>
-      <w:r>
-        <w:t xml:space="preserve">/*Função que verifica se </w:t>
-      </w:r>
-      <w:proofErr w:type="spellStart"/>
-      <w:r>
-        <w:t>alguem</w:t>
-      </w:r>
-      <w:proofErr w:type="spellEnd"/>
-      <w:r>
-        <w:t xml:space="preserve"> ganhou em uma das diagonais</w:t>
-      </w:r>
-    </w:p>
-    <w:p>
-      <w:r>
-        <w:t>(se retornar 1 é considerado vitória, se retornar 0 o jogo continua) */</w:t>
-      </w:r>
-    </w:p>
-    <w:p>
-      <w:proofErr w:type="spellStart"/>
-      <w:r>
-        <w:t>int</w:t>
-      </w:r>
-      <w:proofErr w:type="spellEnd"/>
-      <w:r>
-        <w:t xml:space="preserve"> verificarDiag1(char coluna) {</w:t>
-      </w:r>
-    </w:p>
-    <w:p>
-      <w:r>
-        <w:tab/>
-      </w:r>
-      <w:proofErr w:type="spellStart"/>
-      <w:r>
-        <w:t>if</w:t>
-      </w:r>
-      <w:proofErr w:type="spellEnd"/>
-      <w:r>
-        <w:t>(</w:t>
-      </w:r>
-      <w:proofErr w:type="gramStart"/>
-      <w:r>
-        <w:t>jogo[</w:t>
-      </w:r>
-      <w:proofErr w:type="gramEnd"/>
-      <w:r>
-        <w:t>0][0] == coluna &amp;&amp; jogo[1][1] == coluna &amp;&amp; jogo[2][2] == coluna) {</w:t>
-      </w:r>
-    </w:p>
-    <w:p>
-      <w:r>
-        <w:tab/>
-      </w:r>
-      <w:r>
-        <w:tab/>
-      </w:r>
-      <w:proofErr w:type="spellStart"/>
-      <w:r>
-        <w:t>return</w:t>
-      </w:r>
-      <w:proofErr w:type="spellEnd"/>
-      <w:r>
-        <w:t xml:space="preserve"> 1;</w:t>
-      </w:r>
-    </w:p>
-    <w:p>
-      <w:r>
-        <w:tab/>
-        <w:t>}</w:t>
-      </w:r>
-    </w:p>
-    <w:p>
-      <w:r>
-        <w:tab/>
-      </w:r>
-      <w:proofErr w:type="spellStart"/>
-      <w:r>
-        <w:t>else</w:t>
-      </w:r>
-      <w:proofErr w:type="spellEnd"/>
-      <w:r>
-        <w:t xml:space="preserve"> {</w:t>
-      </w:r>
-    </w:p>
-    <w:p>
-      <w:r>
-        <w:tab/>
-      </w:r>
-      <w:r>
-        <w:tab/>
-      </w:r>
-      <w:proofErr w:type="spellStart"/>
-      <w:r>
-        <w:t>return</w:t>
-      </w:r>
-      <w:proofErr w:type="spellEnd"/>
-      <w:r>
-        <w:t xml:space="preserve"> 0;</w:t>
-      </w:r>
-    </w:p>
-    <w:p>
-      <w:r>
-        <w:tab/>
-        <w:t>}</w:t>
-      </w:r>
-    </w:p>
-    <w:p>
-      <w:r>
-        <w:t>}</w:t>
-      </w:r>
-    </w:p>
-    <w:p/>
-    <w:p>
-      <w:r>
-        <w:t xml:space="preserve">/*Função que verifica se </w:t>
-      </w:r>
-      <w:proofErr w:type="spellStart"/>
-      <w:r>
-        <w:t>alguem</w:t>
-      </w:r>
-      <w:proofErr w:type="spellEnd"/>
-      <w:r>
-        <w:t xml:space="preserve"> ganhou em uma das diagonais</w:t>
-      </w:r>
-    </w:p>
-    <w:p>
-      <w:r>
-        <w:t>(se retornar 1 é considerado vitória, se retornar 0 o jogo continua) */</w:t>
-      </w:r>
-    </w:p>
-    <w:p>
-      <w:proofErr w:type="spellStart"/>
-      <w:r>
-        <w:t>int</w:t>
-      </w:r>
-      <w:proofErr w:type="spellEnd"/>
-      <w:r>
-        <w:t xml:space="preserve"> verificarDiag2(char coluna) {</w:t>
-      </w:r>
-    </w:p>
-    <w:p>
-      <w:r>
-        <w:tab/>
-      </w:r>
-      <w:proofErr w:type="spellStart"/>
-      <w:r>
-        <w:t>if</w:t>
-      </w:r>
-      <w:proofErr w:type="spellEnd"/>
-      <w:r>
-        <w:t>(</w:t>
-      </w:r>
-      <w:proofErr w:type="gramStart"/>
-      <w:r>
-        <w:t>jogo[</w:t>
-      </w:r>
-      <w:proofErr w:type="gramEnd"/>
-      <w:r>
-        <w:t>0][2] == coluna &amp;&amp; jogo[1][1] == coluna &amp;&amp; jogo[2][0] == coluna) {</w:t>
-      </w:r>
-    </w:p>
-    <w:p>
-      <w:r>
-        <w:tab/>
-      </w:r>
-      <w:r>
-        <w:tab/>
-      </w:r>
-      <w:proofErr w:type="spellStart"/>
-      <w:r>
-        <w:t>return</w:t>
-      </w:r>
-      <w:proofErr w:type="spellEnd"/>
-      <w:r>
-        <w:t xml:space="preserve"> 1;</w:t>
-      </w:r>
-    </w:p>
-    <w:p>
-      <w:r>
-        <w:tab/>
-        <w:t>}</w:t>
-      </w:r>
-    </w:p>
-    <w:p>
-      <w:r>
-        <w:tab/>
-      </w:r>
-      <w:proofErr w:type="spellStart"/>
-      <w:r>
-        <w:t>else</w:t>
-      </w:r>
-      <w:proofErr w:type="spellEnd"/>
-      <w:r>
-        <w:t xml:space="preserve"> {</w:t>
-      </w:r>
-    </w:p>
-    <w:p>
-      <w:r>
-        <w:tab/>
-      </w:r>
-      <w:r>
-        <w:tab/>
-      </w:r>
-      <w:proofErr w:type="spellStart"/>
-      <w:r>
-        <w:t>return</w:t>
-      </w:r>
-      <w:proofErr w:type="spellEnd"/>
-      <w:r>
-        <w:t xml:space="preserve"> 0;</w:t>
-      </w:r>
-    </w:p>
-    <w:p>
-      <w:r>
-        <w:tab/>
-        <w:t>}</w:t>
-      </w:r>
-    </w:p>
-    <w:p>
-      <w:r>
-        <w:t>}</w:t>
-      </w:r>
-    </w:p>
-    <w:p/>
-    <w:p>
-      <w:r>
-        <w:t>//Função que valida as coordenadas digitadas</w:t>
-      </w:r>
-    </w:p>
-    <w:p>
-      <w:proofErr w:type="spellStart"/>
-      <w:r>
-        <w:t>int</w:t>
-      </w:r>
-      <w:proofErr w:type="spellEnd"/>
-      <w:r>
-        <w:t xml:space="preserve"> </w:t>
-      </w:r>
-      <w:proofErr w:type="gramStart"/>
-      <w:r>
-        <w:t>validar(</w:t>
-      </w:r>
-      <w:proofErr w:type="spellStart"/>
-      <w:proofErr w:type="gramEnd"/>
-      <w:r>
-        <w:t>int</w:t>
-      </w:r>
-      <w:proofErr w:type="spellEnd"/>
-      <w:r>
-        <w:t xml:space="preserve"> linha, </w:t>
-      </w:r>
-      <w:proofErr w:type="spellStart"/>
-      <w:r>
-        <w:t>int</w:t>
-      </w:r>
-      <w:proofErr w:type="spellEnd"/>
-      <w:r>
-        <w:t xml:space="preserve"> coluna) {</w:t>
-      </w:r>
-    </w:p>
-    <w:p>
-      <w:r>
-        <w:tab/>
-      </w:r>
-      <w:proofErr w:type="spellStart"/>
-      <w:proofErr w:type="gramStart"/>
-      <w:r>
-        <w:t>if</w:t>
-      </w:r>
-      <w:proofErr w:type="spellEnd"/>
-      <w:r>
-        <w:t>(</w:t>
-      </w:r>
-      <w:proofErr w:type="gramEnd"/>
-      <w:r>
-        <w:t>linha &gt;= 0 &amp;&amp; linha &lt; 3 &amp;&amp; coluna &gt;= 0 &amp;&amp; coluna &lt; 3 &amp;&amp; jogo[linha][coluna] == ' '){</w:t>
-      </w:r>
-    </w:p>
-    <w:p>
-      <w:r>
-        <w:tab/>
-      </w:r>
-      <w:r>
-        <w:tab/>
-      </w:r>
-      <w:proofErr w:type="spellStart"/>
-      <w:r>
-        <w:t>return</w:t>
-      </w:r>
-      <w:proofErr w:type="spellEnd"/>
-      <w:r>
-        <w:t xml:space="preserve"> 1;</w:t>
-      </w:r>
-    </w:p>
-    <w:p>
-      <w:r>
-        <w:tab/>
-        <w:t>}</w:t>
-      </w:r>
-    </w:p>
-    <w:p>
-      <w:r>
-        <w:tab/>
-      </w:r>
-      <w:proofErr w:type="spellStart"/>
-      <w:r>
-        <w:t>else</w:t>
-      </w:r>
-      <w:proofErr w:type="spellEnd"/>
-      <w:r>
-        <w:t xml:space="preserve"> {</w:t>
-      </w:r>
-    </w:p>
-    <w:p>
-      <w:r>
-        <w:lastRenderedPageBreak/>
-        <w:tab/>
-      </w:r>
-      <w:r>
-        <w:tab/>
-      </w:r>
-      <w:proofErr w:type="spellStart"/>
-      <w:r>
-        <w:t>return</w:t>
-      </w:r>
-      <w:proofErr w:type="spellEnd"/>
-      <w:r>
-        <w:t xml:space="preserve"> 0;</w:t>
-      </w:r>
-    </w:p>
-    <w:p>
-      <w:r>
-        <w:tab/>
-        <w:t>}</w:t>
-      </w:r>
-    </w:p>
-    <w:p>
-      <w:r>
-        <w:t>}</w:t>
-      </w:r>
-    </w:p>
-    <w:p/>
-    <w:p>
-      <w:r>
-        <w:t xml:space="preserve">//Função para ler as </w:t>
-      </w:r>
-      <w:proofErr w:type="spellStart"/>
-      <w:r>
-        <w:t>coordeanadas</w:t>
-      </w:r>
-      <w:proofErr w:type="spellEnd"/>
-      <w:r>
-        <w:t xml:space="preserve"> enviadas e armazenar</w:t>
-      </w:r>
-    </w:p>
-    <w:p>
-      <w:proofErr w:type="spellStart"/>
-      <w:r>
-        <w:t>void</w:t>
-      </w:r>
-      <w:proofErr w:type="spellEnd"/>
-      <w:r>
-        <w:t xml:space="preserve"> </w:t>
-      </w:r>
-      <w:proofErr w:type="gramStart"/>
-      <w:r>
-        <w:t>Coordenadas(</w:t>
-      </w:r>
-      <w:proofErr w:type="gramEnd"/>
-      <w:r>
-        <w:t>char j){</w:t>
-      </w:r>
-    </w:p>
-    <w:p>
-      <w:r>
-        <w:tab/>
-      </w:r>
-      <w:proofErr w:type="spellStart"/>
-      <w:r>
-        <w:t>int</w:t>
-      </w:r>
-      <w:proofErr w:type="spellEnd"/>
-      <w:r>
-        <w:t xml:space="preserve"> l, c;</w:t>
-      </w:r>
-    </w:p>
-    <w:p>
-      <w:r>
-        <w:tab/>
-      </w:r>
-    </w:p>
-    <w:p>
-      <w:r>
-        <w:tab/>
-      </w:r>
-      <w:proofErr w:type="spellStart"/>
-      <w:proofErr w:type="gramStart"/>
-      <w:r>
-        <w:t>printf</w:t>
-      </w:r>
-      <w:proofErr w:type="spellEnd"/>
-      <w:r>
-        <w:t>(</w:t>
-      </w:r>
-      <w:proofErr w:type="gramEnd"/>
-      <w:r>
-        <w:t>"\</w:t>
-      </w:r>
-      <w:proofErr w:type="spellStart"/>
-      <w:r>
-        <w:t>nDigite</w:t>
-      </w:r>
-      <w:proofErr w:type="spellEnd"/>
-      <w:r>
-        <w:t xml:space="preserve"> a linha que deseja marcar: ");</w:t>
-      </w:r>
-    </w:p>
-    <w:p>
-      <w:r>
-        <w:tab/>
-      </w:r>
-      <w:proofErr w:type="spellStart"/>
-      <w:proofErr w:type="gramStart"/>
-      <w:r>
-        <w:t>scanf</w:t>
-      </w:r>
-      <w:proofErr w:type="spellEnd"/>
-      <w:r>
-        <w:t>(</w:t>
-      </w:r>
-      <w:proofErr w:type="gramEnd"/>
-      <w:r>
-        <w:t>"%d", &amp;l);</w:t>
-      </w:r>
-    </w:p>
-    <w:p>
-      <w:r>
-        <w:tab/>
-      </w:r>
-    </w:p>
-    <w:p>
-      <w:r>
-        <w:tab/>
-      </w:r>
-      <w:proofErr w:type="spellStart"/>
-      <w:proofErr w:type="gramStart"/>
-      <w:r>
-        <w:t>printf</w:t>
-      </w:r>
-      <w:proofErr w:type="spellEnd"/>
-      <w:r>
-        <w:t>(</w:t>
-      </w:r>
-      <w:proofErr w:type="gramEnd"/>
-      <w:r>
-        <w:t>"\</w:t>
-      </w:r>
-      <w:proofErr w:type="spellStart"/>
-      <w:r>
-        <w:t>nDigite</w:t>
-      </w:r>
-      <w:proofErr w:type="spellEnd"/>
-      <w:r>
-        <w:t xml:space="preserve"> a coluna que deseja marcar: ");</w:t>
-      </w:r>
-    </w:p>
-    <w:p>
-      <w:r>
-        <w:tab/>
-      </w:r>
-      <w:proofErr w:type="spellStart"/>
-      <w:proofErr w:type="gramStart"/>
-      <w:r>
-        <w:t>scanf</w:t>
-      </w:r>
-      <w:proofErr w:type="spellEnd"/>
-      <w:r>
-        <w:t>(</w:t>
-      </w:r>
-      <w:proofErr w:type="gramEnd"/>
-      <w:r>
-        <w:t>"%d", &amp;c);</w:t>
-      </w:r>
-    </w:p>
-    <w:p>
-      <w:r>
-        <w:tab/>
-      </w:r>
-    </w:p>
-    <w:p>
-      <w:r>
-        <w:tab/>
-      </w:r>
-      <w:proofErr w:type="spellStart"/>
-      <w:r>
-        <w:t>while</w:t>
-      </w:r>
-      <w:proofErr w:type="spellEnd"/>
-      <w:r>
-        <w:t>(validar(</w:t>
-      </w:r>
-      <w:proofErr w:type="spellStart"/>
-      <w:proofErr w:type="gramStart"/>
-      <w:r>
-        <w:t>l,c</w:t>
-      </w:r>
-      <w:proofErr w:type="spellEnd"/>
-      <w:proofErr w:type="gramEnd"/>
-      <w:r>
-        <w:t>) == 0) {</w:t>
-      </w:r>
-    </w:p>
-    <w:p>
-      <w:r>
-        <w:tab/>
-      </w:r>
-      <w:r>
-        <w:tab/>
-      </w:r>
-      <w:proofErr w:type="spellStart"/>
-      <w:proofErr w:type="gramStart"/>
-      <w:r>
-        <w:t>printf</w:t>
-      </w:r>
-      <w:proofErr w:type="spellEnd"/>
-      <w:r>
-        <w:t>(</w:t>
-      </w:r>
-      <w:proofErr w:type="gramEnd"/>
-      <w:r>
-        <w:t>"\</w:t>
-      </w:r>
-      <w:proofErr w:type="spellStart"/>
-      <w:r>
-        <w:t>nEscolha</w:t>
-      </w:r>
-      <w:proofErr w:type="spellEnd"/>
-      <w:r>
-        <w:t xml:space="preserve"> uma posição válida. Digite a linha que deseja marcar: ");</w:t>
-      </w:r>
-    </w:p>
-    <w:p>
-      <w:r>
-        <w:tab/>
-      </w:r>
-      <w:r>
-        <w:tab/>
-      </w:r>
-      <w:proofErr w:type="spellStart"/>
-      <w:proofErr w:type="gramStart"/>
-      <w:r>
-        <w:t>scanf</w:t>
-      </w:r>
-      <w:proofErr w:type="spellEnd"/>
-      <w:r>
-        <w:t>(</w:t>
-      </w:r>
-      <w:proofErr w:type="gramEnd"/>
-      <w:r>
-        <w:t>"%d", &amp;l);</w:t>
-      </w:r>
-    </w:p>
-    <w:p>
-      <w:r>
-        <w:tab/>
-      </w:r>
-    </w:p>
-    <w:p>
-      <w:r>
-        <w:tab/>
-      </w:r>
-      <w:r>
-        <w:tab/>
-      </w:r>
-      <w:proofErr w:type="spellStart"/>
-      <w:proofErr w:type="gramStart"/>
-      <w:r>
-        <w:t>printf</w:t>
-      </w:r>
-      <w:proofErr w:type="spellEnd"/>
-      <w:r>
-        <w:t>(</w:t>
-      </w:r>
-      <w:proofErr w:type="gramEnd"/>
-      <w:r>
-        <w:t>"\</w:t>
-      </w:r>
-      <w:proofErr w:type="spellStart"/>
-      <w:r>
-        <w:t>nDigite</w:t>
-      </w:r>
-      <w:proofErr w:type="spellEnd"/>
-      <w:r>
-        <w:t xml:space="preserve"> a coluna que deseja marcar: ");</w:t>
-      </w:r>
-    </w:p>
-    <w:p>
-      <w:r>
-        <w:tab/>
-      </w:r>
-      <w:r>
-        <w:tab/>
-      </w:r>
-      <w:proofErr w:type="spellStart"/>
-      <w:proofErr w:type="gramStart"/>
-      <w:r>
-        <w:t>scanf</w:t>
-      </w:r>
-      <w:proofErr w:type="spellEnd"/>
-      <w:r>
-        <w:t>(</w:t>
-      </w:r>
-      <w:proofErr w:type="gramEnd"/>
-      <w:r>
-        <w:t>"%d", &amp;c);</w:t>
-      </w:r>
-    </w:p>
-    <w:p>
-      <w:r>
-        <w:tab/>
-        <w:t>}</w:t>
-      </w:r>
-    </w:p>
-    <w:p>
-      <w:r>
-        <w:tab/>
-        <w:t>jogo[l][c] = j;</w:t>
-      </w:r>
-    </w:p>
-    <w:p>
-      <w:r>
-        <w:t>}</w:t>
-      </w:r>
-    </w:p>
-    <w:p/>
-    <w:p>
-      <w:r>
-        <w:t>//Função que calcula a quantidade de casas vazias dentro do tabuleiro</w:t>
-      </w:r>
-    </w:p>
-    <w:p>
-      <w:proofErr w:type="spellStart"/>
-      <w:r>
-        <w:t>int</w:t>
-      </w:r>
-      <w:proofErr w:type="spellEnd"/>
-      <w:r>
-        <w:t xml:space="preserve"> </w:t>
-      </w:r>
-      <w:proofErr w:type="spellStart"/>
-      <w:proofErr w:type="gramStart"/>
-      <w:r>
-        <w:t>quantVazias</w:t>
-      </w:r>
-      <w:proofErr w:type="spellEnd"/>
-      <w:r>
-        <w:t>(</w:t>
-      </w:r>
-      <w:proofErr w:type="gramEnd"/>
-      <w:r>
-        <w:t>) {</w:t>
-      </w:r>
-    </w:p>
-    <w:p>
-      <w:r>
-        <w:tab/>
-      </w:r>
-      <w:proofErr w:type="spellStart"/>
-      <w:r>
-        <w:t>int</w:t>
-      </w:r>
-      <w:proofErr w:type="spellEnd"/>
-      <w:r>
-        <w:t xml:space="preserve"> quantidade = 0;</w:t>
-      </w:r>
-    </w:p>
-    <w:p>
-      <w:r>
-        <w:tab/>
-      </w:r>
-    </w:p>
-    <w:p>
-      <w:r>
-        <w:tab/>
-      </w:r>
-      <w:proofErr w:type="gramStart"/>
-      <w:r>
-        <w:t>for(</w:t>
-      </w:r>
-      <w:proofErr w:type="gramEnd"/>
-      <w:r>
-        <w:t>linha = 0; linha &lt; 3; linha++) {</w:t>
-      </w:r>
-    </w:p>
-    <w:p>
-      <w:r>
-        <w:tab/>
-      </w:r>
-      <w:r>
-        <w:tab/>
-      </w:r>
-      <w:proofErr w:type="gramStart"/>
-      <w:r>
-        <w:t>for(</w:t>
-      </w:r>
-      <w:proofErr w:type="gramEnd"/>
-      <w:r>
-        <w:t>coluna = 0; coluna &lt; 3; coluna++) {</w:t>
-      </w:r>
-    </w:p>
-    <w:p>
-      <w:r>
-        <w:tab/>
-      </w:r>
-      <w:r>
-        <w:tab/>
-      </w:r>
-      <w:r>
-        <w:tab/>
-      </w:r>
-      <w:proofErr w:type="spellStart"/>
-      <w:r>
-        <w:t>if</w:t>
-      </w:r>
-      <w:proofErr w:type="spellEnd"/>
-      <w:r>
-        <w:t>(jogo[linha][coluna] == ' ') {</w:t>
-      </w:r>
-    </w:p>
-    <w:p>
-      <w:r>
-        <w:lastRenderedPageBreak/>
-        <w:tab/>
-      </w:r>
-      <w:r>
-        <w:tab/>
-      </w:r>
-      <w:r>
-        <w:tab/>
-      </w:r>
-      <w:r>
-        <w:tab/>
-        <w:t>quantidade++;</w:t>
-      </w:r>
-    </w:p>
-    <w:p>
-      <w:r>
-        <w:tab/>
-      </w:r>
-      <w:r>
-        <w:tab/>
-      </w:r>
-      <w:r>
-        <w:tab/>
-        <w:t>}</w:t>
-      </w:r>
-    </w:p>
-    <w:p>
-      <w:r>
-        <w:tab/>
-      </w:r>
-      <w:r>
-        <w:tab/>
-        <w:t>}</w:t>
-      </w:r>
-    </w:p>
-    <w:p>
-      <w:r>
-        <w:tab/>
-        <w:t>}</w:t>
-      </w:r>
-    </w:p>
-    <w:p>
-      <w:r>
-        <w:tab/>
-      </w:r>
-      <w:proofErr w:type="spellStart"/>
-      <w:r>
-        <w:t>return</w:t>
-      </w:r>
-      <w:proofErr w:type="spellEnd"/>
-      <w:r>
-        <w:t xml:space="preserve"> quantidade;</w:t>
-      </w:r>
-    </w:p>
-    <w:p>
-      <w:r>
-        <w:t>}</w:t>
-      </w:r>
-    </w:p>
-    <w:p/>
-    <w:p>
-      <w:r>
-        <w:t xml:space="preserve">/*Função que </w:t>
-      </w:r>
-      <w:proofErr w:type="spellStart"/>
-      <w:r>
-        <w:t>ira</w:t>
-      </w:r>
-      <w:proofErr w:type="spellEnd"/>
-      <w:r>
-        <w:t xml:space="preserve"> fazer a verificação de ganhador e que </w:t>
-      </w:r>
-      <w:proofErr w:type="spellStart"/>
-      <w:r>
-        <w:t>ira</w:t>
-      </w:r>
-      <w:proofErr w:type="spellEnd"/>
-      <w:r>
-        <w:t xml:space="preserve"> trocar o </w:t>
-      </w:r>
-      <w:proofErr w:type="spellStart"/>
-      <w:r>
-        <w:t>simbolo</w:t>
-      </w:r>
-      <w:proofErr w:type="spellEnd"/>
-      <w:r>
-        <w:t xml:space="preserve"> marcado no tabuleiro(</w:t>
-      </w:r>
-      <w:proofErr w:type="gramStart"/>
-      <w:r>
-        <w:t>X,O</w:t>
-      </w:r>
-      <w:proofErr w:type="gramEnd"/>
-      <w:r>
-        <w:t>)</w:t>
-      </w:r>
-    </w:p>
-    <w:p>
-      <w:r>
-        <w:t>a cada rodada*/</w:t>
-      </w:r>
-    </w:p>
-    <w:p>
-      <w:proofErr w:type="spellStart"/>
-      <w:r>
-        <w:t>int</w:t>
-      </w:r>
-      <w:proofErr w:type="spellEnd"/>
-      <w:r>
-        <w:t xml:space="preserve"> </w:t>
-      </w:r>
-      <w:proofErr w:type="gramStart"/>
-      <w:r>
-        <w:t>jogada(</w:t>
-      </w:r>
-      <w:proofErr w:type="gramEnd"/>
-      <w:r>
-        <w:t>) {</w:t>
-      </w:r>
-    </w:p>
-    <w:p>
-      <w:r>
-        <w:tab/>
-      </w:r>
-      <w:proofErr w:type="spellStart"/>
-      <w:r>
-        <w:t>int</w:t>
-      </w:r>
-      <w:proofErr w:type="spellEnd"/>
-      <w:r>
-        <w:t xml:space="preserve"> jogador = 1, </w:t>
-      </w:r>
-      <w:proofErr w:type="spellStart"/>
-      <w:r>
-        <w:t>vitoriaX</w:t>
-      </w:r>
-      <w:proofErr w:type="spellEnd"/>
-      <w:r>
-        <w:t xml:space="preserve"> = 0, </w:t>
-      </w:r>
-      <w:proofErr w:type="spellStart"/>
-      <w:r>
-        <w:t>vitoriaO</w:t>
-      </w:r>
-      <w:proofErr w:type="spellEnd"/>
-      <w:r>
-        <w:t xml:space="preserve"> = 0;</w:t>
-      </w:r>
-    </w:p>
-    <w:p>
-      <w:r>
-        <w:tab/>
-        <w:t>char jogador1 = 'X', jogador2 = 'O';</w:t>
-      </w:r>
-    </w:p>
-    <w:p>
-      <w:r>
-        <w:tab/>
-      </w:r>
-    </w:p>
-    <w:p>
-      <w:r>
-        <w:tab/>
-      </w:r>
-      <w:proofErr w:type="gramStart"/>
-      <w:r>
-        <w:t>do{</w:t>
-      </w:r>
-      <w:proofErr w:type="gramEnd"/>
-    </w:p>
-    <w:p>
-      <w:r>
-        <w:tab/>
-      </w:r>
-      <w:r>
-        <w:tab/>
-      </w:r>
-      <w:proofErr w:type="gramStart"/>
-      <w:r>
-        <w:t>tabuleiro(</w:t>
-      </w:r>
-      <w:proofErr w:type="gramEnd"/>
-      <w:r>
-        <w:t>);</w:t>
-      </w:r>
-    </w:p>
-    <w:p>
-      <w:r>
-        <w:tab/>
-      </w:r>
-      <w:r>
-        <w:tab/>
-      </w:r>
-    </w:p>
-    <w:p>
-      <w:r>
-        <w:tab/>
-      </w:r>
-      <w:r>
-        <w:tab/>
-        <w:t>//verificações para ver se o jogador 1 ganhou</w:t>
-      </w:r>
-    </w:p>
-    <w:p>
-      <w:r>
-        <w:tab/>
-      </w:r>
-      <w:r>
-        <w:tab/>
-      </w:r>
-      <w:proofErr w:type="spellStart"/>
-      <w:proofErr w:type="gramStart"/>
-      <w:r>
-        <w:t>if</w:t>
-      </w:r>
-      <w:proofErr w:type="spellEnd"/>
-      <w:r>
-        <w:t>(</w:t>
-      </w:r>
-      <w:proofErr w:type="gramEnd"/>
-      <w:r>
-        <w:t>jogador == 1){</w:t>
-      </w:r>
-    </w:p>
-    <w:p>
-      <w:r>
-        <w:tab/>
-      </w:r>
-      <w:r>
-        <w:tab/>
-      </w:r>
-      <w:r>
-        <w:tab/>
-        <w:t>Coordenadas(jogador1);</w:t>
-      </w:r>
-    </w:p>
-    <w:p>
-      <w:r>
-        <w:tab/>
-      </w:r>
-      <w:r>
-        <w:tab/>
-      </w:r>
-      <w:r>
-        <w:tab/>
-        <w:t>jogador++;</w:t>
-      </w:r>
-    </w:p>
-    <w:p>
-      <w:r>
-        <w:tab/>
-      </w:r>
-      <w:r>
-        <w:tab/>
-      </w:r>
-      <w:r>
-        <w:tab/>
-      </w:r>
-      <w:proofErr w:type="spellStart"/>
-      <w:r>
-        <w:t>vitoriaX</w:t>
-      </w:r>
-      <w:proofErr w:type="spellEnd"/>
-      <w:r>
-        <w:t xml:space="preserve"> += </w:t>
-      </w:r>
-      <w:proofErr w:type="spellStart"/>
-      <w:r>
-        <w:t>verificarLinhas</w:t>
-      </w:r>
-      <w:proofErr w:type="spellEnd"/>
-      <w:r>
-        <w:t>(jogador1);</w:t>
-      </w:r>
-    </w:p>
-    <w:p>
-      <w:r>
-        <w:tab/>
-      </w:r>
-      <w:r>
-        <w:tab/>
-      </w:r>
-      <w:r>
-        <w:tab/>
-      </w:r>
-      <w:proofErr w:type="spellStart"/>
-      <w:r>
-        <w:t>vitoriaX</w:t>
-      </w:r>
-      <w:proofErr w:type="spellEnd"/>
-      <w:r>
-        <w:t xml:space="preserve"> += </w:t>
-      </w:r>
-      <w:proofErr w:type="spellStart"/>
-      <w:r>
-        <w:t>verificarColunas</w:t>
-      </w:r>
-      <w:proofErr w:type="spellEnd"/>
-      <w:r>
-        <w:t>(jogador1);</w:t>
-      </w:r>
-    </w:p>
-    <w:p>
-      <w:r>
-        <w:tab/>
-      </w:r>
-      <w:r>
-        <w:tab/>
-      </w:r>
-      <w:r>
-        <w:tab/>
-      </w:r>
-      <w:proofErr w:type="spellStart"/>
-      <w:r>
-        <w:t>vitoriaX</w:t>
-      </w:r>
-      <w:proofErr w:type="spellEnd"/>
-      <w:r>
-        <w:t xml:space="preserve"> += verificarDiag1(jogador1);</w:t>
-      </w:r>
-    </w:p>
-    <w:p>
-      <w:r>
-        <w:tab/>
-      </w:r>
-      <w:r>
-        <w:tab/>
-      </w:r>
-      <w:r>
-        <w:tab/>
-      </w:r>
-      <w:proofErr w:type="spellStart"/>
-      <w:r>
-        <w:t>vitoriaX</w:t>
-      </w:r>
-      <w:proofErr w:type="spellEnd"/>
-      <w:r>
-        <w:t xml:space="preserve"> += verificarDiag2(jogador1);</w:t>
-      </w:r>
-    </w:p>
-    <w:p>
-      <w:r>
-        <w:tab/>
-      </w:r>
-      <w:r>
-        <w:tab/>
-        <w:t>}</w:t>
-      </w:r>
-    </w:p>
-    <w:p>
-      <w:r>
-        <w:tab/>
-      </w:r>
-      <w:r>
-        <w:tab/>
-      </w:r>
-    </w:p>
-    <w:p>
-      <w:r>
-        <w:tab/>
-      </w:r>
-      <w:r>
-        <w:tab/>
-        <w:t>//verificações para ver se o jogador 2 ganhou</w:t>
-      </w:r>
-    </w:p>
-    <w:p>
-      <w:r>
-        <w:tab/>
-      </w:r>
-      <w:r>
-        <w:tab/>
-      </w:r>
-      <w:proofErr w:type="spellStart"/>
-      <w:r>
-        <w:t>else</w:t>
-      </w:r>
-      <w:proofErr w:type="spellEnd"/>
-      <w:r>
-        <w:t xml:space="preserve"> {</w:t>
-      </w:r>
-    </w:p>
-    <w:p>
-      <w:r>
-        <w:tab/>
-      </w:r>
-      <w:r>
-        <w:tab/>
-      </w:r>
-      <w:r>
-        <w:tab/>
-        <w:t>Coordenadas(jogador2);</w:t>
-      </w:r>
-    </w:p>
-    <w:p>
-      <w:r>
-        <w:tab/>
-      </w:r>
-      <w:r>
-        <w:tab/>
-      </w:r>
-      <w:r>
-        <w:tab/>
-        <w:t>jogador = 1;</w:t>
-      </w:r>
-    </w:p>
-    <w:p>
-      <w:r>
-        <w:lastRenderedPageBreak/>
-        <w:tab/>
-      </w:r>
-      <w:r>
-        <w:tab/>
-      </w:r>
-      <w:r>
-        <w:tab/>
-      </w:r>
-      <w:proofErr w:type="spellStart"/>
-      <w:r>
-        <w:t>vitoriaO</w:t>
-      </w:r>
-      <w:proofErr w:type="spellEnd"/>
-      <w:r>
-        <w:t xml:space="preserve"> += </w:t>
-      </w:r>
-      <w:proofErr w:type="spellStart"/>
-      <w:r>
-        <w:t>verificarLinhas</w:t>
-      </w:r>
-      <w:proofErr w:type="spellEnd"/>
-      <w:r>
-        <w:t>(jogador2);</w:t>
-      </w:r>
-    </w:p>
-    <w:p>
-      <w:r>
-        <w:tab/>
-      </w:r>
-      <w:r>
-        <w:tab/>
-      </w:r>
-      <w:r>
-        <w:tab/>
-      </w:r>
-      <w:proofErr w:type="spellStart"/>
-      <w:r>
-        <w:t>vitoriaO</w:t>
-      </w:r>
-      <w:proofErr w:type="spellEnd"/>
-      <w:r>
-        <w:t xml:space="preserve"> += </w:t>
-      </w:r>
-      <w:proofErr w:type="spellStart"/>
-      <w:r>
-        <w:t>verificarColunas</w:t>
-      </w:r>
-      <w:proofErr w:type="spellEnd"/>
-      <w:r>
-        <w:t>(jogador2);</w:t>
-      </w:r>
-    </w:p>
-    <w:p>
-      <w:r>
-        <w:tab/>
-      </w:r>
-      <w:r>
-        <w:tab/>
-      </w:r>
-      <w:r>
-        <w:tab/>
-      </w:r>
-      <w:proofErr w:type="spellStart"/>
-      <w:r>
-        <w:t>vitoriaO</w:t>
-      </w:r>
-      <w:proofErr w:type="spellEnd"/>
-      <w:r>
-        <w:t xml:space="preserve"> += verificarDiag1(jogador2);</w:t>
-      </w:r>
-    </w:p>
-    <w:p>
-      <w:r>
-        <w:tab/>
-      </w:r>
-      <w:r>
-        <w:tab/>
-      </w:r>
-      <w:r>
-        <w:tab/>
-      </w:r>
-      <w:proofErr w:type="spellStart"/>
-      <w:r>
-        <w:t>vitoriaO</w:t>
-      </w:r>
-      <w:proofErr w:type="spellEnd"/>
-      <w:r>
-        <w:t xml:space="preserve"> += verificarDiag2(jogador2);</w:t>
-      </w:r>
-    </w:p>
-    <w:p>
-      <w:r>
-        <w:tab/>
-      </w:r>
-      <w:r>
-        <w:tab/>
-        <w:t>}</w:t>
-      </w:r>
-    </w:p>
-    <w:p>
-      <w:r>
-        <w:tab/>
-      </w:r>
-      <w:r>
-        <w:tab/>
-      </w:r>
-    </w:p>
-    <w:p>
-      <w:r>
-        <w:tab/>
-      </w:r>
-      <w:proofErr w:type="gramStart"/>
-      <w:r>
-        <w:t>}</w:t>
-      </w:r>
-      <w:proofErr w:type="spellStart"/>
-      <w:r>
-        <w:t>while</w:t>
-      </w:r>
-      <w:proofErr w:type="spellEnd"/>
-      <w:proofErr w:type="gramEnd"/>
-      <w:r>
-        <w:t>(</w:t>
-      </w:r>
-      <w:proofErr w:type="spellStart"/>
-      <w:r>
-        <w:t>vitoriaX</w:t>
-      </w:r>
-      <w:proofErr w:type="spellEnd"/>
-      <w:r>
-        <w:t xml:space="preserve"> == 0 &amp;&amp; </w:t>
-      </w:r>
-      <w:proofErr w:type="spellStart"/>
-      <w:r>
-        <w:t>vitoriaO</w:t>
-      </w:r>
-      <w:proofErr w:type="spellEnd"/>
-      <w:r>
-        <w:t xml:space="preserve"> == 0 &amp;&amp; </w:t>
-      </w:r>
-      <w:proofErr w:type="spellStart"/>
-      <w:r>
-        <w:t>quantVazias</w:t>
-      </w:r>
-      <w:proofErr w:type="spellEnd"/>
-      <w:r>
-        <w:t>() &gt; 0);</w:t>
-      </w:r>
-    </w:p>
-    <w:p>
-      <w:r>
-        <w:tab/>
-      </w:r>
-    </w:p>
-    <w:p>
-      <w:r>
-        <w:tab/>
-      </w:r>
-      <w:proofErr w:type="gramStart"/>
-      <w:r>
-        <w:t>tabuleiro(</w:t>
-      </w:r>
-      <w:proofErr w:type="gramEnd"/>
-      <w:r>
-        <w:t>);</w:t>
-      </w:r>
-    </w:p>
-    <w:p>
-      <w:r>
-        <w:tab/>
-      </w:r>
-    </w:p>
-    <w:p>
-      <w:r>
-        <w:tab/>
-      </w:r>
-      <w:proofErr w:type="spellStart"/>
-      <w:proofErr w:type="gramStart"/>
-      <w:r>
-        <w:t>if</w:t>
-      </w:r>
-      <w:proofErr w:type="spellEnd"/>
-      <w:r>
-        <w:t>(</w:t>
-      </w:r>
-      <w:proofErr w:type="spellStart"/>
-      <w:proofErr w:type="gramEnd"/>
-      <w:r>
-        <w:t>vitoriaO</w:t>
-      </w:r>
-      <w:proofErr w:type="spellEnd"/>
-      <w:r>
-        <w:t xml:space="preserve"> == 1) {</w:t>
-      </w:r>
-    </w:p>
-    <w:p>
-      <w:r>
-        <w:tab/>
-      </w:r>
-      <w:r>
-        <w:tab/>
-      </w:r>
-      <w:proofErr w:type="spellStart"/>
-      <w:proofErr w:type="gramStart"/>
-      <w:r>
-        <w:t>printf</w:t>
-      </w:r>
-      <w:proofErr w:type="spellEnd"/>
-      <w:r>
-        <w:t>(</w:t>
-      </w:r>
-      <w:proofErr w:type="gramEnd"/>
-      <w:r>
-        <w:t>"\</w:t>
-      </w:r>
-      <w:proofErr w:type="spellStart"/>
-      <w:r>
-        <w:t>nParabéns</w:t>
-      </w:r>
-      <w:proofErr w:type="spellEnd"/>
-      <w:r>
-        <w:t xml:space="preserve"> Jogador 2 você ganhou!\n");</w:t>
-      </w:r>
-    </w:p>
-    <w:p>
-      <w:r>
-        <w:tab/>
-      </w:r>
-      <w:r>
-        <w:tab/>
-      </w:r>
-      <w:proofErr w:type="spellStart"/>
-      <w:r>
-        <w:t>return</w:t>
-      </w:r>
-      <w:proofErr w:type="spellEnd"/>
-      <w:r>
-        <w:t xml:space="preserve"> 2;</w:t>
-      </w:r>
-    </w:p>
-    <w:p>
-      <w:r>
-        <w:tab/>
-        <w:t>}</w:t>
-      </w:r>
-    </w:p>
-    <w:p>
-      <w:r>
-        <w:tab/>
-      </w:r>
-      <w:proofErr w:type="spellStart"/>
-      <w:r>
-        <w:t>else</w:t>
-      </w:r>
-      <w:proofErr w:type="spellEnd"/>
-      <w:r>
-        <w:t xml:space="preserve"> </w:t>
-      </w:r>
-      <w:proofErr w:type="spellStart"/>
-      <w:proofErr w:type="gramStart"/>
-      <w:r>
-        <w:t>if</w:t>
-      </w:r>
-      <w:proofErr w:type="spellEnd"/>
-      <w:r>
-        <w:t>(</w:t>
-      </w:r>
-      <w:proofErr w:type="spellStart"/>
-      <w:proofErr w:type="gramEnd"/>
-      <w:r>
-        <w:t>vitoriaX</w:t>
-      </w:r>
-      <w:proofErr w:type="spellEnd"/>
-      <w:r>
-        <w:t xml:space="preserve"> == 1) {</w:t>
-      </w:r>
-    </w:p>
-    <w:p>
-      <w:r>
-        <w:tab/>
-      </w:r>
-      <w:r>
-        <w:tab/>
-      </w:r>
-      <w:proofErr w:type="spellStart"/>
-      <w:proofErr w:type="gramStart"/>
-      <w:r>
-        <w:t>printf</w:t>
-      </w:r>
-      <w:proofErr w:type="spellEnd"/>
-      <w:r>
-        <w:t>(</w:t>
-      </w:r>
-      <w:proofErr w:type="gramEnd"/>
-      <w:r>
-        <w:t>"\</w:t>
-      </w:r>
-      <w:proofErr w:type="spellStart"/>
-      <w:r>
-        <w:t>nParabéns</w:t>
-      </w:r>
-      <w:proofErr w:type="spellEnd"/>
-      <w:r>
-        <w:t xml:space="preserve"> Jogador 1 você ganhou!\n");</w:t>
-      </w:r>
-    </w:p>
-    <w:p>
-      <w:r>
-        <w:tab/>
-      </w:r>
-      <w:r>
-        <w:tab/>
-      </w:r>
-      <w:proofErr w:type="spellStart"/>
-      <w:r>
-        <w:t>return</w:t>
-      </w:r>
-      <w:proofErr w:type="spellEnd"/>
-      <w:r>
-        <w:t xml:space="preserve"> 1;</w:t>
-      </w:r>
-    </w:p>
-    <w:p>
-      <w:r>
-        <w:tab/>
-        <w:t>}</w:t>
-      </w:r>
-    </w:p>
-    <w:p>
-      <w:r>
-        <w:tab/>
-      </w:r>
-      <w:proofErr w:type="spellStart"/>
-      <w:r>
-        <w:t>else</w:t>
-      </w:r>
-      <w:proofErr w:type="spellEnd"/>
-      <w:r>
-        <w:t xml:space="preserve"> {</w:t>
-      </w:r>
-    </w:p>
-    <w:p>
-      <w:r>
-        <w:tab/>
-      </w:r>
-      <w:r>
-        <w:tab/>
-      </w:r>
-      <w:proofErr w:type="spellStart"/>
-      <w:proofErr w:type="gramStart"/>
-      <w:r>
-        <w:t>printf</w:t>
-      </w:r>
-      <w:proofErr w:type="spellEnd"/>
-      <w:r>
-        <w:t>(</w:t>
-      </w:r>
-      <w:proofErr w:type="gramEnd"/>
-      <w:r>
-        <w:t>"\</w:t>
-      </w:r>
-      <w:proofErr w:type="spellStart"/>
-      <w:r>
-        <w:t>nQue</w:t>
-      </w:r>
-      <w:proofErr w:type="spellEnd"/>
-      <w:r>
-        <w:t xml:space="preserve"> pena, deu empate!\n");</w:t>
-      </w:r>
-    </w:p>
-    <w:p>
-      <w:r>
-        <w:tab/>
-        <w:t>}</w:t>
-      </w:r>
-    </w:p>
-    <w:p>
-      <w:r>
-        <w:t>}</w:t>
-      </w:r>
-    </w:p>
-    <w:p/>
-    <w:p>
-      <w:r>
-        <w:t>// Criando a função de imprimir o placar com os parâmetros de jogador como ponteiro</w:t>
-      </w:r>
-    </w:p>
-    <w:p>
-      <w:proofErr w:type="spellStart"/>
-      <w:r>
-        <w:t>void</w:t>
-      </w:r>
-      <w:proofErr w:type="spellEnd"/>
-      <w:r>
-        <w:t xml:space="preserve"> </w:t>
-      </w:r>
-      <w:proofErr w:type="gramStart"/>
-      <w:r>
-        <w:t>placar(</w:t>
-      </w:r>
-      <w:proofErr w:type="spellStart"/>
-      <w:proofErr w:type="gramEnd"/>
-      <w:r>
-        <w:t>int</w:t>
-      </w:r>
-      <w:proofErr w:type="spellEnd"/>
-      <w:r>
-        <w:t xml:space="preserve"> resultado, </w:t>
-      </w:r>
-      <w:proofErr w:type="spellStart"/>
-      <w:r>
-        <w:t>int</w:t>
-      </w:r>
-      <w:proofErr w:type="spellEnd"/>
-      <w:r>
-        <w:t xml:space="preserve"> *jogador1, </w:t>
-      </w:r>
-      <w:proofErr w:type="spellStart"/>
-      <w:r>
-        <w:t>int</w:t>
-      </w:r>
-      <w:proofErr w:type="spellEnd"/>
-      <w:r>
-        <w:t xml:space="preserve"> *jogador2){</w:t>
-      </w:r>
-    </w:p>
-    <w:p>
-      <w:r>
-        <w:tab/>
-      </w:r>
-    </w:p>
-    <w:p/>
-    <w:p>
-      <w:r>
-        <w:tab/>
-      </w:r>
-      <w:proofErr w:type="spellStart"/>
-      <w:proofErr w:type="gramStart"/>
-      <w:r>
-        <w:t>if</w:t>
-      </w:r>
-      <w:proofErr w:type="spellEnd"/>
-      <w:r>
-        <w:t>(</w:t>
-      </w:r>
-      <w:proofErr w:type="gramEnd"/>
-      <w:r>
-        <w:t>resultado == 1){</w:t>
-      </w:r>
-    </w:p>
-    <w:p>
-      <w:r>
-        <w:tab/>
-      </w:r>
-      <w:r>
-        <w:tab/>
-        <w:t>(*jogador</w:t>
-      </w:r>
-      <w:proofErr w:type="gramStart"/>
-      <w:r>
-        <w:t>1)+</w:t>
-      </w:r>
-      <w:proofErr w:type="gramEnd"/>
-      <w:r>
-        <w:t>+;</w:t>
-      </w:r>
-    </w:p>
-    <w:p>
-      <w:r>
-        <w:tab/>
-        <w:t>}</w:t>
-      </w:r>
-    </w:p>
-    <w:p>
-      <w:r>
-        <w:tab/>
-      </w:r>
-      <w:proofErr w:type="spellStart"/>
-      <w:proofErr w:type="gramStart"/>
-      <w:r>
-        <w:t>if</w:t>
-      </w:r>
-      <w:proofErr w:type="spellEnd"/>
-      <w:r>
-        <w:t>(</w:t>
-      </w:r>
       <w:proofErr w:type="gramEnd"/>
       <w:r>
         <w:t>resultado == 2){</w:t>
@@ -3238,7 +3307,6 @@
     </w:p>
     <w:p>
       <w:r>
-        <w:lastRenderedPageBreak/>
         <w:tab/>
       </w:r>
       <w:r>
@@ -3534,24 +3602,6 @@
     </w:p>
     <w:p>
       <w:r>
-        <w:t xml:space="preserve">        </w:t>
-      </w:r>
-      <w:proofErr w:type="spellStart"/>
-      <w:proofErr w:type="gramStart"/>
-      <w:r>
-        <w:t>printf</w:t>
-      </w:r>
-      <w:proofErr w:type="spellEnd"/>
-      <w:r>
-        <w:t>(</w:t>
-      </w:r>
-      <w:proofErr w:type="gramEnd"/>
-      <w:r>
-        <w:t>"1. Jogar\n");</w:t>
-      </w:r>
-    </w:p>
-    <w:p>
-      <w:r>
         <w:lastRenderedPageBreak/>
         <w:t xml:space="preserve">        </w:t>
       </w:r>
@@ -3566,6 +3616,24 @@
       </w:r>
       <w:proofErr w:type="gramEnd"/>
       <w:r>
+        <w:t>"1. Jogar\n");</w:t>
+      </w:r>
+    </w:p>
+    <w:p>
+      <w:r>
+        <w:t xml:space="preserve">        </w:t>
+      </w:r>
+      <w:proofErr w:type="spellStart"/>
+      <w:proofErr w:type="gramStart"/>
+      <w:r>
+        <w:t>printf</w:t>
+      </w:r>
+      <w:proofErr w:type="spellEnd"/>
+      <w:r>
+        <w:t>(</w:t>
+      </w:r>
+      <w:proofErr w:type="gramEnd"/>
+      <w:r>
         <w:t>"\n2. Créditos\n");</w:t>
       </w:r>
     </w:p>
@@ -4048,12 +4116,12 @@
     </w:p>
     <w:p>
       <w:r>
+        <w:lastRenderedPageBreak/>
         <w:t xml:space="preserve">                break;</w:t>
       </w:r>
     </w:p>
     <w:p>
       <w:r>
-        <w:lastRenderedPageBreak/>
         <w:t xml:space="preserve">            case 3:</w:t>
       </w:r>
     </w:p>

--- a/Relatório.docx
+++ b/Relatório.docx
@@ -107,7 +107,15 @@
       </w:r>
       <w:r>
         <w:br/>
-        <w:t>Caio Kleivson Serafim Galdino Alves        34885862</w:t>
+        <w:t xml:space="preserve">Caio </w:t>
+      </w:r>
+      <w:proofErr w:type="spellStart"/>
+      <w:r>
+        <w:t>Kleivson</w:t>
+      </w:r>
+      <w:proofErr w:type="spellEnd"/>
+      <w:r>
+        <w:t xml:space="preserve"> Serafim Galdino Alves        34885862</w:t>
       </w:r>
       <w:r>
         <w:br/>
@@ -128,7 +136,15 @@
         <w:br/>
       </w:r>
       <w:r>
-        <w:t xml:space="preserve">Filipe Marinho de Melo Klomfass </w:t>
+        <w:t xml:space="preserve">Filipe Marinho de Melo </w:t>
+      </w:r>
+      <w:proofErr w:type="spellStart"/>
+      <w:r>
+        <w:t>Klomfass</w:t>
+      </w:r>
+      <w:proofErr w:type="spellEnd"/>
+      <w:r>
+        <w:t xml:space="preserve"> </w:t>
       </w:r>
       <w:r>
         <w:tab/>
@@ -182,7 +198,15 @@
         <w:br/>
       </w:r>
       <w:r>
-        <w:t xml:space="preserve">Inicialmente são criadas variáveis com o propósito de criar o tabuleiro do jogo, uma do tipo char e duas do tipo int, e depois duas funções: uma para colocar áreas vazias na matriz, a partir do comando for (para que possam ser preenchidas durante o </w:t>
+        <w:t xml:space="preserve">Inicialmente são criadas variáveis com o propósito de criar o tabuleiro do jogo, uma do tipo char e duas do tipo </w:t>
+      </w:r>
+      <w:proofErr w:type="spellStart"/>
+      <w:r>
+        <w:t>int</w:t>
+      </w:r>
+      <w:proofErr w:type="spellEnd"/>
+      <w:r>
+        <w:t xml:space="preserve">, e depois duas funções: uma para colocar áreas vazias na matriz, a partir do comando for (para que possam ser preenchidas durante o </w:t>
       </w:r>
       <w:r>
         <w:t>jogo) no</w:t>
@@ -216,7 +240,55 @@
         <w:br/>
       </w:r>
       <w:r>
-        <w:t>A seguir, a próxima parte do código descreve as coordenadas de entrada, realiza a validação, leitura e armazena-as para uso. Os comandos If e While são usados ​​para realizar essa ação. O comando While solicita ao usuário as coordenadas de seu símbolo (printf) e, em seguida, usa o comando scanf para enviar as informações ao código. O comando If verifica se há algum espaço vazio no tabuleiro. Ele também detecta que se a resposta do usuário for inválida, o código notifica que se trata de um caractere inválido e solicita a inserção de caracteres válidos.</w:t>
+        <w:t xml:space="preserve">A seguir, a próxima parte do código descreve as coordenadas de entrada, realiza a validação, leitura e armazena-as para uso. Os comandos </w:t>
+      </w:r>
+      <w:proofErr w:type="spellStart"/>
+      <w:r>
+        <w:t>If</w:t>
+      </w:r>
+      <w:proofErr w:type="spellEnd"/>
+      <w:r>
+        <w:t xml:space="preserve"> e </w:t>
+      </w:r>
+      <w:proofErr w:type="spellStart"/>
+      <w:r>
+        <w:t>While</w:t>
+      </w:r>
+      <w:proofErr w:type="spellEnd"/>
+      <w:r>
+        <w:t xml:space="preserve"> são usados ​​para realizar essa ação. O comando </w:t>
+      </w:r>
+      <w:proofErr w:type="spellStart"/>
+      <w:r>
+        <w:t>While</w:t>
+      </w:r>
+      <w:proofErr w:type="spellEnd"/>
+      <w:r>
+        <w:t xml:space="preserve"> solicita ao usuário as coordenadas de seu símbolo (</w:t>
+      </w:r>
+      <w:proofErr w:type="spellStart"/>
+      <w:r>
+        <w:t>printf</w:t>
+      </w:r>
+      <w:proofErr w:type="spellEnd"/>
+      <w:r>
+        <w:t xml:space="preserve">) e, em seguida, usa o comando </w:t>
+      </w:r>
+      <w:proofErr w:type="spellStart"/>
+      <w:r>
+        <w:t>scanf</w:t>
+      </w:r>
+      <w:proofErr w:type="spellEnd"/>
+      <w:r>
+        <w:t xml:space="preserve"> para enviar as informações ao código. O comando </w:t>
+      </w:r>
+      <w:proofErr w:type="spellStart"/>
+      <w:r>
+        <w:t>If</w:t>
+      </w:r>
+      <w:proofErr w:type="spellEnd"/>
+      <w:r>
+        <w:t xml:space="preserve"> verifica se há algum espaço vazio no tabuleiro. Ele também detecta que se a resposta do usuário for inválida, o código notifica que se trata de um caractere inválido e solicita a inserção de caracteres válidos.</w:t>
       </w:r>
       <w:r>
         <w:t xml:space="preserve"> Essa função coordenada foi uma das seções mais complicadas do código de realizar.</w:t>
@@ -237,13 +309,27 @@
         <w:br/>
       </w:r>
       <w:r>
-        <w:t>Sua próxima função é detectar quem é o vencedor e somar o resultado no placar. O primeiro executa uma verificação if, chamando a função anterior que verificou as vitórias em coluna, diagonal e linha para determinar qual jogador é o vencedor. A segunda função simplesmente adiciona um valor à variável associada à pontuação e depois imprime o resultado atual das partidas.</w:t>
+        <w:t xml:space="preserve">Sua próxima função é detectar quem é o vencedor e somar o resultado no placar. O primeiro executa uma verificação </w:t>
+      </w:r>
+      <w:proofErr w:type="spellStart"/>
+      <w:r>
+        <w:t>if</w:t>
+      </w:r>
+      <w:proofErr w:type="spellEnd"/>
+      <w:r>
+        <w:t>, chamando a função anterior que verificou as vitórias em coluna, diagonal e linha para determinar qual jogador é o vencedor. A segunda função simplesmente adiciona um valor à variável associada à pontuação e depois imprime o resultado atual das partidas.</w:t>
       </w:r>
       <w:r>
         <w:t xml:space="preserve"> Uma das dificuldades na realização do código foi a </w:t>
       </w:r>
       <w:r>
-        <w:t>criação do placar, pois era necessário receber o valor que o jogador vitorioso para a função do placar conseguir atribuir a soma.</w:t>
+        <w:t xml:space="preserve">criação do placar, pois era necessário receber o valor </w:t>
+      </w:r>
+      <w:r>
+        <w:t xml:space="preserve">do </w:t>
+      </w:r>
+      <w:r>
+        <w:t>jogador vitorioso para a função do placar conseguir atribuir a soma.</w:t>
       </w:r>
       <w:r>
         <w:t xml:space="preserve"> </w:t>
@@ -568,17 +654,41 @@
       </w:r>
       <w:r>
         <w:br/>
-        <w:t>#include &lt;stdio.h&gt;</w:t>
-      </w:r>
-    </w:p>
-    <w:p>
-      <w:r>
-        <w:t>#include &lt;string.h&gt;</w:t>
-      </w:r>
-    </w:p>
-    <w:p>
-      <w:r>
-        <w:t>#include &lt;locale.h&gt;</w:t>
+        <w:t>#include &lt;</w:t>
+      </w:r>
+      <w:proofErr w:type="spellStart"/>
+      <w:r>
+        <w:t>stdio.h</w:t>
+      </w:r>
+      <w:proofErr w:type="spellEnd"/>
+      <w:r>
+        <w:t>&gt;</w:t>
+      </w:r>
+    </w:p>
+    <w:p>
+      <w:r>
+        <w:t>#include &lt;</w:t>
+      </w:r>
+      <w:proofErr w:type="spellStart"/>
+      <w:r>
+        <w:t>string.h</w:t>
+      </w:r>
+      <w:proofErr w:type="spellEnd"/>
+      <w:r>
+        <w:t>&gt;</w:t>
+      </w:r>
+    </w:p>
+    <w:p>
+      <w:r>
+        <w:t>#include &lt;</w:t>
+      </w:r>
+      <w:proofErr w:type="spellStart"/>
+      <w:r>
+        <w:t>locale.h</w:t>
+      </w:r>
+      <w:proofErr w:type="spellEnd"/>
+      <w:r>
+        <w:t>&gt;</w:t>
       </w:r>
     </w:p>
     <w:p/>
@@ -593,8 +703,13 @@
       </w:r>
     </w:p>
     <w:p>
-      <w:r>
-        <w:t>int linha, coluna;</w:t>
+      <w:proofErr w:type="spellStart"/>
+      <w:r>
+        <w:t>int</w:t>
+      </w:r>
+      <w:proofErr w:type="spellEnd"/>
+      <w:r>
+        <w:t xml:space="preserve"> linha, coluna;</w:t>
       </w:r>
     </w:p>
     <w:p/>
@@ -604,8 +719,21 @@
       </w:r>
     </w:p>
     <w:p>
-      <w:r>
-        <w:t>void gerarTabuleiro() {</w:t>
+      <w:proofErr w:type="spellStart"/>
+      <w:r>
+        <w:t>void</w:t>
+      </w:r>
+      <w:proofErr w:type="spellEnd"/>
+      <w:r>
+        <w:t xml:space="preserve"> </w:t>
+      </w:r>
+      <w:proofErr w:type="spellStart"/>
+      <w:r>
+        <w:t>gerarTabuleiro</w:t>
+      </w:r>
+      <w:proofErr w:type="spellEnd"/>
+      <w:r>
+        <w:t>() {</w:t>
       </w:r>
     </w:p>
     <w:p>
@@ -662,14 +790,26 @@
       </w:r>
     </w:p>
     <w:p>
-      <w:r>
-        <w:t>void tabuleiro() {</w:t>
-      </w:r>
-    </w:p>
-    <w:p>
-      <w:r>
-        <w:tab/>
-        <w:t>printf("\n\n\t 0   1   2\n\n");</w:t>
+      <w:proofErr w:type="spellStart"/>
+      <w:r>
+        <w:t>void</w:t>
+      </w:r>
+      <w:proofErr w:type="spellEnd"/>
+      <w:r>
+        <w:t xml:space="preserve"> tabuleiro() {</w:t>
+      </w:r>
+    </w:p>
+    <w:p>
+      <w:r>
+        <w:tab/>
+      </w:r>
+      <w:proofErr w:type="spellStart"/>
+      <w:r>
+        <w:t>printf</w:t>
+      </w:r>
+      <w:proofErr w:type="spellEnd"/>
+      <w:r>
+        <w:t>("\n\n\t 0   1   2\n\n");</w:t>
       </w:r>
     </w:p>
     <w:p>
@@ -701,22 +841,36 @@
       </w:r>
       <w:r>
         <w:tab/>
-        <w:t>if(coluna == 0){</w:t>
-      </w:r>
-    </w:p>
-    <w:p>
-      <w:r>
-        <w:tab/>
-      </w:r>
-      <w:r>
-        <w:tab/>
-      </w:r>
-      <w:r>
-        <w:tab/>
-      </w:r>
-      <w:r>
-        <w:tab/>
-        <w:t>printf("\t");</w:t>
+      </w:r>
+      <w:proofErr w:type="spellStart"/>
+      <w:r>
+        <w:t>if</w:t>
+      </w:r>
+      <w:proofErr w:type="spellEnd"/>
+      <w:r>
+        <w:t>(coluna == 0){</w:t>
+      </w:r>
+    </w:p>
+    <w:p>
+      <w:r>
+        <w:tab/>
+      </w:r>
+      <w:r>
+        <w:tab/>
+      </w:r>
+      <w:r>
+        <w:tab/>
+      </w:r>
+      <w:r>
+        <w:tab/>
+      </w:r>
+      <w:proofErr w:type="spellStart"/>
+      <w:r>
+        <w:t>printf</w:t>
+      </w:r>
+      <w:proofErr w:type="spellEnd"/>
+      <w:r>
+        <w:t>("\t");</w:t>
       </w:r>
     </w:p>
     <w:p>
@@ -751,34 +905,55 @@
       </w:r>
       <w:r>
         <w:tab/>
-        <w:t>printf(" %c ", jogo[linha][coluna]);</w:t>
-      </w:r>
-    </w:p>
-    <w:p>
-      <w:r>
-        <w:tab/>
-      </w:r>
-      <w:r>
-        <w:tab/>
-      </w:r>
-      <w:r>
-        <w:tab/>
-        <w:t>if (coluna &lt; 2) {</w:t>
-      </w:r>
-    </w:p>
-    <w:p>
-      <w:r>
-        <w:tab/>
-      </w:r>
-      <w:r>
-        <w:tab/>
-      </w:r>
-      <w:r>
-        <w:tab/>
-      </w:r>
-      <w:r>
-        <w:tab/>
-        <w:t>printf("|");</w:t>
+      </w:r>
+      <w:proofErr w:type="spellStart"/>
+      <w:r>
+        <w:t>printf</w:t>
+      </w:r>
+      <w:proofErr w:type="spellEnd"/>
+      <w:r>
+        <w:t>(" %c ", jogo[linha][coluna]);</w:t>
+      </w:r>
+    </w:p>
+    <w:p>
+      <w:r>
+        <w:tab/>
+      </w:r>
+      <w:r>
+        <w:tab/>
+      </w:r>
+      <w:r>
+        <w:tab/>
+      </w:r>
+      <w:proofErr w:type="spellStart"/>
+      <w:r>
+        <w:t>if</w:t>
+      </w:r>
+      <w:proofErr w:type="spellEnd"/>
+      <w:r>
+        <w:t xml:space="preserve"> (coluna &lt; 2) {</w:t>
+      </w:r>
+    </w:p>
+    <w:p>
+      <w:r>
+        <w:tab/>
+      </w:r>
+      <w:r>
+        <w:tab/>
+      </w:r>
+      <w:r>
+        <w:tab/>
+      </w:r>
+      <w:r>
+        <w:tab/>
+      </w:r>
+      <w:proofErr w:type="spellStart"/>
+      <w:r>
+        <w:t>printf</w:t>
+      </w:r>
+      <w:proofErr w:type="spellEnd"/>
+      <w:r>
+        <w:t>("|");</w:t>
       </w:r>
     </w:p>
     <w:p>
@@ -814,22 +989,36 @@
       </w:r>
       <w:r>
         <w:tab/>
-        <w:t>if(coluna == 2) {</w:t>
-      </w:r>
-    </w:p>
-    <w:p>
-      <w:r>
-        <w:tab/>
-      </w:r>
-      <w:r>
-        <w:tab/>
-      </w:r>
-      <w:r>
-        <w:tab/>
-      </w:r>
-      <w:r>
-        <w:tab/>
-        <w:t>printf("   %d", linha);</w:t>
+      </w:r>
+      <w:proofErr w:type="spellStart"/>
+      <w:r>
+        <w:t>if</w:t>
+      </w:r>
+      <w:proofErr w:type="spellEnd"/>
+      <w:r>
+        <w:t>(coluna == 2) {</w:t>
+      </w:r>
+    </w:p>
+    <w:p>
+      <w:r>
+        <w:tab/>
+      </w:r>
+      <w:r>
+        <w:tab/>
+      </w:r>
+      <w:r>
+        <w:tab/>
+      </w:r>
+      <w:r>
+        <w:tab/>
+      </w:r>
+      <w:proofErr w:type="spellStart"/>
+      <w:r>
+        <w:t>printf</w:t>
+      </w:r>
+      <w:proofErr w:type="spellEnd"/>
+      <w:r>
+        <w:t>("   %d", linha);</w:t>
       </w:r>
     </w:p>
     <w:p>
@@ -870,28 +1059,49 @@
       </w:r>
       <w:r>
         <w:tab/>
-        <w:t>printf("\n");</w:t>
-      </w:r>
-    </w:p>
-    <w:p>
-      <w:r>
-        <w:tab/>
-      </w:r>
-      <w:r>
-        <w:tab/>
-        <w:t>if(linha &lt; 2) {</w:t>
-      </w:r>
-    </w:p>
-    <w:p>
-      <w:r>
-        <w:tab/>
-      </w:r>
-      <w:r>
-        <w:tab/>
-      </w:r>
-      <w:r>
-        <w:tab/>
-        <w:t>printf("\t-----------\n");</w:t>
+      </w:r>
+      <w:proofErr w:type="spellStart"/>
+      <w:r>
+        <w:t>printf</w:t>
+      </w:r>
+      <w:proofErr w:type="spellEnd"/>
+      <w:r>
+        <w:t>("\n");</w:t>
+      </w:r>
+    </w:p>
+    <w:p>
+      <w:r>
+        <w:tab/>
+      </w:r>
+      <w:r>
+        <w:tab/>
+      </w:r>
+      <w:proofErr w:type="spellStart"/>
+      <w:r>
+        <w:t>if</w:t>
+      </w:r>
+      <w:proofErr w:type="spellEnd"/>
+      <w:r>
+        <w:t>(linha &lt; 2) {</w:t>
+      </w:r>
+    </w:p>
+    <w:p>
+      <w:r>
+        <w:tab/>
+      </w:r>
+      <w:r>
+        <w:tab/>
+      </w:r>
+      <w:r>
+        <w:tab/>
+      </w:r>
+      <w:proofErr w:type="spellStart"/>
+      <w:r>
+        <w:t>printf</w:t>
+      </w:r>
+      <w:proofErr w:type="spellEnd"/>
+      <w:r>
+        <w:t>("\t-----------\n");</w:t>
       </w:r>
     </w:p>
     <w:p>
@@ -919,7 +1129,23 @@
     <w:p/>
     <w:p>
       <w:r>
-        <w:t>/*Função que ira verificar se alguem ganhou em todas as linhas</w:t>
+        <w:t xml:space="preserve">/*Função que </w:t>
+      </w:r>
+      <w:proofErr w:type="spellStart"/>
+      <w:r>
+        <w:t>ira</w:t>
+      </w:r>
+      <w:proofErr w:type="spellEnd"/>
+      <w:r>
+        <w:t xml:space="preserve"> verificar se </w:t>
+      </w:r>
+      <w:proofErr w:type="spellStart"/>
+      <w:r>
+        <w:t>alguem</w:t>
+      </w:r>
+      <w:proofErr w:type="spellEnd"/>
+      <w:r>
+        <w:t xml:space="preserve"> ganhou em todas as linhas</w:t>
       </w:r>
     </w:p>
     <w:p>
@@ -928,26 +1154,68 @@
       </w:r>
     </w:p>
     <w:p>
-      <w:r>
-        <w:t>int verificarLinhas(char coluna) {</w:t>
-      </w:r>
-    </w:p>
-    <w:p>
-      <w:r>
-        <w:tab/>
-        <w:t>int ganhouPorLinha = 0;</w:t>
-      </w:r>
-    </w:p>
-    <w:p>
-      <w:r>
-        <w:tab/>
-        <w:t>int ganhou = 0;</w:t>
-      </w:r>
-    </w:p>
-    <w:p>
-      <w:r>
-        <w:tab/>
-        <w:t>int linha;</w:t>
+      <w:proofErr w:type="spellStart"/>
+      <w:r>
+        <w:t>int</w:t>
+      </w:r>
+      <w:proofErr w:type="spellEnd"/>
+      <w:r>
+        <w:t xml:space="preserve"> </w:t>
+      </w:r>
+      <w:proofErr w:type="spellStart"/>
+      <w:r>
+        <w:t>verificarLinhas</w:t>
+      </w:r>
+      <w:proofErr w:type="spellEnd"/>
+      <w:r>
+        <w:t>(char coluna) {</w:t>
+      </w:r>
+    </w:p>
+    <w:p>
+      <w:r>
+        <w:tab/>
+      </w:r>
+      <w:proofErr w:type="spellStart"/>
+      <w:r>
+        <w:t>int</w:t>
+      </w:r>
+      <w:proofErr w:type="spellEnd"/>
+      <w:r>
+        <w:t xml:space="preserve"> </w:t>
+      </w:r>
+      <w:proofErr w:type="spellStart"/>
+      <w:r>
+        <w:t>ganhouPorLinha</w:t>
+      </w:r>
+      <w:proofErr w:type="spellEnd"/>
+      <w:r>
+        <w:t xml:space="preserve"> = 0;</w:t>
+      </w:r>
+    </w:p>
+    <w:p>
+      <w:r>
+        <w:tab/>
+      </w:r>
+      <w:proofErr w:type="spellStart"/>
+      <w:r>
+        <w:t>int</w:t>
+      </w:r>
+      <w:proofErr w:type="spellEnd"/>
+      <w:r>
+        <w:t xml:space="preserve"> ganhou = 0;</w:t>
+      </w:r>
+    </w:p>
+    <w:p>
+      <w:r>
+        <w:tab/>
+      </w:r>
+      <w:proofErr w:type="spellStart"/>
+      <w:r>
+        <w:t>int</w:t>
+      </w:r>
+      <w:proofErr w:type="spellEnd"/>
+      <w:r>
+        <w:t xml:space="preserve"> linha;</w:t>
       </w:r>
     </w:p>
     <w:p>
@@ -975,19 +1243,33 @@
       </w:r>
       <w:r>
         <w:tab/>
-        <w:t>if(jogo[linha][0] == coluna &amp;&amp; jogo[linha][1] == coluna &amp;&amp; jogo[linha][2] == coluna) {</w:t>
-      </w:r>
-    </w:p>
-    <w:p>
-      <w:r>
-        <w:tab/>
-      </w:r>
-      <w:r>
-        <w:tab/>
-      </w:r>
-      <w:r>
-        <w:tab/>
-        <w:t>ganhouPorLinha = 1;</w:t>
+      </w:r>
+      <w:proofErr w:type="spellStart"/>
+      <w:r>
+        <w:t>if</w:t>
+      </w:r>
+      <w:proofErr w:type="spellEnd"/>
+      <w:r>
+        <w:t>(jogo[linha][0] == coluna &amp;&amp; jogo[linha][1] == coluna &amp;&amp; jogo[linha][2] == coluna) {</w:t>
+      </w:r>
+    </w:p>
+    <w:p>
+      <w:r>
+        <w:tab/>
+      </w:r>
+      <w:r>
+        <w:tab/>
+      </w:r>
+      <w:r>
+        <w:tab/>
+      </w:r>
+      <w:proofErr w:type="spellStart"/>
+      <w:r>
+        <w:t>ganhouPorLinha</w:t>
+      </w:r>
+      <w:proofErr w:type="spellEnd"/>
+      <w:r>
+        <w:t xml:space="preserve"> = 1;</w:t>
       </w:r>
     </w:p>
     <w:p>
@@ -1005,19 +1287,33 @@
       </w:r>
       <w:r>
         <w:tab/>
-        <w:t>else {</w:t>
-      </w:r>
-    </w:p>
-    <w:p>
-      <w:r>
-        <w:tab/>
-      </w:r>
-      <w:r>
-        <w:tab/>
-      </w:r>
-      <w:r>
-        <w:tab/>
-        <w:t>ganhouPorLinha = 0;</w:t>
+      </w:r>
+      <w:proofErr w:type="spellStart"/>
+      <w:r>
+        <w:t>else</w:t>
+      </w:r>
+      <w:proofErr w:type="spellEnd"/>
+      <w:r>
+        <w:t xml:space="preserve"> {</w:t>
+      </w:r>
+    </w:p>
+    <w:p>
+      <w:r>
+        <w:tab/>
+      </w:r>
+      <w:r>
+        <w:tab/>
+      </w:r>
+      <w:r>
+        <w:tab/>
+      </w:r>
+      <w:proofErr w:type="spellStart"/>
+      <w:r>
+        <w:t>ganhouPorLinha</w:t>
+      </w:r>
+      <w:proofErr w:type="spellEnd"/>
+      <w:r>
+        <w:t xml:space="preserve"> = 0;</w:t>
       </w:r>
     </w:p>
     <w:p>
@@ -1044,7 +1340,22 @@
       </w:r>
       <w:r>
         <w:tab/>
-        <w:t>if(ganhouPorLinha == 1){</w:t>
+      </w:r>
+      <w:proofErr w:type="spellStart"/>
+      <w:r>
+        <w:t>if</w:t>
+      </w:r>
+      <w:proofErr w:type="spellEnd"/>
+      <w:r>
+        <w:t>(</w:t>
+      </w:r>
+      <w:proofErr w:type="spellStart"/>
+      <w:r>
+        <w:t>ganhouPorLinha</w:t>
+      </w:r>
+      <w:proofErr w:type="spellEnd"/>
+      <w:r>
+        <w:t xml:space="preserve"> == 1){</w:t>
       </w:r>
     </w:p>
     <w:p>
@@ -1077,7 +1388,14 @@
     <w:p>
       <w:r>
         <w:tab/>
-        <w:t>return ganhou;</w:t>
+      </w:r>
+      <w:proofErr w:type="spellStart"/>
+      <w:r>
+        <w:t>return</w:t>
+      </w:r>
+      <w:proofErr w:type="spellEnd"/>
+      <w:r>
+        <w:t xml:space="preserve"> ganhou;</w:t>
       </w:r>
     </w:p>
     <w:p>
@@ -1088,7 +1406,23 @@
     <w:p/>
     <w:p>
       <w:r>
-        <w:t xml:space="preserve">/*Função que ira verificar se alguem ganhou em todas as colunas </w:t>
+        <w:t xml:space="preserve">/*Função que </w:t>
+      </w:r>
+      <w:proofErr w:type="spellStart"/>
+      <w:r>
+        <w:t>ira</w:t>
+      </w:r>
+      <w:proofErr w:type="spellEnd"/>
+      <w:r>
+        <w:t xml:space="preserve"> verificar se </w:t>
+      </w:r>
+      <w:proofErr w:type="spellStart"/>
+      <w:r>
+        <w:t>alguem</w:t>
+      </w:r>
+      <w:proofErr w:type="spellEnd"/>
+      <w:r>
+        <w:t xml:space="preserve"> ganhou em todas as colunas </w:t>
       </w:r>
     </w:p>
     <w:p>
@@ -1097,20 +1431,55 @@
       </w:r>
     </w:p>
     <w:p>
-      <w:r>
-        <w:t>int verificarColunas(char j) {</w:t>
-      </w:r>
-    </w:p>
-    <w:p>
-      <w:r>
-        <w:tab/>
-        <w:t>int ganhou = 0;</w:t>
-      </w:r>
-    </w:p>
-    <w:p>
-      <w:r>
-        <w:tab/>
-        <w:t>int ganhouPorColuna = 0;</w:t>
+      <w:proofErr w:type="spellStart"/>
+      <w:r>
+        <w:t>int</w:t>
+      </w:r>
+      <w:proofErr w:type="spellEnd"/>
+      <w:r>
+        <w:t xml:space="preserve"> </w:t>
+      </w:r>
+      <w:proofErr w:type="spellStart"/>
+      <w:r>
+        <w:t>verificarColunas</w:t>
+      </w:r>
+      <w:proofErr w:type="spellEnd"/>
+      <w:r>
+        <w:t>(char j) {</w:t>
+      </w:r>
+    </w:p>
+    <w:p>
+      <w:r>
+        <w:tab/>
+      </w:r>
+      <w:proofErr w:type="spellStart"/>
+      <w:r>
+        <w:t>int</w:t>
+      </w:r>
+      <w:proofErr w:type="spellEnd"/>
+      <w:r>
+        <w:t xml:space="preserve"> ganhou = 0;</w:t>
+      </w:r>
+    </w:p>
+    <w:p>
+      <w:r>
+        <w:tab/>
+      </w:r>
+      <w:proofErr w:type="spellStart"/>
+      <w:r>
+        <w:t>int</w:t>
+      </w:r>
+      <w:proofErr w:type="spellEnd"/>
+      <w:r>
+        <w:t xml:space="preserve"> </w:t>
+      </w:r>
+      <w:proofErr w:type="spellStart"/>
+      <w:r>
+        <w:t>ganhouPorColuna</w:t>
+      </w:r>
+      <w:proofErr w:type="spellEnd"/>
+      <w:r>
+        <w:t xml:space="preserve"> = 0;</w:t>
       </w:r>
     </w:p>
     <w:p>
@@ -1138,19 +1507,33 @@
       </w:r>
       <w:r>
         <w:tab/>
-        <w:t>if(jogo[0][coluna] == j &amp;&amp; jogo[1][coluna] == j &amp;&amp; jogo[2][coluna] == j) {</w:t>
-      </w:r>
-    </w:p>
-    <w:p>
-      <w:r>
-        <w:tab/>
-      </w:r>
-      <w:r>
-        <w:tab/>
-      </w:r>
-      <w:r>
-        <w:tab/>
-        <w:t>ganhouPorColuna = 1;</w:t>
+      </w:r>
+      <w:proofErr w:type="spellStart"/>
+      <w:r>
+        <w:t>if</w:t>
+      </w:r>
+      <w:proofErr w:type="spellEnd"/>
+      <w:r>
+        <w:t>(jogo[0][coluna] == j &amp;&amp; jogo[1][coluna] == j &amp;&amp; jogo[2][coluna] == j) {</w:t>
+      </w:r>
+    </w:p>
+    <w:p>
+      <w:r>
+        <w:tab/>
+      </w:r>
+      <w:r>
+        <w:tab/>
+      </w:r>
+      <w:r>
+        <w:tab/>
+      </w:r>
+      <w:proofErr w:type="spellStart"/>
+      <w:r>
+        <w:t>ganhouPorColuna</w:t>
+      </w:r>
+      <w:proofErr w:type="spellEnd"/>
+      <w:r>
+        <w:t xml:space="preserve"> = 1;</w:t>
       </w:r>
     </w:p>
     <w:p>
@@ -1176,19 +1559,33 @@
       </w:r>
       <w:r>
         <w:tab/>
-        <w:t>else {</w:t>
-      </w:r>
-    </w:p>
-    <w:p>
-      <w:r>
-        <w:tab/>
-      </w:r>
-      <w:r>
-        <w:tab/>
-      </w:r>
-      <w:r>
-        <w:tab/>
-        <w:t>ganhouPorColuna = 0;</w:t>
+      </w:r>
+      <w:proofErr w:type="spellStart"/>
+      <w:r>
+        <w:t>else</w:t>
+      </w:r>
+      <w:proofErr w:type="spellEnd"/>
+      <w:r>
+        <w:t xml:space="preserve"> {</w:t>
+      </w:r>
+    </w:p>
+    <w:p>
+      <w:r>
+        <w:tab/>
+      </w:r>
+      <w:r>
+        <w:tab/>
+      </w:r>
+      <w:r>
+        <w:tab/>
+      </w:r>
+      <w:proofErr w:type="spellStart"/>
+      <w:r>
+        <w:t>ganhouPorColuna</w:t>
+      </w:r>
+      <w:proofErr w:type="spellEnd"/>
+      <w:r>
+        <w:t xml:space="preserve"> = 0;</w:t>
       </w:r>
     </w:p>
     <w:p>
@@ -1214,7 +1611,22 @@
       </w:r>
       <w:r>
         <w:tab/>
-        <w:t>if(ganhouPorColuna == 1){</w:t>
+      </w:r>
+      <w:proofErr w:type="spellStart"/>
+      <w:r>
+        <w:t>if</w:t>
+      </w:r>
+      <w:proofErr w:type="spellEnd"/>
+      <w:r>
+        <w:t>(</w:t>
+      </w:r>
+      <w:proofErr w:type="spellStart"/>
+      <w:r>
+        <w:t>ganhouPorColuna</w:t>
+      </w:r>
+      <w:proofErr w:type="spellEnd"/>
+      <w:r>
+        <w:t xml:space="preserve"> == 1){</w:t>
       </w:r>
     </w:p>
     <w:p>
@@ -1255,7 +1667,14 @@
     <w:p>
       <w:r>
         <w:tab/>
-        <w:t>return ganhou;</w:t>
+      </w:r>
+      <w:proofErr w:type="spellStart"/>
+      <w:r>
+        <w:t>return</w:t>
+      </w:r>
+      <w:proofErr w:type="spellEnd"/>
+      <w:r>
+        <w:t xml:space="preserve"> ganhou;</w:t>
       </w:r>
     </w:p>
     <w:p>
@@ -1267,7 +1686,15 @@
     <w:p/>
     <w:p>
       <w:r>
-        <w:t>/*Função que verifica se alguem ganhou em uma das diagonais</w:t>
+        <w:t xml:space="preserve">/*Função que verifica se </w:t>
+      </w:r>
+      <w:proofErr w:type="spellStart"/>
+      <w:r>
+        <w:t>alguem</w:t>
+      </w:r>
+      <w:proofErr w:type="spellEnd"/>
+      <w:r>
+        <w:t xml:space="preserve"> ganhou em uma das diagonais</w:t>
       </w:r>
     </w:p>
     <w:p>
@@ -1276,23 +1703,42 @@
       </w:r>
     </w:p>
     <w:p>
-      <w:r>
-        <w:t>int verificarDiag1(char coluna) {</w:t>
-      </w:r>
-    </w:p>
-    <w:p>
-      <w:r>
-        <w:tab/>
-        <w:t>if(jogo[0][0] == coluna &amp;&amp; jogo[1][1] == coluna &amp;&amp; jogo[2][2] == coluna) {</w:t>
-      </w:r>
-    </w:p>
-    <w:p>
-      <w:r>
-        <w:tab/>
-      </w:r>
-      <w:r>
-        <w:tab/>
-        <w:t>return 1;</w:t>
+      <w:proofErr w:type="spellStart"/>
+      <w:r>
+        <w:t>int</w:t>
+      </w:r>
+      <w:proofErr w:type="spellEnd"/>
+      <w:r>
+        <w:t xml:space="preserve"> verificarDiag1(char coluna) {</w:t>
+      </w:r>
+    </w:p>
+    <w:p>
+      <w:r>
+        <w:tab/>
+      </w:r>
+      <w:proofErr w:type="spellStart"/>
+      <w:r>
+        <w:t>if</w:t>
+      </w:r>
+      <w:proofErr w:type="spellEnd"/>
+      <w:r>
+        <w:t>(jogo[0][0] == coluna &amp;&amp; jogo[1][1] == coluna &amp;&amp; jogo[2][2] == coluna) {</w:t>
+      </w:r>
+    </w:p>
+    <w:p>
+      <w:r>
+        <w:tab/>
+      </w:r>
+      <w:r>
+        <w:tab/>
+      </w:r>
+      <w:proofErr w:type="spellStart"/>
+      <w:r>
+        <w:t>return</w:t>
+      </w:r>
+      <w:proofErr w:type="spellEnd"/>
+      <w:r>
+        <w:t xml:space="preserve"> 1;</w:t>
       </w:r>
     </w:p>
     <w:p>
@@ -1304,16 +1750,30 @@
     <w:p>
       <w:r>
         <w:tab/>
-        <w:t>else {</w:t>
-      </w:r>
-    </w:p>
-    <w:p>
-      <w:r>
-        <w:tab/>
-      </w:r>
-      <w:r>
-        <w:tab/>
-        <w:t>return 0;</w:t>
+      </w:r>
+      <w:proofErr w:type="spellStart"/>
+      <w:r>
+        <w:t>else</w:t>
+      </w:r>
+      <w:proofErr w:type="spellEnd"/>
+      <w:r>
+        <w:t xml:space="preserve"> {</w:t>
+      </w:r>
+    </w:p>
+    <w:p>
+      <w:r>
+        <w:tab/>
+      </w:r>
+      <w:r>
+        <w:tab/>
+      </w:r>
+      <w:proofErr w:type="spellStart"/>
+      <w:r>
+        <w:t>return</w:t>
+      </w:r>
+      <w:proofErr w:type="spellEnd"/>
+      <w:r>
+        <w:t xml:space="preserve"> 0;</w:t>
       </w:r>
     </w:p>
     <w:p>
@@ -1330,7 +1790,15 @@
     <w:p/>
     <w:p>
       <w:r>
-        <w:t>/*Função que verifica se alguem ganhou em uma das diagonais</w:t>
+        <w:t xml:space="preserve">/*Função que verifica se </w:t>
+      </w:r>
+      <w:proofErr w:type="spellStart"/>
+      <w:r>
+        <w:t>alguem</w:t>
+      </w:r>
+      <w:proofErr w:type="spellEnd"/>
+      <w:r>
+        <w:t xml:space="preserve"> ganhou em uma das diagonais</w:t>
       </w:r>
     </w:p>
     <w:p>
@@ -1339,23 +1807,42 @@
       </w:r>
     </w:p>
     <w:p>
-      <w:r>
-        <w:t>int verificarDiag2(char coluna) {</w:t>
-      </w:r>
-    </w:p>
-    <w:p>
-      <w:r>
-        <w:tab/>
-        <w:t>if(jogo[0][2] == coluna &amp;&amp; jogo[1][1] == coluna &amp;&amp; jogo[2][0] == coluna) {</w:t>
-      </w:r>
-    </w:p>
-    <w:p>
-      <w:r>
-        <w:tab/>
-      </w:r>
-      <w:r>
-        <w:tab/>
-        <w:t>return 1;</w:t>
+      <w:proofErr w:type="spellStart"/>
+      <w:r>
+        <w:t>int</w:t>
+      </w:r>
+      <w:proofErr w:type="spellEnd"/>
+      <w:r>
+        <w:t xml:space="preserve"> verificarDiag2(char coluna) {</w:t>
+      </w:r>
+    </w:p>
+    <w:p>
+      <w:r>
+        <w:tab/>
+      </w:r>
+      <w:proofErr w:type="spellStart"/>
+      <w:r>
+        <w:t>if</w:t>
+      </w:r>
+      <w:proofErr w:type="spellEnd"/>
+      <w:r>
+        <w:t>(jogo[0][2] == coluna &amp;&amp; jogo[1][1] == coluna &amp;&amp; jogo[2][0] == coluna) {</w:t>
+      </w:r>
+    </w:p>
+    <w:p>
+      <w:r>
+        <w:tab/>
+      </w:r>
+      <w:r>
+        <w:tab/>
+      </w:r>
+      <w:proofErr w:type="spellStart"/>
+      <w:r>
+        <w:t>return</w:t>
+      </w:r>
+      <w:proofErr w:type="spellEnd"/>
+      <w:r>
+        <w:t xml:space="preserve"> 1;</w:t>
       </w:r>
     </w:p>
     <w:p>
@@ -1367,16 +1854,30 @@
     <w:p>
       <w:r>
         <w:tab/>
-        <w:t>else {</w:t>
-      </w:r>
-    </w:p>
-    <w:p>
-      <w:r>
-        <w:tab/>
-      </w:r>
-      <w:r>
-        <w:tab/>
-        <w:t>return 0;</w:t>
+      </w:r>
+      <w:proofErr w:type="spellStart"/>
+      <w:r>
+        <w:t>else</w:t>
+      </w:r>
+      <w:proofErr w:type="spellEnd"/>
+      <w:r>
+        <w:t xml:space="preserve"> {</w:t>
+      </w:r>
+    </w:p>
+    <w:p>
+      <w:r>
+        <w:tab/>
+      </w:r>
+      <w:r>
+        <w:tab/>
+      </w:r>
+      <w:proofErr w:type="spellStart"/>
+      <w:r>
+        <w:t>return</w:t>
+      </w:r>
+      <w:proofErr w:type="spellEnd"/>
+      <w:r>
+        <w:t xml:space="preserve"> 0;</w:t>
       </w:r>
     </w:p>
     <w:p>
@@ -1397,23 +1898,58 @@
       </w:r>
     </w:p>
     <w:p>
-      <w:r>
-        <w:t>int validar(int linha, int coluna) {</w:t>
-      </w:r>
-    </w:p>
-    <w:p>
-      <w:r>
-        <w:tab/>
-        <w:t>if(linha &gt;= 0 &amp;&amp; linha &lt; 3 &amp;&amp; coluna &gt;= 0 &amp;&amp; coluna &lt; 3 &amp;&amp; jogo[linha][coluna] == ' '){</w:t>
-      </w:r>
-    </w:p>
-    <w:p>
-      <w:r>
-        <w:tab/>
-      </w:r>
-      <w:r>
-        <w:tab/>
-        <w:t>return 1;</w:t>
+      <w:proofErr w:type="spellStart"/>
+      <w:r>
+        <w:t>int</w:t>
+      </w:r>
+      <w:proofErr w:type="spellEnd"/>
+      <w:r>
+        <w:t xml:space="preserve"> validar(</w:t>
+      </w:r>
+      <w:proofErr w:type="spellStart"/>
+      <w:r>
+        <w:t>int</w:t>
+      </w:r>
+      <w:proofErr w:type="spellEnd"/>
+      <w:r>
+        <w:t xml:space="preserve"> linha, </w:t>
+      </w:r>
+      <w:proofErr w:type="spellStart"/>
+      <w:r>
+        <w:t>int</w:t>
+      </w:r>
+      <w:proofErr w:type="spellEnd"/>
+      <w:r>
+        <w:t xml:space="preserve"> coluna) {</w:t>
+      </w:r>
+    </w:p>
+    <w:p>
+      <w:r>
+        <w:tab/>
+      </w:r>
+      <w:proofErr w:type="spellStart"/>
+      <w:r>
+        <w:t>if</w:t>
+      </w:r>
+      <w:proofErr w:type="spellEnd"/>
+      <w:r>
+        <w:t>(linha &gt;= 0 &amp;&amp; linha &lt; 3 &amp;&amp; coluna &gt;= 0 &amp;&amp; coluna &lt; 3 &amp;&amp; jogo[linha][coluna] == ' '){</w:t>
+      </w:r>
+    </w:p>
+    <w:p>
+      <w:r>
+        <w:tab/>
+      </w:r>
+      <w:r>
+        <w:tab/>
+      </w:r>
+      <w:proofErr w:type="spellStart"/>
+      <w:r>
+        <w:t>return</w:t>
+      </w:r>
+      <w:proofErr w:type="spellEnd"/>
+      <w:r>
+        <w:t xml:space="preserve"> 1;</w:t>
       </w:r>
     </w:p>
     <w:p>
@@ -1425,16 +1961,30 @@
     <w:p>
       <w:r>
         <w:tab/>
-        <w:t>else {</w:t>
-      </w:r>
-    </w:p>
-    <w:p>
-      <w:r>
-        <w:tab/>
-      </w:r>
-      <w:r>
-        <w:tab/>
-        <w:t>return 0;</w:t>
+      </w:r>
+      <w:proofErr w:type="spellStart"/>
+      <w:r>
+        <w:t>else</w:t>
+      </w:r>
+      <w:proofErr w:type="spellEnd"/>
+      <w:r>
+        <w:t xml:space="preserve"> {</w:t>
+      </w:r>
+    </w:p>
+    <w:p>
+      <w:r>
+        <w:tab/>
+      </w:r>
+      <w:r>
+        <w:tab/>
+      </w:r>
+      <w:proofErr w:type="spellStart"/>
+      <w:r>
+        <w:t>return</w:t>
+      </w:r>
+      <w:proofErr w:type="spellEnd"/>
+      <w:r>
+        <w:t xml:space="preserve"> 0;</w:t>
       </w:r>
     </w:p>
     <w:p>
@@ -1452,104 +2002,227 @@
     <w:p/>
     <w:p>
       <w:r>
-        <w:t>//Função para ler as coordeanadas enviadas e armazenar</w:t>
-      </w:r>
-    </w:p>
-    <w:p>
-      <w:r>
-        <w:t>void Coordenadas(char j){</w:t>
-      </w:r>
-    </w:p>
-    <w:p>
-      <w:r>
-        <w:tab/>
-        <w:t>int l, c;</w:t>
-      </w:r>
-    </w:p>
-    <w:p>
-      <w:r>
-        <w:tab/>
-      </w:r>
-    </w:p>
-    <w:p>
-      <w:r>
-        <w:tab/>
-        <w:t>printf("\nDigite a linha que deseja marcar: ");</w:t>
-      </w:r>
-    </w:p>
-    <w:p>
-      <w:r>
-        <w:tab/>
-        <w:t>scanf("%d", &amp;l);</w:t>
-      </w:r>
-    </w:p>
-    <w:p>
-      <w:r>
-        <w:tab/>
-      </w:r>
-    </w:p>
-    <w:p>
-      <w:r>
-        <w:tab/>
-        <w:t>printf("\nDigite a coluna que deseja marcar: ");</w:t>
-      </w:r>
-    </w:p>
-    <w:p>
-      <w:r>
-        <w:tab/>
-        <w:t>scanf("%d", &amp;c);</w:t>
-      </w:r>
-    </w:p>
-    <w:p>
-      <w:r>
-        <w:tab/>
-      </w:r>
-    </w:p>
-    <w:p>
-      <w:r>
-        <w:tab/>
-        <w:t>while(validar(l,c) == 0) {</w:t>
-      </w:r>
-    </w:p>
-    <w:p>
-      <w:r>
-        <w:tab/>
-      </w:r>
-      <w:r>
-        <w:tab/>
-        <w:t>printf("\nEscolha uma posição válida. Digite a linha que deseja marcar: ");</w:t>
-      </w:r>
-    </w:p>
-    <w:p>
-      <w:r>
-        <w:tab/>
-      </w:r>
-      <w:r>
-        <w:tab/>
-        <w:t>scanf("%d", &amp;l);</w:t>
-      </w:r>
-    </w:p>
-    <w:p>
-      <w:r>
-        <w:tab/>
-      </w:r>
-    </w:p>
-    <w:p>
-      <w:r>
-        <w:tab/>
-      </w:r>
-      <w:r>
-        <w:tab/>
-        <w:t>printf("\nDigite a coluna que deseja marcar: ");</w:t>
-      </w:r>
-    </w:p>
-    <w:p>
-      <w:r>
-        <w:tab/>
-      </w:r>
-      <w:r>
-        <w:tab/>
-        <w:t>scanf("%d", &amp;c);</w:t>
+        <w:t xml:space="preserve">//Função para ler as </w:t>
+      </w:r>
+      <w:proofErr w:type="spellStart"/>
+      <w:r>
+        <w:t>coordeanadas</w:t>
+      </w:r>
+      <w:proofErr w:type="spellEnd"/>
+      <w:r>
+        <w:t xml:space="preserve"> enviadas e armazenar</w:t>
+      </w:r>
+    </w:p>
+    <w:p>
+      <w:proofErr w:type="spellStart"/>
+      <w:r>
+        <w:t>void</w:t>
+      </w:r>
+      <w:proofErr w:type="spellEnd"/>
+      <w:r>
+        <w:t xml:space="preserve"> Coordenadas(char j){</w:t>
+      </w:r>
+    </w:p>
+    <w:p>
+      <w:r>
+        <w:tab/>
+      </w:r>
+      <w:proofErr w:type="spellStart"/>
+      <w:r>
+        <w:t>int</w:t>
+      </w:r>
+      <w:proofErr w:type="spellEnd"/>
+      <w:r>
+        <w:t xml:space="preserve"> l, c;</w:t>
+      </w:r>
+    </w:p>
+    <w:p>
+      <w:r>
+        <w:tab/>
+      </w:r>
+    </w:p>
+    <w:p>
+      <w:r>
+        <w:tab/>
+      </w:r>
+      <w:proofErr w:type="spellStart"/>
+      <w:r>
+        <w:t>printf</w:t>
+      </w:r>
+      <w:proofErr w:type="spellEnd"/>
+      <w:r>
+        <w:t>("\</w:t>
+      </w:r>
+      <w:proofErr w:type="spellStart"/>
+      <w:r>
+        <w:t>nDigite</w:t>
+      </w:r>
+      <w:proofErr w:type="spellEnd"/>
+      <w:r>
+        <w:t xml:space="preserve"> a linha que deseja marcar: ");</w:t>
+      </w:r>
+    </w:p>
+    <w:p>
+      <w:r>
+        <w:tab/>
+      </w:r>
+      <w:proofErr w:type="spellStart"/>
+      <w:r>
+        <w:t>scanf</w:t>
+      </w:r>
+      <w:proofErr w:type="spellEnd"/>
+      <w:r>
+        <w:t>("%d", &amp;l);</w:t>
+      </w:r>
+    </w:p>
+    <w:p>
+      <w:r>
+        <w:tab/>
+      </w:r>
+    </w:p>
+    <w:p>
+      <w:r>
+        <w:tab/>
+      </w:r>
+      <w:proofErr w:type="spellStart"/>
+      <w:r>
+        <w:t>printf</w:t>
+      </w:r>
+      <w:proofErr w:type="spellEnd"/>
+      <w:r>
+        <w:t>("\</w:t>
+      </w:r>
+      <w:proofErr w:type="spellStart"/>
+      <w:r>
+        <w:t>nDigite</w:t>
+      </w:r>
+      <w:proofErr w:type="spellEnd"/>
+      <w:r>
+        <w:t xml:space="preserve"> a coluna que deseja marcar: ");</w:t>
+      </w:r>
+    </w:p>
+    <w:p>
+      <w:r>
+        <w:tab/>
+      </w:r>
+      <w:proofErr w:type="spellStart"/>
+      <w:r>
+        <w:t>scanf</w:t>
+      </w:r>
+      <w:proofErr w:type="spellEnd"/>
+      <w:r>
+        <w:t>("%d", &amp;c);</w:t>
+      </w:r>
+    </w:p>
+    <w:p>
+      <w:r>
+        <w:tab/>
+      </w:r>
+    </w:p>
+    <w:p>
+      <w:r>
+        <w:tab/>
+      </w:r>
+      <w:proofErr w:type="spellStart"/>
+      <w:r>
+        <w:t>while</w:t>
+      </w:r>
+      <w:proofErr w:type="spellEnd"/>
+      <w:r>
+        <w:t>(validar(</w:t>
+      </w:r>
+      <w:proofErr w:type="spellStart"/>
+      <w:r>
+        <w:t>l,c</w:t>
+      </w:r>
+      <w:proofErr w:type="spellEnd"/>
+      <w:r>
+        <w:t>) == 0) {</w:t>
+      </w:r>
+    </w:p>
+    <w:p>
+      <w:r>
+        <w:tab/>
+      </w:r>
+      <w:r>
+        <w:tab/>
+      </w:r>
+      <w:proofErr w:type="spellStart"/>
+      <w:r>
+        <w:t>printf</w:t>
+      </w:r>
+      <w:proofErr w:type="spellEnd"/>
+      <w:r>
+        <w:t>("\</w:t>
+      </w:r>
+      <w:proofErr w:type="spellStart"/>
+      <w:r>
+        <w:t>nEscolha</w:t>
+      </w:r>
+      <w:proofErr w:type="spellEnd"/>
+      <w:r>
+        <w:t xml:space="preserve"> uma posição válida. Digite a linha que deseja marcar: ");</w:t>
+      </w:r>
+    </w:p>
+    <w:p>
+      <w:r>
+        <w:tab/>
+      </w:r>
+      <w:r>
+        <w:tab/>
+      </w:r>
+      <w:proofErr w:type="spellStart"/>
+      <w:r>
+        <w:t>scanf</w:t>
+      </w:r>
+      <w:proofErr w:type="spellEnd"/>
+      <w:r>
+        <w:t>("%d", &amp;l);</w:t>
+      </w:r>
+    </w:p>
+    <w:p>
+      <w:r>
+        <w:tab/>
+      </w:r>
+    </w:p>
+    <w:p>
+      <w:r>
+        <w:tab/>
+      </w:r>
+      <w:r>
+        <w:tab/>
+      </w:r>
+      <w:proofErr w:type="spellStart"/>
+      <w:r>
+        <w:t>printf</w:t>
+      </w:r>
+      <w:proofErr w:type="spellEnd"/>
+      <w:r>
+        <w:t>("\</w:t>
+      </w:r>
+      <w:proofErr w:type="spellStart"/>
+      <w:r>
+        <w:t>nDigite</w:t>
+      </w:r>
+      <w:proofErr w:type="spellEnd"/>
+      <w:r>
+        <w:t xml:space="preserve"> a coluna que deseja marcar: ");</w:t>
+      </w:r>
+    </w:p>
+    <w:p>
+      <w:r>
+        <w:tab/>
+      </w:r>
+      <w:r>
+        <w:tab/>
+      </w:r>
+      <w:proofErr w:type="spellStart"/>
+      <w:r>
+        <w:t>scanf</w:t>
+      </w:r>
+      <w:proofErr w:type="spellEnd"/>
+      <w:r>
+        <w:t>("%d", &amp;c);</w:t>
       </w:r>
     </w:p>
     <w:p>
@@ -1576,14 +2249,34 @@
       </w:r>
     </w:p>
     <w:p>
-      <w:r>
-        <w:t>int quantVazias() {</w:t>
-      </w:r>
-    </w:p>
-    <w:p>
-      <w:r>
-        <w:tab/>
-        <w:t>int quantidade = 0;</w:t>
+      <w:proofErr w:type="spellStart"/>
+      <w:r>
+        <w:t>int</w:t>
+      </w:r>
+      <w:proofErr w:type="spellEnd"/>
+      <w:r>
+        <w:t xml:space="preserve"> </w:t>
+      </w:r>
+      <w:proofErr w:type="spellStart"/>
+      <w:r>
+        <w:t>quantVazias</w:t>
+      </w:r>
+      <w:proofErr w:type="spellEnd"/>
+      <w:r>
+        <w:t>() {</w:t>
+      </w:r>
+    </w:p>
+    <w:p>
+      <w:r>
+        <w:tab/>
+      </w:r>
+      <w:proofErr w:type="spellStart"/>
+      <w:r>
+        <w:t>int</w:t>
+      </w:r>
+      <w:proofErr w:type="spellEnd"/>
+      <w:r>
+        <w:t xml:space="preserve"> quantidade = 0;</w:t>
       </w:r>
     </w:p>
     <w:p>
@@ -1615,7 +2308,14 @@
       </w:r>
       <w:r>
         <w:tab/>
-        <w:t>if(jogo[linha][coluna] == ' ') {</w:t>
+      </w:r>
+      <w:proofErr w:type="spellStart"/>
+      <w:r>
+        <w:t>if</w:t>
+      </w:r>
+      <w:proofErr w:type="spellEnd"/>
+      <w:r>
+        <w:t>(jogo[linha][coluna] == ' ') {</w:t>
       </w:r>
     </w:p>
     <w:p>
@@ -1664,7 +2364,14 @@
     <w:p>
       <w:r>
         <w:tab/>
-        <w:t>return quantidade;</w:t>
+      </w:r>
+      <w:proofErr w:type="spellStart"/>
+      <w:r>
+        <w:t>return</w:t>
+      </w:r>
+      <w:proofErr w:type="spellEnd"/>
+      <w:r>
+        <w:t xml:space="preserve"> quantidade;</w:t>
       </w:r>
     </w:p>
     <w:p>
@@ -1675,7 +2382,31 @@
     <w:p/>
     <w:p>
       <w:r>
-        <w:t>/*Função que ira fazer a verificação de ganhador e que ira trocar o simbolo marcado no tabuleiro(X,O)</w:t>
+        <w:t xml:space="preserve">/*Função que </w:t>
+      </w:r>
+      <w:proofErr w:type="spellStart"/>
+      <w:r>
+        <w:t>ira</w:t>
+      </w:r>
+      <w:proofErr w:type="spellEnd"/>
+      <w:r>
+        <w:t xml:space="preserve"> fazer a verificação de ganhador e que </w:t>
+      </w:r>
+      <w:proofErr w:type="spellStart"/>
+      <w:r>
+        <w:t>ira</w:t>
+      </w:r>
+      <w:proofErr w:type="spellEnd"/>
+      <w:r>
+        <w:t xml:space="preserve"> trocar o </w:t>
+      </w:r>
+      <w:proofErr w:type="spellStart"/>
+      <w:r>
+        <w:t>simbolo</w:t>
+      </w:r>
+      <w:proofErr w:type="spellEnd"/>
+      <w:r>
+        <w:t xml:space="preserve"> marcado no tabuleiro(X,O)</w:t>
       </w:r>
     </w:p>
     <w:p>
@@ -1684,14 +2415,42 @@
       </w:r>
     </w:p>
     <w:p>
-      <w:r>
-        <w:t>int jogada() {</w:t>
-      </w:r>
-    </w:p>
-    <w:p>
-      <w:r>
-        <w:tab/>
-        <w:t>int jogador = 1, vitoriaX = 0, vitoriaO = 0;</w:t>
+      <w:proofErr w:type="spellStart"/>
+      <w:r>
+        <w:t>int</w:t>
+      </w:r>
+      <w:proofErr w:type="spellEnd"/>
+      <w:r>
+        <w:t xml:space="preserve"> jogada() {</w:t>
+      </w:r>
+    </w:p>
+    <w:p>
+      <w:r>
+        <w:tab/>
+      </w:r>
+      <w:proofErr w:type="spellStart"/>
+      <w:r>
+        <w:t>int</w:t>
+      </w:r>
+      <w:proofErr w:type="spellEnd"/>
+      <w:r>
+        <w:t xml:space="preserve"> jogador = 1, </w:t>
+      </w:r>
+      <w:proofErr w:type="spellStart"/>
+      <w:r>
+        <w:t>vitoriaX</w:t>
+      </w:r>
+      <w:proofErr w:type="spellEnd"/>
+      <w:r>
+        <w:t xml:space="preserve"> = 0, </w:t>
+      </w:r>
+      <w:proofErr w:type="spellStart"/>
+      <w:r>
+        <w:t>vitoriaO</w:t>
+      </w:r>
+      <w:proofErr w:type="spellEnd"/>
+      <w:r>
+        <w:t xml:space="preserve"> = 0;</w:t>
       </w:r>
     </w:p>
     <w:p>
@@ -1743,7 +2502,14 @@
       </w:r>
       <w:r>
         <w:tab/>
-        <w:t>if(jogador == 1){</w:t>
+      </w:r>
+      <w:proofErr w:type="spellStart"/>
+      <w:r>
+        <w:t>if</w:t>
+      </w:r>
+      <w:proofErr w:type="spellEnd"/>
+      <w:r>
+        <w:t>(jogador == 1){</w:t>
       </w:r>
     </w:p>
     <w:p>
@@ -1779,43 +2545,87 @@
       </w:r>
       <w:r>
         <w:tab/>
-        <w:t>vitoriaX += verificarLinhas(jogador1);</w:t>
-      </w:r>
-    </w:p>
-    <w:p>
-      <w:r>
-        <w:tab/>
-      </w:r>
-      <w:r>
-        <w:tab/>
-      </w:r>
-      <w:r>
-        <w:tab/>
-        <w:t>vitoriaX += verificarColunas(jogador1);</w:t>
-      </w:r>
-    </w:p>
-    <w:p>
-      <w:r>
-        <w:tab/>
-      </w:r>
-      <w:r>
-        <w:tab/>
-      </w:r>
-      <w:r>
-        <w:tab/>
-        <w:t>vitoriaX += verificarDiag1(jogador1);</w:t>
-      </w:r>
-    </w:p>
-    <w:p>
-      <w:r>
-        <w:tab/>
-      </w:r>
-      <w:r>
-        <w:tab/>
-      </w:r>
-      <w:r>
-        <w:tab/>
-        <w:t>vitoriaX += verificarDiag2(jogador1);</w:t>
+      </w:r>
+      <w:proofErr w:type="spellStart"/>
+      <w:r>
+        <w:t>vitoriaX</w:t>
+      </w:r>
+      <w:proofErr w:type="spellEnd"/>
+      <w:r>
+        <w:t xml:space="preserve"> += </w:t>
+      </w:r>
+      <w:proofErr w:type="spellStart"/>
+      <w:r>
+        <w:t>verificarLinhas</w:t>
+      </w:r>
+      <w:proofErr w:type="spellEnd"/>
+      <w:r>
+        <w:t>(jogador1);</w:t>
+      </w:r>
+    </w:p>
+    <w:p>
+      <w:r>
+        <w:tab/>
+      </w:r>
+      <w:r>
+        <w:tab/>
+      </w:r>
+      <w:r>
+        <w:tab/>
+      </w:r>
+      <w:proofErr w:type="spellStart"/>
+      <w:r>
+        <w:t>vitoriaX</w:t>
+      </w:r>
+      <w:proofErr w:type="spellEnd"/>
+      <w:r>
+        <w:t xml:space="preserve"> += </w:t>
+      </w:r>
+      <w:proofErr w:type="spellStart"/>
+      <w:r>
+        <w:t>verificarColunas</w:t>
+      </w:r>
+      <w:proofErr w:type="spellEnd"/>
+      <w:r>
+        <w:t>(jogador1);</w:t>
+      </w:r>
+    </w:p>
+    <w:p>
+      <w:r>
+        <w:tab/>
+      </w:r>
+      <w:r>
+        <w:tab/>
+      </w:r>
+      <w:r>
+        <w:tab/>
+      </w:r>
+      <w:proofErr w:type="spellStart"/>
+      <w:r>
+        <w:t>vitoriaX</w:t>
+      </w:r>
+      <w:proofErr w:type="spellEnd"/>
+      <w:r>
+        <w:t xml:space="preserve"> += verificarDiag1(jogador1);</w:t>
+      </w:r>
+    </w:p>
+    <w:p>
+      <w:r>
+        <w:tab/>
+      </w:r>
+      <w:r>
+        <w:tab/>
+      </w:r>
+      <w:r>
+        <w:tab/>
+      </w:r>
+      <w:proofErr w:type="spellStart"/>
+      <w:r>
+        <w:t>vitoriaX</w:t>
+      </w:r>
+      <w:proofErr w:type="spellEnd"/>
+      <w:r>
+        <w:t xml:space="preserve"> += verificarDiag2(jogador1);</w:t>
       </w:r>
     </w:p>
     <w:p>
@@ -1850,7 +2660,14 @@
       </w:r>
       <w:r>
         <w:tab/>
-        <w:t>else {</w:t>
+      </w:r>
+      <w:proofErr w:type="spellStart"/>
+      <w:r>
+        <w:t>else</w:t>
+      </w:r>
+      <w:proofErr w:type="spellEnd"/>
+      <w:r>
+        <w:t xml:space="preserve"> {</w:t>
       </w:r>
     </w:p>
     <w:p>
@@ -1886,7 +2703,22 @@
       </w:r>
       <w:r>
         <w:tab/>
-        <w:t>vitoriaO += verificarLinhas(jogador2);</w:t>
+      </w:r>
+      <w:proofErr w:type="spellStart"/>
+      <w:r>
+        <w:t>vitoriaO</w:t>
+      </w:r>
+      <w:proofErr w:type="spellEnd"/>
+      <w:r>
+        <w:t xml:space="preserve"> += </w:t>
+      </w:r>
+      <w:proofErr w:type="spellStart"/>
+      <w:r>
+        <w:t>verificarLinhas</w:t>
+      </w:r>
+      <w:proofErr w:type="spellEnd"/>
+      <w:r>
+        <w:t>(jogador2);</w:t>
       </w:r>
     </w:p>
     <w:p>
@@ -1899,31 +2731,60 @@
       </w:r>
       <w:r>
         <w:tab/>
-        <w:t>vitoriaO += verificarColunas(jogador2);</w:t>
-      </w:r>
-    </w:p>
-    <w:p>
-      <w:r>
-        <w:tab/>
-      </w:r>
-      <w:r>
-        <w:tab/>
-      </w:r>
-      <w:r>
-        <w:tab/>
-        <w:t>vitoriaO += verificarDiag1(jogador2);</w:t>
-      </w:r>
-    </w:p>
-    <w:p>
-      <w:r>
-        <w:tab/>
-      </w:r>
-      <w:r>
-        <w:tab/>
-      </w:r>
-      <w:r>
-        <w:tab/>
-        <w:t>vitoriaO += verificarDiag2(jogador2);</w:t>
+      </w:r>
+      <w:proofErr w:type="spellStart"/>
+      <w:r>
+        <w:t>vitoriaO</w:t>
+      </w:r>
+      <w:proofErr w:type="spellEnd"/>
+      <w:r>
+        <w:t xml:space="preserve"> += </w:t>
+      </w:r>
+      <w:proofErr w:type="spellStart"/>
+      <w:r>
+        <w:t>verificarColunas</w:t>
+      </w:r>
+      <w:proofErr w:type="spellEnd"/>
+      <w:r>
+        <w:t>(jogador2);</w:t>
+      </w:r>
+    </w:p>
+    <w:p>
+      <w:r>
+        <w:tab/>
+      </w:r>
+      <w:r>
+        <w:tab/>
+      </w:r>
+      <w:r>
+        <w:tab/>
+      </w:r>
+      <w:proofErr w:type="spellStart"/>
+      <w:r>
+        <w:t>vitoriaO</w:t>
+      </w:r>
+      <w:proofErr w:type="spellEnd"/>
+      <w:r>
+        <w:t xml:space="preserve"> += verificarDiag1(jogador2);</w:t>
+      </w:r>
+    </w:p>
+    <w:p>
+      <w:r>
+        <w:tab/>
+      </w:r>
+      <w:r>
+        <w:tab/>
+      </w:r>
+      <w:r>
+        <w:tab/>
+      </w:r>
+      <w:proofErr w:type="spellStart"/>
+      <w:r>
+        <w:t>vitoriaO</w:t>
+      </w:r>
+      <w:proofErr w:type="spellEnd"/>
+      <w:r>
+        <w:t xml:space="preserve"> += verificarDiag2(jogador2);</w:t>
       </w:r>
     </w:p>
     <w:p>
@@ -1946,7 +2807,39 @@
     <w:p>
       <w:r>
         <w:tab/>
-        <w:t>}while(vitoriaX == 0 &amp;&amp; vitoriaO == 0 &amp;&amp; quantVazias() &gt; 0);</w:t>
+        <w:t>}</w:t>
+      </w:r>
+      <w:proofErr w:type="spellStart"/>
+      <w:r>
+        <w:t>while</w:t>
+      </w:r>
+      <w:proofErr w:type="spellEnd"/>
+      <w:r>
+        <w:t>(</w:t>
+      </w:r>
+      <w:proofErr w:type="spellStart"/>
+      <w:r>
+        <w:t>vitoriaX</w:t>
+      </w:r>
+      <w:proofErr w:type="spellEnd"/>
+      <w:r>
+        <w:t xml:space="preserve"> == 0 &amp;&amp; </w:t>
+      </w:r>
+      <w:proofErr w:type="spellStart"/>
+      <w:r>
+        <w:t>vitoriaO</w:t>
+      </w:r>
+      <w:proofErr w:type="spellEnd"/>
+      <w:r>
+        <w:t xml:space="preserve"> == 0 &amp;&amp; </w:t>
+      </w:r>
+      <w:proofErr w:type="spellStart"/>
+      <w:r>
+        <w:t>quantVazias</w:t>
+      </w:r>
+      <w:proofErr w:type="spellEnd"/>
+      <w:r>
+        <w:t>() &gt; 0);</w:t>
       </w:r>
     </w:p>
     <w:p>
@@ -1968,25 +2861,62 @@
     <w:p>
       <w:r>
         <w:tab/>
-        <w:t>if(vitoriaO == 1) {</w:t>
-      </w:r>
-    </w:p>
-    <w:p>
-      <w:r>
-        <w:tab/>
-      </w:r>
-      <w:r>
-        <w:tab/>
-        <w:t>printf("\nParabéns Jogador 2 você ganhou!\n");</w:t>
-      </w:r>
-    </w:p>
-    <w:p>
-      <w:r>
-        <w:tab/>
-      </w:r>
-      <w:r>
-        <w:tab/>
-        <w:t>return 2;</w:t>
+      </w:r>
+      <w:proofErr w:type="spellStart"/>
+      <w:r>
+        <w:t>if</w:t>
+      </w:r>
+      <w:proofErr w:type="spellEnd"/>
+      <w:r>
+        <w:t>(</w:t>
+      </w:r>
+      <w:proofErr w:type="spellStart"/>
+      <w:r>
+        <w:t>vitoriaO</w:t>
+      </w:r>
+      <w:proofErr w:type="spellEnd"/>
+      <w:r>
+        <w:t xml:space="preserve"> == 1) {</w:t>
+      </w:r>
+    </w:p>
+    <w:p>
+      <w:r>
+        <w:tab/>
+      </w:r>
+      <w:r>
+        <w:tab/>
+      </w:r>
+      <w:proofErr w:type="spellStart"/>
+      <w:r>
+        <w:t>printf</w:t>
+      </w:r>
+      <w:proofErr w:type="spellEnd"/>
+      <w:r>
+        <w:t>("\</w:t>
+      </w:r>
+      <w:proofErr w:type="spellStart"/>
+      <w:r>
+        <w:t>nParabéns</w:t>
+      </w:r>
+      <w:proofErr w:type="spellEnd"/>
+      <w:r>
+        <w:t xml:space="preserve"> Jogador 2 você ganhou!\n");</w:t>
+      </w:r>
+    </w:p>
+    <w:p>
+      <w:r>
+        <w:tab/>
+      </w:r>
+      <w:r>
+        <w:tab/>
+      </w:r>
+      <w:proofErr w:type="spellStart"/>
+      <w:r>
+        <w:t>return</w:t>
+      </w:r>
+      <w:proofErr w:type="spellEnd"/>
+      <w:r>
+        <w:t xml:space="preserve"> 2;</w:t>
       </w:r>
     </w:p>
     <w:p>
@@ -1998,25 +2928,70 @@
     <w:p>
       <w:r>
         <w:tab/>
-        <w:t>else if(vitoriaX == 1) {</w:t>
-      </w:r>
-    </w:p>
-    <w:p>
-      <w:r>
-        <w:tab/>
-      </w:r>
-      <w:r>
-        <w:tab/>
-        <w:t>printf("\nParabéns Jogador 1 você ganhou!\n");</w:t>
-      </w:r>
-    </w:p>
-    <w:p>
-      <w:r>
-        <w:tab/>
-      </w:r>
-      <w:r>
-        <w:tab/>
-        <w:t>return 1;</w:t>
+      </w:r>
+      <w:proofErr w:type="spellStart"/>
+      <w:r>
+        <w:t>else</w:t>
+      </w:r>
+      <w:proofErr w:type="spellEnd"/>
+      <w:r>
+        <w:t xml:space="preserve"> </w:t>
+      </w:r>
+      <w:proofErr w:type="spellStart"/>
+      <w:r>
+        <w:t>if</w:t>
+      </w:r>
+      <w:proofErr w:type="spellEnd"/>
+      <w:r>
+        <w:t>(</w:t>
+      </w:r>
+      <w:proofErr w:type="spellStart"/>
+      <w:r>
+        <w:t>vitoriaX</w:t>
+      </w:r>
+      <w:proofErr w:type="spellEnd"/>
+      <w:r>
+        <w:t xml:space="preserve"> == 1) {</w:t>
+      </w:r>
+    </w:p>
+    <w:p>
+      <w:r>
+        <w:tab/>
+      </w:r>
+      <w:r>
+        <w:tab/>
+      </w:r>
+      <w:proofErr w:type="spellStart"/>
+      <w:r>
+        <w:t>printf</w:t>
+      </w:r>
+      <w:proofErr w:type="spellEnd"/>
+      <w:r>
+        <w:t>("\</w:t>
+      </w:r>
+      <w:proofErr w:type="spellStart"/>
+      <w:r>
+        <w:t>nParabéns</w:t>
+      </w:r>
+      <w:proofErr w:type="spellEnd"/>
+      <w:r>
+        <w:t xml:space="preserve"> Jogador 1 você ganhou!\n");</w:t>
+      </w:r>
+    </w:p>
+    <w:p>
+      <w:r>
+        <w:tab/>
+      </w:r>
+      <w:r>
+        <w:tab/>
+      </w:r>
+      <w:proofErr w:type="spellStart"/>
+      <w:r>
+        <w:t>return</w:t>
+      </w:r>
+      <w:proofErr w:type="spellEnd"/>
+      <w:r>
+        <w:t xml:space="preserve"> 1;</w:t>
       </w:r>
     </w:p>
     <w:p>
@@ -2028,16 +3003,38 @@
     <w:p>
       <w:r>
         <w:tab/>
-        <w:t>else {</w:t>
-      </w:r>
-    </w:p>
-    <w:p>
-      <w:r>
-        <w:tab/>
-      </w:r>
-      <w:r>
-        <w:tab/>
-        <w:t>printf("\nQue pena, deu empate!\n");</w:t>
+      </w:r>
+      <w:proofErr w:type="spellStart"/>
+      <w:r>
+        <w:t>else</w:t>
+      </w:r>
+      <w:proofErr w:type="spellEnd"/>
+      <w:r>
+        <w:t xml:space="preserve"> {</w:t>
+      </w:r>
+    </w:p>
+    <w:p>
+      <w:r>
+        <w:tab/>
+      </w:r>
+      <w:r>
+        <w:tab/>
+      </w:r>
+      <w:proofErr w:type="spellStart"/>
+      <w:r>
+        <w:t>printf</w:t>
+      </w:r>
+      <w:proofErr w:type="spellEnd"/>
+      <w:r>
+        <w:t>("\</w:t>
+      </w:r>
+      <w:proofErr w:type="spellStart"/>
+      <w:r>
+        <w:t>nQue</w:t>
+      </w:r>
+      <w:proofErr w:type="spellEnd"/>
+      <w:r>
+        <w:t xml:space="preserve"> pena, deu empate!\n");</w:t>
       </w:r>
     </w:p>
     <w:p>
@@ -2058,8 +3055,37 @@
       </w:r>
     </w:p>
     <w:p>
-      <w:r>
-        <w:t>void placar(int resultado, int *jogador1, int *jogador2){</w:t>
+      <w:proofErr w:type="spellStart"/>
+      <w:r>
+        <w:t>void</w:t>
+      </w:r>
+      <w:proofErr w:type="spellEnd"/>
+      <w:r>
+        <w:t xml:space="preserve"> placar(</w:t>
+      </w:r>
+      <w:proofErr w:type="spellStart"/>
+      <w:r>
+        <w:t>int</w:t>
+      </w:r>
+      <w:proofErr w:type="spellEnd"/>
+      <w:r>
+        <w:t xml:space="preserve"> resultado, </w:t>
+      </w:r>
+      <w:proofErr w:type="spellStart"/>
+      <w:r>
+        <w:t>int</w:t>
+      </w:r>
+      <w:proofErr w:type="spellEnd"/>
+      <w:r>
+        <w:t xml:space="preserve"> *jogador1, </w:t>
+      </w:r>
+      <w:proofErr w:type="spellStart"/>
+      <w:r>
+        <w:t>int</w:t>
+      </w:r>
+      <w:proofErr w:type="spellEnd"/>
+      <w:r>
+        <w:t xml:space="preserve"> *jogador2){</w:t>
       </w:r>
     </w:p>
     <w:p>
@@ -2071,7 +3097,14 @@
     <w:p>
       <w:r>
         <w:tab/>
-        <w:t>if(resultado == 1){</w:t>
+      </w:r>
+      <w:proofErr w:type="spellStart"/>
+      <w:r>
+        <w:t>if</w:t>
+      </w:r>
+      <w:proofErr w:type="spellEnd"/>
+      <w:r>
+        <w:t>(resultado == 1){</w:t>
       </w:r>
     </w:p>
     <w:p>
@@ -2092,7 +3125,14 @@
     <w:p>
       <w:r>
         <w:tab/>
-        <w:t>if(resultado == 2){</w:t>
+      </w:r>
+      <w:proofErr w:type="spellStart"/>
+      <w:r>
+        <w:t>if</w:t>
+      </w:r>
+      <w:proofErr w:type="spellEnd"/>
+      <w:r>
+        <w:t>(resultado == 2){</w:t>
       </w:r>
     </w:p>
     <w:p>
@@ -2126,7 +3166,14 @@
     <w:p>
       <w:r>
         <w:tab/>
-        <w:t>printf("Placar: \n %d x %d \n", *jogador1, *jogador2);</w:t>
+      </w:r>
+      <w:proofErr w:type="spellStart"/>
+      <w:r>
+        <w:t>printf</w:t>
+      </w:r>
+      <w:proofErr w:type="spellEnd"/>
+      <w:r>
+        <w:t>("Placar: \n %d x %d \n", *jogador1, *jogador2);</w:t>
       </w:r>
     </w:p>
     <w:p/>
@@ -2137,8 +3184,37 @@
     </w:p>
     <w:p/>
     <w:p>
-      <w:r>
-        <w:t>void limparPlacar(int *jogador1, int *jogador2) {</w:t>
+      <w:proofErr w:type="spellStart"/>
+      <w:r>
+        <w:t>void</w:t>
+      </w:r>
+      <w:proofErr w:type="spellEnd"/>
+      <w:r>
+        <w:t xml:space="preserve"> </w:t>
+      </w:r>
+      <w:proofErr w:type="spellStart"/>
+      <w:r>
+        <w:t>limparPlacar</w:t>
+      </w:r>
+      <w:proofErr w:type="spellEnd"/>
+      <w:r>
+        <w:t>(</w:t>
+      </w:r>
+      <w:proofErr w:type="spellStart"/>
+      <w:r>
+        <w:t>int</w:t>
+      </w:r>
+      <w:proofErr w:type="spellEnd"/>
+      <w:r>
+        <w:t xml:space="preserve"> *jogador1, </w:t>
+      </w:r>
+      <w:proofErr w:type="spellStart"/>
+      <w:r>
+        <w:t>int</w:t>
+      </w:r>
+      <w:proofErr w:type="spellEnd"/>
+      <w:r>
+        <w:t xml:space="preserve"> *jogador2) {</w:t>
       </w:r>
     </w:p>
     <w:p>
@@ -2165,40 +3241,92 @@
     <w:p/>
     <w:p/>
     <w:p>
-      <w:r>
-        <w:t>int main () {</w:t>
-      </w:r>
-    </w:p>
-    <w:p>
-      <w:r>
-        <w:tab/>
-      </w:r>
-    </w:p>
-    <w:p>
-      <w:r>
-        <w:tab/>
-        <w:t>setlocale(0,"portuguese");</w:t>
-      </w:r>
-    </w:p>
-    <w:p>
-      <w:r>
-        <w:t xml:space="preserve">    int opcaoMenu; // Vai gerenciar as opções do Menu</w:t>
-      </w:r>
-    </w:p>
-    <w:p>
-      <w:r>
-        <w:t xml:space="preserve">    int opcao; // Gerencia se o jogador quer continuar jogando</w:t>
-      </w:r>
-    </w:p>
-    <w:p>
-      <w:r>
-        <w:tab/>
+      <w:proofErr w:type="spellStart"/>
+      <w:r>
+        <w:t>int</w:t>
+      </w:r>
+      <w:proofErr w:type="spellEnd"/>
+      <w:r>
+        <w:t xml:space="preserve"> </w:t>
+      </w:r>
+      <w:proofErr w:type="spellStart"/>
+      <w:r>
+        <w:t>main</w:t>
+      </w:r>
+      <w:proofErr w:type="spellEnd"/>
+      <w:r>
+        <w:t xml:space="preserve"> () {</w:t>
+      </w:r>
+    </w:p>
+    <w:p>
+      <w:r>
+        <w:tab/>
+      </w:r>
+    </w:p>
+    <w:p>
+      <w:r>
+        <w:tab/>
+      </w:r>
+      <w:proofErr w:type="spellStart"/>
+      <w:r>
+        <w:t>setlocale</w:t>
+      </w:r>
+      <w:proofErr w:type="spellEnd"/>
+      <w:r>
+        <w:t>(0,"portuguese");</w:t>
       </w:r>
     </w:p>
     <w:p>
       <w:r>
         <w:t xml:space="preserve">    </w:t>
       </w:r>
+      <w:proofErr w:type="spellStart"/>
+      <w:r>
+        <w:t>int</w:t>
+      </w:r>
+      <w:proofErr w:type="spellEnd"/>
+      <w:r>
+        <w:t xml:space="preserve"> </w:t>
+      </w:r>
+      <w:proofErr w:type="spellStart"/>
+      <w:r>
+        <w:t>opcaoMenu</w:t>
+      </w:r>
+      <w:proofErr w:type="spellEnd"/>
+      <w:r>
+        <w:t>; // Vai gerenciar as opções do Menu</w:t>
+      </w:r>
+    </w:p>
+    <w:p>
+      <w:r>
+        <w:t xml:space="preserve">    </w:t>
+      </w:r>
+      <w:proofErr w:type="spellStart"/>
+      <w:r>
+        <w:t>int</w:t>
+      </w:r>
+      <w:proofErr w:type="spellEnd"/>
+      <w:r>
+        <w:t xml:space="preserve"> </w:t>
+      </w:r>
+      <w:proofErr w:type="spellStart"/>
+      <w:r>
+        <w:t>opcao</w:t>
+      </w:r>
+      <w:proofErr w:type="spellEnd"/>
+      <w:r>
+        <w:t>; // Gerencia se o jogador quer continuar jogando</w:t>
+      </w:r>
+    </w:p>
+    <w:p>
+      <w:r>
+        <w:tab/>
+      </w:r>
+    </w:p>
+    <w:p>
+      <w:r>
+        <w:t xml:space="preserve">    </w:t>
+      </w:r>
     </w:p>
     <w:p>
       <w:r>
@@ -2208,19 +3336,40 @@
     <w:p>
       <w:r>
         <w:tab/>
-        <w:t>int resultado = 0;</w:t>
-      </w:r>
-    </w:p>
-    <w:p>
-      <w:r>
-        <w:tab/>
-        <w:t>int jogador1 = 0;</w:t>
-      </w:r>
-    </w:p>
-    <w:p>
-      <w:r>
-        <w:tab/>
-        <w:t>int jogador2 = 0;</w:t>
+      </w:r>
+      <w:proofErr w:type="spellStart"/>
+      <w:r>
+        <w:t>int</w:t>
+      </w:r>
+      <w:proofErr w:type="spellEnd"/>
+      <w:r>
+        <w:t xml:space="preserve"> resultado = 0;</w:t>
+      </w:r>
+    </w:p>
+    <w:p>
+      <w:r>
+        <w:tab/>
+      </w:r>
+      <w:proofErr w:type="spellStart"/>
+      <w:r>
+        <w:t>int</w:t>
+      </w:r>
+      <w:proofErr w:type="spellEnd"/>
+      <w:r>
+        <w:t xml:space="preserve"> jogador1 = 0;</w:t>
+      </w:r>
+    </w:p>
+    <w:p>
+      <w:r>
+        <w:tab/>
+      </w:r>
+      <w:proofErr w:type="spellStart"/>
+      <w:r>
+        <w:t>int</w:t>
+      </w:r>
+      <w:proofErr w:type="spellEnd"/>
+      <w:r>
+        <w:t xml:space="preserve"> jogador2 = 0;</w:t>
       </w:r>
     </w:p>
     <w:p>
@@ -2236,44 +3385,124 @@
     </w:p>
     <w:p>
       <w:r>
-        <w:t xml:space="preserve">        printf("\n===============MENU====================\n\n");</w:t>
-      </w:r>
-    </w:p>
-    <w:p>
-      <w:r>
-        <w:t xml:space="preserve">        printf("1. Jogar\n");</w:t>
-      </w:r>
-    </w:p>
-    <w:p>
-      <w:r>
-        <w:t xml:space="preserve">        printf("\n2. Créditos\n");</w:t>
+        <w:t xml:space="preserve">        </w:t>
+      </w:r>
+      <w:proofErr w:type="spellStart"/>
+      <w:r>
+        <w:t>printf</w:t>
+      </w:r>
+      <w:proofErr w:type="spellEnd"/>
+      <w:r>
+        <w:t>("\n===============MENU====================\n\n");</w:t>
+      </w:r>
+    </w:p>
+    <w:p>
+      <w:r>
+        <w:t xml:space="preserve">        </w:t>
+      </w:r>
+      <w:proofErr w:type="spellStart"/>
+      <w:r>
+        <w:t>printf</w:t>
+      </w:r>
+      <w:proofErr w:type="spellEnd"/>
+      <w:r>
+        <w:t>("1. Jogar\n");</w:t>
+      </w:r>
+    </w:p>
+    <w:p>
+      <w:r>
+        <w:t xml:space="preserve">        </w:t>
+      </w:r>
+      <w:proofErr w:type="spellStart"/>
+      <w:r>
+        <w:t>printf</w:t>
+      </w:r>
+      <w:proofErr w:type="spellEnd"/>
+      <w:r>
+        <w:t>("\n2. Créditos\n");</w:t>
       </w:r>
     </w:p>
     <w:p>
       <w:r>
         <w:lastRenderedPageBreak/>
-        <w:t xml:space="preserve">        printf("\n3. Regras\n");</w:t>
-      </w:r>
-    </w:p>
-    <w:p>
-      <w:r>
-        <w:t xml:space="preserve">        printf("\n0. Sair do jogo\n");</w:t>
-      </w:r>
-    </w:p>
-    <w:p>
-      <w:r>
-        <w:t xml:space="preserve">        printf("\nEscolha uma opção: ");</w:t>
-      </w:r>
-    </w:p>
-    <w:p>
-      <w:r>
-        <w:t xml:space="preserve">        scanf("%d", &amp;opcaoMenu);</w:t>
+        <w:t xml:space="preserve">        </w:t>
+      </w:r>
+      <w:proofErr w:type="spellStart"/>
+      <w:r>
+        <w:t>printf</w:t>
+      </w:r>
+      <w:proofErr w:type="spellEnd"/>
+      <w:r>
+        <w:t>("\n3. Regras\n");</w:t>
+      </w:r>
+    </w:p>
+    <w:p>
+      <w:r>
+        <w:t xml:space="preserve">        </w:t>
+      </w:r>
+      <w:proofErr w:type="spellStart"/>
+      <w:r>
+        <w:t>printf</w:t>
+      </w:r>
+      <w:proofErr w:type="spellEnd"/>
+      <w:r>
+        <w:t>("\n0. Sair do jogo\n");</w:t>
+      </w:r>
+    </w:p>
+    <w:p>
+      <w:r>
+        <w:t xml:space="preserve">        </w:t>
+      </w:r>
+      <w:proofErr w:type="spellStart"/>
+      <w:r>
+        <w:t>printf</w:t>
+      </w:r>
+      <w:proofErr w:type="spellEnd"/>
+      <w:r>
+        <w:t>("\</w:t>
+      </w:r>
+      <w:proofErr w:type="spellStart"/>
+      <w:r>
+        <w:t>nEscolha</w:t>
+      </w:r>
+      <w:proofErr w:type="spellEnd"/>
+      <w:r>
+        <w:t xml:space="preserve"> uma opção: ");</w:t>
+      </w:r>
+    </w:p>
+    <w:p>
+      <w:r>
+        <w:t xml:space="preserve">        </w:t>
+      </w:r>
+      <w:proofErr w:type="spellStart"/>
+      <w:r>
+        <w:t>scanf</w:t>
+      </w:r>
+      <w:proofErr w:type="spellEnd"/>
+      <w:r>
+        <w:t>("%d", &amp;</w:t>
+      </w:r>
+      <w:proofErr w:type="spellStart"/>
+      <w:r>
+        <w:t>opcaoMenu</w:t>
+      </w:r>
+      <w:proofErr w:type="spellEnd"/>
+      <w:r>
+        <w:t>);</w:t>
       </w:r>
     </w:p>
     <w:p/>
     <w:p>
       <w:r>
-        <w:t xml:space="preserve">        switch (opcaoMenu) {</w:t>
+        <w:t xml:space="preserve">        switch (</w:t>
+      </w:r>
+      <w:proofErr w:type="spellStart"/>
+      <w:r>
+        <w:t>opcaoMenu</w:t>
+      </w:r>
+      <w:proofErr w:type="spellEnd"/>
+      <w:r>
+        <w:t>) {</w:t>
       </w:r>
     </w:p>
     <w:p>
@@ -2288,7 +3517,23 @@
     </w:p>
     <w:p>
       <w:r>
-        <w:t xml:space="preserve">                printf("\nHora de jogar!\n");</w:t>
+        <w:t xml:space="preserve">                </w:t>
+      </w:r>
+      <w:proofErr w:type="spellStart"/>
+      <w:r>
+        <w:t>printf</w:t>
+      </w:r>
+      <w:proofErr w:type="spellEnd"/>
+      <w:r>
+        <w:t>("\</w:t>
+      </w:r>
+      <w:proofErr w:type="spellStart"/>
+      <w:r>
+        <w:t>nHora</w:t>
+      </w:r>
+      <w:proofErr w:type="spellEnd"/>
+      <w:r>
+        <w:t xml:space="preserve"> de jogar!\n");</w:t>
       </w:r>
     </w:p>
     <w:p>
@@ -2298,7 +3543,15 @@
     </w:p>
     <w:p>
       <w:r>
-        <w:t xml:space="preserve">                    gerarTabuleiro();</w:t>
+        <w:t xml:space="preserve">                    </w:t>
+      </w:r>
+      <w:proofErr w:type="spellStart"/>
+      <w:r>
+        <w:t>gerarTabuleiro</w:t>
+      </w:r>
+      <w:proofErr w:type="spellEnd"/>
+      <w:r>
+        <w:t>();</w:t>
       </w:r>
     </w:p>
     <w:p>
@@ -2337,38 +3590,94 @@
       </w:r>
       <w:r>
         <w:tab/>
-        <w:t xml:space="preserve">            printf("\n1. Jogar novamente \n");</w:t>
-      </w:r>
-    </w:p>
-    <w:p>
-      <w:r>
-        <w:tab/>
-      </w:r>
-      <w:r>
-        <w:tab/>
-        <w:t xml:space="preserve">            printf("0. Voltar ao menu \n");</w:t>
-      </w:r>
-    </w:p>
-    <w:p>
-      <w:r>
-        <w:tab/>
-      </w:r>
-      <w:r>
-        <w:tab/>
-        <w:t xml:space="preserve">            scanf("%d", &amp;opcao); </w:t>
-      </w:r>
-    </w:p>
-    <w:p>
-      <w:r>
-        <w:t xml:space="preserve">                } while(opcao == 1);</w:t>
-      </w:r>
-      <w:r>
-        <w:tab/>
-      </w:r>
-    </w:p>
-    <w:p>
-      <w:r>
-        <w:t xml:space="preserve">                limparPlacar(&amp;jogador1, &amp;jogador2);</w:t>
+        <w:t xml:space="preserve">            </w:t>
+      </w:r>
+      <w:proofErr w:type="spellStart"/>
+      <w:r>
+        <w:t>printf</w:t>
+      </w:r>
+      <w:proofErr w:type="spellEnd"/>
+      <w:r>
+        <w:t>("\n1. Jogar novamente \n");</w:t>
+      </w:r>
+    </w:p>
+    <w:p>
+      <w:r>
+        <w:tab/>
+      </w:r>
+      <w:r>
+        <w:tab/>
+        <w:t xml:space="preserve">            </w:t>
+      </w:r>
+      <w:proofErr w:type="spellStart"/>
+      <w:r>
+        <w:t>printf</w:t>
+      </w:r>
+      <w:proofErr w:type="spellEnd"/>
+      <w:r>
+        <w:t>("0. Voltar ao menu \n");</w:t>
+      </w:r>
+    </w:p>
+    <w:p>
+      <w:r>
+        <w:tab/>
+      </w:r>
+      <w:r>
+        <w:tab/>
+        <w:t xml:space="preserve">            </w:t>
+      </w:r>
+      <w:proofErr w:type="spellStart"/>
+      <w:r>
+        <w:t>scanf</w:t>
+      </w:r>
+      <w:proofErr w:type="spellEnd"/>
+      <w:r>
+        <w:t>("%d", &amp;</w:t>
+      </w:r>
+      <w:proofErr w:type="spellStart"/>
+      <w:r>
+        <w:t>opcao</w:t>
+      </w:r>
+      <w:proofErr w:type="spellEnd"/>
+      <w:r>
+        <w:t xml:space="preserve">); </w:t>
+      </w:r>
+    </w:p>
+    <w:p>
+      <w:r>
+        <w:t xml:space="preserve">                } </w:t>
+      </w:r>
+      <w:proofErr w:type="spellStart"/>
+      <w:r>
+        <w:t>while</w:t>
+      </w:r>
+      <w:proofErr w:type="spellEnd"/>
+      <w:r>
+        <w:t>(</w:t>
+      </w:r>
+      <w:proofErr w:type="spellStart"/>
+      <w:r>
+        <w:t>opcao</w:t>
+      </w:r>
+      <w:proofErr w:type="spellEnd"/>
+      <w:r>
+        <w:t xml:space="preserve"> == 1);</w:t>
+      </w:r>
+      <w:r>
+        <w:tab/>
+      </w:r>
+    </w:p>
+    <w:p>
+      <w:r>
+        <w:t xml:space="preserve">                </w:t>
+      </w:r>
+      <w:proofErr w:type="spellStart"/>
+      <w:r>
+        <w:t>limparPlacar</w:t>
+      </w:r>
+      <w:proofErr w:type="spellEnd"/>
+      <w:r>
+        <w:t>(&amp;jogador1, &amp;jogador2);</w:t>
       </w:r>
     </w:p>
     <w:p>
@@ -2388,32 +3697,104 @@
     </w:p>
     <w:p>
       <w:r>
-        <w:t xml:space="preserve">                printf("\n\tCREDITOS DO JOGO\n\n");</w:t>
-      </w:r>
-    </w:p>
-    <w:p>
-      <w:r>
-        <w:t xml:space="preserve">                printf("-Pedro Henrique de Brito\n");</w:t>
-      </w:r>
-    </w:p>
-    <w:p>
-      <w:r>
-        <w:t xml:space="preserve">                printf("-Daniel da Costa Bezerril\n");</w:t>
-      </w:r>
-    </w:p>
-    <w:p>
-      <w:r>
-        <w:t xml:space="preserve">                printf("-Paulo Mariano Fernandes\n");</w:t>
-      </w:r>
-    </w:p>
-    <w:p>
-      <w:r>
-        <w:t xml:space="preserve">                printf("-Filipe Marinho de Melo Klomfass\n");</w:t>
-      </w:r>
-    </w:p>
-    <w:p>
-      <w:r>
-        <w:t xml:space="preserve">                printf("-Caio Kleivson Serafim Galdino\n");</w:t>
+        <w:t xml:space="preserve">                </w:t>
+      </w:r>
+      <w:proofErr w:type="spellStart"/>
+      <w:r>
+        <w:t>printf</w:t>
+      </w:r>
+      <w:proofErr w:type="spellEnd"/>
+      <w:r>
+        <w:t>("\n\</w:t>
+      </w:r>
+      <w:proofErr w:type="spellStart"/>
+      <w:r>
+        <w:t>tCREDITOS</w:t>
+      </w:r>
+      <w:proofErr w:type="spellEnd"/>
+      <w:r>
+        <w:t xml:space="preserve"> DO JOGO\n\n");</w:t>
+      </w:r>
+    </w:p>
+    <w:p>
+      <w:r>
+        <w:t xml:space="preserve">                </w:t>
+      </w:r>
+      <w:proofErr w:type="spellStart"/>
+      <w:r>
+        <w:t>printf</w:t>
+      </w:r>
+      <w:proofErr w:type="spellEnd"/>
+      <w:r>
+        <w:t>("-Pedro Henrique de Brito\n");</w:t>
+      </w:r>
+    </w:p>
+    <w:p>
+      <w:r>
+        <w:t xml:space="preserve">                </w:t>
+      </w:r>
+      <w:proofErr w:type="spellStart"/>
+      <w:r>
+        <w:t>printf</w:t>
+      </w:r>
+      <w:proofErr w:type="spellEnd"/>
+      <w:r>
+        <w:t>("-Daniel da Costa Bezerril\n");</w:t>
+      </w:r>
+    </w:p>
+    <w:p>
+      <w:r>
+        <w:t xml:space="preserve">                </w:t>
+      </w:r>
+      <w:proofErr w:type="spellStart"/>
+      <w:r>
+        <w:t>printf</w:t>
+      </w:r>
+      <w:proofErr w:type="spellEnd"/>
+      <w:r>
+        <w:t>("-Paulo Mariano Fernandes\n");</w:t>
+      </w:r>
+    </w:p>
+    <w:p>
+      <w:r>
+        <w:t xml:space="preserve">                </w:t>
+      </w:r>
+      <w:proofErr w:type="spellStart"/>
+      <w:r>
+        <w:t>printf</w:t>
+      </w:r>
+      <w:proofErr w:type="spellEnd"/>
+      <w:r>
+        <w:t xml:space="preserve">("-Filipe Marinho de Melo </w:t>
+      </w:r>
+      <w:proofErr w:type="spellStart"/>
+      <w:r>
+        <w:t>Klomfass</w:t>
+      </w:r>
+      <w:proofErr w:type="spellEnd"/>
+      <w:r>
+        <w:t>\n");</w:t>
+      </w:r>
+    </w:p>
+    <w:p>
+      <w:r>
+        <w:t xml:space="preserve">                </w:t>
+      </w:r>
+      <w:proofErr w:type="spellStart"/>
+      <w:r>
+        <w:t>printf</w:t>
+      </w:r>
+      <w:proofErr w:type="spellEnd"/>
+      <w:r>
+        <w:t xml:space="preserve">("-Caio </w:t>
+      </w:r>
+      <w:proofErr w:type="spellStart"/>
+      <w:r>
+        <w:t>Kleivson</w:t>
+      </w:r>
+      <w:proofErr w:type="spellEnd"/>
+      <w:r>
+        <w:t xml:space="preserve"> Serafim Galdino\n");</w:t>
       </w:r>
     </w:p>
     <w:p>
@@ -2434,12 +3815,84 @@
     </w:p>
     <w:p>
       <w:r>
-        <w:t xml:space="preserve">                printf("\n\tREGRAS:\n");</w:t>
-      </w:r>
-    </w:p>
-    <w:p>
-      <w:r>
-        <w:t xml:space="preserve">                printf("\nDois jogares irão fazer jogadas alternadas por rodadas no tabuleiro\nO primeiro será o X e outro o O. Ganha o jogo aquele que primeiro\nfizer uma sequência de 3 na horizontal, na vertical ou na diagnoal\nBoa sorte e bom jogo!\n");</w:t>
+        <w:t xml:space="preserve">                </w:t>
+      </w:r>
+      <w:proofErr w:type="spellStart"/>
+      <w:r>
+        <w:t>printf</w:t>
+      </w:r>
+      <w:proofErr w:type="spellEnd"/>
+      <w:r>
+        <w:t>("\n\</w:t>
+      </w:r>
+      <w:proofErr w:type="spellStart"/>
+      <w:r>
+        <w:t>tREGRAS</w:t>
+      </w:r>
+      <w:proofErr w:type="spellEnd"/>
+      <w:r>
+        <w:t>:\n");</w:t>
+      </w:r>
+    </w:p>
+    <w:p>
+      <w:r>
+        <w:t xml:space="preserve">                </w:t>
+      </w:r>
+      <w:proofErr w:type="spellStart"/>
+      <w:r>
+        <w:t>printf</w:t>
+      </w:r>
+      <w:proofErr w:type="spellEnd"/>
+      <w:r>
+        <w:t>("\</w:t>
+      </w:r>
+      <w:proofErr w:type="spellStart"/>
+      <w:r>
+        <w:t>nDois</w:t>
+      </w:r>
+      <w:proofErr w:type="spellEnd"/>
+      <w:r>
+        <w:t xml:space="preserve"> jogares irão fazer jogadas alternadas por rodadas no tabuleiro\</w:t>
+      </w:r>
+      <w:proofErr w:type="spellStart"/>
+      <w:r>
+        <w:t>nO</w:t>
+      </w:r>
+      <w:proofErr w:type="spellEnd"/>
+      <w:r>
+        <w:t xml:space="preserve"> primeiro será o X e outro o </w:t>
+      </w:r>
+      <w:proofErr w:type="spellStart"/>
+      <w:r>
+        <w:t>O</w:t>
+      </w:r>
+      <w:proofErr w:type="spellEnd"/>
+      <w:r>
+        <w:t>. Ganha o jogo aquele que primeiro\</w:t>
+      </w:r>
+      <w:proofErr w:type="spellStart"/>
+      <w:r>
+        <w:t>nfizer</w:t>
+      </w:r>
+      <w:proofErr w:type="spellEnd"/>
+      <w:r>
+        <w:t xml:space="preserve"> uma sequência de 3 na horizontal, na vertical ou na </w:t>
+      </w:r>
+      <w:proofErr w:type="spellStart"/>
+      <w:r>
+        <w:t>diagnoal</w:t>
+      </w:r>
+      <w:proofErr w:type="spellEnd"/>
+      <w:r>
+        <w:t>\</w:t>
+      </w:r>
+      <w:proofErr w:type="spellStart"/>
+      <w:r>
+        <w:t>nBoa</w:t>
+      </w:r>
+      <w:proofErr w:type="spellEnd"/>
+      <w:r>
+        <w:t xml:space="preserve"> sorte e bom jogo!\n");</w:t>
       </w:r>
     </w:p>
     <w:p>
@@ -2454,12 +3907,28 @@
     </w:p>
     <w:p>
       <w:r>
-        <w:t xml:space="preserve">                printf("Saindo do jogo...\n");</w:t>
-      </w:r>
-    </w:p>
-    <w:p>
-      <w:r>
-        <w:t xml:space="preserve">                return 0; // Termina o programa</w:t>
+        <w:t xml:space="preserve">                </w:t>
+      </w:r>
+      <w:proofErr w:type="spellStart"/>
+      <w:r>
+        <w:t>printf</w:t>
+      </w:r>
+      <w:proofErr w:type="spellEnd"/>
+      <w:r>
+        <w:t>("Saindo do jogo...\n");</w:t>
+      </w:r>
+    </w:p>
+    <w:p>
+      <w:r>
+        <w:t xml:space="preserve">                </w:t>
+      </w:r>
+      <w:proofErr w:type="spellStart"/>
+      <w:r>
+        <w:t>return</w:t>
+      </w:r>
+      <w:proofErr w:type="spellEnd"/>
+      <w:r>
+        <w:t xml:space="preserve"> 0; // Termina o programa</w:t>
       </w:r>
     </w:p>
     <w:p>
@@ -2469,7 +3938,23 @@
     </w:p>
     <w:p>
       <w:r>
-        <w:t xml:space="preserve">                printf("\nOpção inválida! Por favor, escolha uma opção válida.\n");</w:t>
+        <w:t xml:space="preserve">                </w:t>
+      </w:r>
+      <w:proofErr w:type="spellStart"/>
+      <w:r>
+        <w:t>printf</w:t>
+      </w:r>
+      <w:proofErr w:type="spellEnd"/>
+      <w:r>
+        <w:t>("\</w:t>
+      </w:r>
+      <w:proofErr w:type="spellStart"/>
+      <w:r>
+        <w:t>nOpção</w:t>
+      </w:r>
+      <w:proofErr w:type="spellEnd"/>
+      <w:r>
+        <w:t xml:space="preserve"> inválida! Por favor, escolha uma opção válida.\n");</w:t>
       </w:r>
     </w:p>
     <w:p>
@@ -2527,7 +4012,23 @@
     </w:p>
     <w:p>
       <w:r>
-        <w:t xml:space="preserve">    } while (opcaoMenu != 0);</w:t>
+        <w:t xml:space="preserve">    } </w:t>
+      </w:r>
+      <w:proofErr w:type="spellStart"/>
+      <w:r>
+        <w:t>while</w:t>
+      </w:r>
+      <w:proofErr w:type="spellEnd"/>
+      <w:r>
+        <w:t xml:space="preserve"> (</w:t>
+      </w:r>
+      <w:proofErr w:type="spellStart"/>
+      <w:r>
+        <w:t>opcaoMenu</w:t>
+      </w:r>
+      <w:proofErr w:type="spellEnd"/>
+      <w:r>
+        <w:t xml:space="preserve"> != 0);</w:t>
       </w:r>
     </w:p>
     <w:p>
